--- a/Relatório Técnico - Marco Oliveira.docx
+++ b/Relatório Técnico - Marco Oliveira.docx
@@ -416,7 +416,7 @@
         </w:rPr>
         <w:fldChar w:fldCharType="separate"/>
       </w:r>
-      <w:hyperlink w:anchor="_Toc94468236" w:history="1">
+      <w:hyperlink w:anchor="_Toc94517439" w:history="1">
         <w:r>
           <w:rPr>
             <w:rStyle w:val="Hyperlink"/>
@@ -439,7 +439,7 @@
           <w:rPr>
             <w:webHidden/>
           </w:rPr>
-          <w:instrText xml:space="preserve"> PAGEREF _Toc94468236 \h </w:instrText>
+          <w:instrText xml:space="preserve"> PAGEREF _Toc94517439 \h </w:instrText>
         </w:r>
         <w:r>
           <w:rPr>
@@ -480,7 +480,7 @@
           <w:lang w:eastAsia="pt-BR"/>
         </w:rPr>
       </w:pPr>
-      <w:hyperlink w:anchor="_Toc94468237" w:history="1">
+      <w:hyperlink w:anchor="_Toc94517440" w:history="1">
         <w:r>
           <w:rPr>
             <w:rStyle w:val="Hyperlink"/>
@@ -508,7 +508,7 @@
             <w:noProof/>
             <w:webHidden/>
           </w:rPr>
-          <w:instrText xml:space="preserve"> PAGEREF _Toc94468237 \h </w:instrText>
+          <w:instrText xml:space="preserve"> PAGEREF _Toc94517440 \h </w:instrText>
         </w:r>
         <w:r>
           <w:rPr>
@@ -553,7 +553,7 @@
           <w:lang w:eastAsia="pt-BR"/>
         </w:rPr>
       </w:pPr>
-      <w:hyperlink w:anchor="_Toc94468238" w:history="1">
+      <w:hyperlink w:anchor="_Toc94517441" w:history="1">
         <w:r>
           <w:rPr>
             <w:rStyle w:val="Hyperlink"/>
@@ -581,7 +581,7 @@
             <w:noProof/>
             <w:webHidden/>
           </w:rPr>
-          <w:instrText xml:space="preserve"> PAGEREF _Toc94468238 \h </w:instrText>
+          <w:instrText xml:space="preserve"> PAGEREF _Toc94517441 \h </w:instrText>
         </w:r>
         <w:r>
           <w:rPr>
@@ -626,7 +626,7 @@
           <w:lang w:eastAsia="pt-BR"/>
         </w:rPr>
       </w:pPr>
-      <w:hyperlink w:anchor="_Toc94468239" w:history="1">
+      <w:hyperlink w:anchor="_Toc94517442" w:history="1">
         <w:r>
           <w:rPr>
             <w:rStyle w:val="Hyperlink"/>
@@ -654,7 +654,7 @@
             <w:noProof/>
             <w:webHidden/>
           </w:rPr>
-          <w:instrText xml:space="preserve"> PAGEREF _Toc94468239 \h </w:instrText>
+          <w:instrText xml:space="preserve"> PAGEREF _Toc94517442 \h </w:instrText>
         </w:r>
         <w:r>
           <w:rPr>
@@ -695,7 +695,7 @@
           <w:szCs w:val="22"/>
         </w:rPr>
       </w:pPr>
-      <w:hyperlink w:anchor="_Toc94468240" w:history="1">
+      <w:hyperlink w:anchor="_Toc94517443" w:history="1">
         <w:r>
           <w:rPr>
             <w:rStyle w:val="Hyperlink"/>
@@ -718,7 +718,7 @@
           <w:rPr>
             <w:webHidden/>
           </w:rPr>
-          <w:instrText xml:space="preserve"> PAGEREF _Toc94468240 \h </w:instrText>
+          <w:instrText xml:space="preserve"> PAGEREF _Toc94517443 \h </w:instrText>
         </w:r>
         <w:r>
           <w:rPr>
@@ -759,7 +759,7 @@
           <w:lang w:eastAsia="pt-BR"/>
         </w:rPr>
       </w:pPr>
-      <w:hyperlink w:anchor="_Toc94468241" w:history="1">
+      <w:hyperlink w:anchor="_Toc94517444" w:history="1">
         <w:r>
           <w:rPr>
             <w:rStyle w:val="Hyperlink"/>
@@ -787,7 +787,7 @@
             <w:noProof/>
             <w:webHidden/>
           </w:rPr>
-          <w:instrText xml:space="preserve"> PAGEREF _Toc94468241 \h </w:instrText>
+          <w:instrText xml:space="preserve"> PAGEREF _Toc94517444 \h </w:instrText>
         </w:r>
         <w:r>
           <w:rPr>
@@ -832,7 +832,7 @@
           <w:lang w:eastAsia="pt-BR"/>
         </w:rPr>
       </w:pPr>
-      <w:hyperlink w:anchor="_Toc94468242" w:history="1">
+      <w:hyperlink w:anchor="_Toc94517445" w:history="1">
         <w:r>
           <w:rPr>
             <w:rStyle w:val="Hyperlink"/>
@@ -860,7 +860,7 @@
             <w:noProof/>
             <w:webHidden/>
           </w:rPr>
-          <w:instrText xml:space="preserve"> PAGEREF _Toc94468242 \h </w:instrText>
+          <w:instrText xml:space="preserve"> PAGEREF _Toc94517445 \h </w:instrText>
         </w:r>
         <w:r>
           <w:rPr>
@@ -905,7 +905,7 @@
           <w:lang w:eastAsia="pt-BR"/>
         </w:rPr>
       </w:pPr>
-      <w:hyperlink w:anchor="_Toc94468243" w:history="1">
+      <w:hyperlink w:anchor="_Toc94517446" w:history="1">
         <w:r>
           <w:rPr>
             <w:rStyle w:val="Hyperlink"/>
@@ -933,7 +933,7 @@
             <w:noProof/>
             <w:webHidden/>
           </w:rPr>
-          <w:instrText xml:space="preserve"> PAGEREF _Toc94468243 \h </w:instrText>
+          <w:instrText xml:space="preserve"> PAGEREF _Toc94517446 \h </w:instrText>
         </w:r>
         <w:r>
           <w:rPr>
@@ -974,7 +974,7 @@
           <w:szCs w:val="22"/>
         </w:rPr>
       </w:pPr>
-      <w:hyperlink w:anchor="_Toc94468244" w:history="1">
+      <w:hyperlink w:anchor="_Toc94517447" w:history="1">
         <w:r>
           <w:rPr>
             <w:rStyle w:val="Hyperlink"/>
@@ -997,7 +997,7 @@
           <w:rPr>
             <w:webHidden/>
           </w:rPr>
-          <w:instrText xml:space="preserve"> PAGEREF _Toc94468244 \h </w:instrText>
+          <w:instrText xml:space="preserve"> PAGEREF _Toc94517447 \h </w:instrText>
         </w:r>
         <w:r>
           <w:rPr>
@@ -1038,7 +1038,7 @@
           <w:lang w:eastAsia="pt-BR"/>
         </w:rPr>
       </w:pPr>
-      <w:hyperlink w:anchor="_Toc94468245" w:history="1">
+      <w:hyperlink w:anchor="_Toc94517448" w:history="1">
         <w:r>
           <w:rPr>
             <w:rStyle w:val="Hyperlink"/>
@@ -1066,7 +1066,7 @@
             <w:noProof/>
             <w:webHidden/>
           </w:rPr>
-          <w:instrText xml:space="preserve"> PAGEREF _Toc94468245 \h </w:instrText>
+          <w:instrText xml:space="preserve"> PAGEREF _Toc94517448 \h </w:instrText>
         </w:r>
         <w:r>
           <w:rPr>
@@ -1111,7 +1111,7 @@
           <w:lang w:eastAsia="pt-BR"/>
         </w:rPr>
       </w:pPr>
-      <w:hyperlink w:anchor="_Toc94468246" w:history="1">
+      <w:hyperlink w:anchor="_Toc94517449" w:history="1">
         <w:r>
           <w:rPr>
             <w:rStyle w:val="Hyperlink"/>
@@ -1139,7 +1139,7 @@
             <w:noProof/>
             <w:webHidden/>
           </w:rPr>
-          <w:instrText xml:space="preserve"> PAGEREF _Toc94468246 \h </w:instrText>
+          <w:instrText xml:space="preserve"> PAGEREF _Toc94517449 \h </w:instrText>
         </w:r>
         <w:r>
           <w:rPr>
@@ -1180,7 +1180,7 @@
           <w:szCs w:val="22"/>
         </w:rPr>
       </w:pPr>
-      <w:hyperlink w:anchor="_Toc94468247" w:history="1">
+      <w:hyperlink w:anchor="_Toc94517450" w:history="1">
         <w:r>
           <w:rPr>
             <w:rStyle w:val="Hyperlink"/>
@@ -1203,7 +1203,7 @@
           <w:rPr>
             <w:webHidden/>
           </w:rPr>
-          <w:instrText xml:space="preserve"> PAGEREF _Toc94468247 \h </w:instrText>
+          <w:instrText xml:space="preserve"> PAGEREF _Toc94517450 \h </w:instrText>
         </w:r>
         <w:r>
           <w:rPr>
@@ -1240,7 +1240,7 @@
           <w:szCs w:val="22"/>
         </w:rPr>
       </w:pPr>
-      <w:hyperlink w:anchor="_Toc94468248" w:history="1">
+      <w:hyperlink w:anchor="_Toc94517451" w:history="1">
         <w:r>
           <w:rPr>
             <w:rStyle w:val="Hyperlink"/>
@@ -1263,7 +1263,7 @@
           <w:rPr>
             <w:webHidden/>
           </w:rPr>
-          <w:instrText xml:space="preserve"> PAGEREF _Toc94468248 \h </w:instrText>
+          <w:instrText xml:space="preserve"> PAGEREF _Toc94517451 \h </w:instrText>
         </w:r>
         <w:r>
           <w:rPr>
@@ -1341,7 +1341,7 @@
           <w:lang w:eastAsia="pt-BR"/>
         </w:rPr>
       </w:pPr>
-      <w:bookmarkStart w:id="0" w:name="_Toc94468236"/>
+      <w:bookmarkStart w:id="0" w:name="_Toc94517439"/>
       <w:r>
         <w:rPr>
           <w:lang w:eastAsia="pt-BR"/>
@@ -1372,7 +1372,7 @@
         </w:rPr>
       </w:pPr>
       <w:bookmarkStart w:id="1" w:name="_Toc297133343"/>
-      <w:bookmarkStart w:id="2" w:name="_Toc94468237"/>
+      <w:bookmarkStart w:id="2" w:name="_Toc94517440"/>
       <w:r>
         <w:rPr>
           <w:lang w:eastAsia="pt-BR"/>
@@ -2238,7 +2238,7 @@
           <w:lang w:val="pt-BR" w:eastAsia="pt-BR"/>
         </w:rPr>
       </w:pPr>
-      <w:bookmarkStart w:id="3" w:name="_Toc94468238"/>
+      <w:bookmarkStart w:id="3" w:name="_Toc94517441"/>
       <w:r>
         <w:rPr>
           <w:lang w:eastAsia="pt-BR"/>
@@ -2823,7 +2823,7 @@
           <w:lang w:eastAsia="pt-BR"/>
         </w:rPr>
       </w:pPr>
-      <w:bookmarkStart w:id="4" w:name="_Toc94468239"/>
+      <w:bookmarkStart w:id="4" w:name="_Toc94517442"/>
       <w:r>
         <w:rPr>
           <w:lang w:eastAsia="pt-BR"/>
@@ -3039,7 +3039,7 @@
           <w:lang w:eastAsia="pt-BR"/>
         </w:rPr>
       </w:pPr>
-      <w:bookmarkStart w:id="5" w:name="_Toc94468240"/>
+      <w:bookmarkStart w:id="5" w:name="_Toc94517443"/>
       <w:r>
         <w:rPr>
           <w:lang w:eastAsia="pt-BR"/>
@@ -3069,7 +3069,7 @@
           <w:lang w:eastAsia="pt-BR"/>
         </w:rPr>
       </w:pPr>
-      <w:bookmarkStart w:id="6" w:name="_Toc94468241"/>
+      <w:bookmarkStart w:id="6" w:name="_Toc94517444"/>
       <w:r>
         <w:rPr>
           <w:lang w:eastAsia="pt-BR"/>
@@ -3529,7 +3529,19 @@
         <w:rPr>
           <w:lang w:eastAsia="pt-BR"/>
         </w:rPr>
-        <w:t xml:space="preserve">onsiderando que as pesquisas de mercado são preenchidas pelo público-alvo, as informações das pessoas poderiam vir a ser </w:t>
+        <w:t>onsiderando que as pesquisas de mercado são preenchidas pelo público-alvo, as informações d</w:t>
+      </w:r>
+      <w:r>
+        <w:rPr>
+          <w:lang w:eastAsia="pt-BR"/>
+        </w:rPr>
+        <w:t xml:space="preserve">os usuários </w:t>
+      </w:r>
+      <w:r>
+        <w:rPr>
+          <w:lang w:eastAsia="pt-BR"/>
+        </w:rPr>
+        <w:t xml:space="preserve">poderiam vir a ser </w:t>
       </w:r>
       <w:r>
         <w:rPr>
@@ -3800,7 +3812,7 @@
           <w:lang w:eastAsia="pt-BR"/>
         </w:rPr>
       </w:pPr>
-      <w:bookmarkStart w:id="7" w:name="_Toc94468242"/>
+      <w:bookmarkStart w:id="7" w:name="_Toc94517445"/>
       <w:r>
         <w:rPr>
           <w:lang w:eastAsia="pt-BR"/>
@@ -4085,7 +4097,7 @@
           <w:lang w:val="pt-BR" w:eastAsia="pt-BR"/>
         </w:rPr>
       </w:pPr>
-      <w:bookmarkStart w:id="8" w:name="_Toc94468243"/>
+      <w:bookmarkStart w:id="8" w:name="_Toc94517446"/>
       <w:r>
         <w:rPr>
           <w:lang w:eastAsia="pt-BR"/>
@@ -4194,7 +4206,7 @@
           <w:lang w:eastAsia="pt-BR"/>
         </w:rPr>
       </w:pPr>
-      <w:bookmarkStart w:id="9" w:name="_Toc94468244"/>
+      <w:bookmarkStart w:id="9" w:name="_Toc94517447"/>
       <w:r>
         <w:rPr>
           <w:lang w:eastAsia="pt-BR"/>
@@ -4230,7 +4242,7 @@
         </w:rPr>
       </w:pPr>
       <w:bookmarkStart w:id="10" w:name="_Toc74691249"/>
-      <w:bookmarkStart w:id="11" w:name="_Toc94468245"/>
+      <w:bookmarkStart w:id="11" w:name="_Toc94517448"/>
       <w:r>
         <w:rPr>
           <w:lang w:val="pt-BR" w:eastAsia="pt-BR"/>
@@ -4513,7 +4525,7 @@
         </w:rPr>
       </w:pPr>
       <w:bookmarkStart w:id="12" w:name="_Toc74691250"/>
-      <w:bookmarkStart w:id="13" w:name="_Toc94468246"/>
+      <w:bookmarkStart w:id="13" w:name="_Toc94517449"/>
       <w:r>
         <w:rPr>
           <w:lang w:val="pt-BR" w:eastAsia="pt-BR"/>
@@ -4632,7 +4644,19 @@
         <w:rPr>
           <w:lang w:eastAsia="pt-BR"/>
         </w:rPr>
-        <w:t>, são estruturadas as seguintes etapas:</w:t>
+        <w:t xml:space="preserve">, </w:t>
+      </w:r>
+      <w:r>
+        <w:rPr>
+          <w:lang w:eastAsia="pt-BR"/>
+        </w:rPr>
+        <w:t>foram</w:t>
+      </w:r>
+      <w:r>
+        <w:rPr>
+          <w:lang w:eastAsia="pt-BR"/>
+        </w:rPr>
+        <w:t xml:space="preserve"> estruturadas as seguintes etapas:</w:t>
       </w:r>
     </w:p>
     <w:p>
@@ -5242,7 +5266,7 @@
           <w:lang w:eastAsia="pt-BR"/>
         </w:rPr>
       </w:pPr>
-      <w:bookmarkStart w:id="14" w:name="_Toc94468247"/>
+      <w:bookmarkStart w:id="14" w:name="_Toc94517450"/>
       <w:r>
         <w:rPr>
           <w:lang w:val="pt-BR" w:eastAsia="pt-BR"/>
@@ -5338,7 +5362,19 @@
           <w:rPr>
             <w:rStyle w:val="Hyperlink"/>
           </w:rPr>
-          <w:t>https://github.com/marcoaojunior/TCC-BI-BA-PUC</w:t>
+          <w:t>https://github.com/marcoaojunior/TCC-B</w:t>
+        </w:r>
+        <w:r>
+          <w:rPr>
+            <w:rStyle w:val="Hyperlink"/>
+          </w:rPr>
+          <w:t>I</w:t>
+        </w:r>
+        <w:r>
+          <w:rPr>
+            <w:rStyle w:val="Hyperlink"/>
+          </w:rPr>
+          <w:t>-BA-PUC</w:t>
         </w:r>
       </w:hyperlink>
     </w:p>
@@ -5356,7 +5392,7 @@
       <w:r>
         <w:br w:type="page"/>
       </w:r>
-      <w:bookmarkStart w:id="17" w:name="_Toc94468248"/>
+      <w:bookmarkStart w:id="17" w:name="_Toc94517451"/>
       <w:r>
         <w:lastRenderedPageBreak/>
         <w:t>REFERÊNCIAS</w:t>

--- a/Relatório Técnico - Marco Oliveira.docx
+++ b/Relatório Técnico - Marco Oliveira.docx
@@ -13,57 +13,30 @@
         <w:jc w:val="center"/>
       </w:pPr>
       <w:r>
-        <w:rPr>
-          <w:noProof/>
-        </w:rPr>
-        <w:drawing>
-          <wp:inline distT="0" distB="0" distL="0" distR="0" wp14:anchorId="39E85439" wp14:editId="16BC6D0B">
-            <wp:extent cx="1466850" cy="1158875"/>
-            <wp:effectExtent l="0" t="0" r="0" b="0"/>
-            <wp:docPr id="1" name="Imagem 1"/>
-            <wp:cNvGraphicFramePr>
-              <a:graphicFrameLocks xmlns:a="http://schemas.openxmlformats.org/drawingml/2006/main" noChangeAspect="1"/>
-            </wp:cNvGraphicFramePr>
-            <a:graphic xmlns:a="http://schemas.openxmlformats.org/drawingml/2006/main">
-              <a:graphicData uri="http://schemas.openxmlformats.org/drawingml/2006/picture">
-                <pic:pic xmlns:pic="http://schemas.openxmlformats.org/drawingml/2006/picture">
-                  <pic:nvPicPr>
-                    <pic:cNvPr id="0" name="Picture 1"/>
-                    <pic:cNvPicPr>
-                      <a:picLocks noChangeAspect="1" noChangeArrowheads="1"/>
-                    </pic:cNvPicPr>
-                  </pic:nvPicPr>
-                  <pic:blipFill>
-                    <a:blip r:embed="rId8" cstate="print">
-                      <a:extLst>
-                        <a:ext uri="{28A0092B-C50C-407E-A947-70E740481C1C}">
-                          <a14:useLocalDpi xmlns:a14="http://schemas.microsoft.com/office/drawing/2010/main" val="0"/>
-                        </a:ext>
-                      </a:extLst>
-                    </a:blip>
-                    <a:srcRect/>
-                    <a:stretch>
-                      <a:fillRect/>
-                    </a:stretch>
-                  </pic:blipFill>
-                  <pic:spPr bwMode="auto">
-                    <a:xfrm>
-                      <a:off x="0" y="0"/>
-                      <a:ext cx="1466850" cy="1158875"/>
-                    </a:xfrm>
-                    <a:prstGeom prst="rect">
-                      <a:avLst/>
-                    </a:prstGeom>
-                    <a:noFill/>
-                    <a:ln>
-                      <a:noFill/>
-                    </a:ln>
-                  </pic:spPr>
-                </pic:pic>
-              </a:graphicData>
-            </a:graphic>
-          </wp:inline>
-        </w:drawing>
+        <w:pict w14:anchorId="39E85439">
+          <v:shapetype id="_x0000_t75" coordsize="21600,21600" o:spt="75" o:preferrelative="t" path="m@4@5l@4@11@9@11@9@5xe" filled="f" stroked="f">
+            <v:stroke joinstyle="miter"/>
+            <v:formulas>
+              <v:f eqn="if lineDrawn pixelLineWidth 0"/>
+              <v:f eqn="sum @0 1 0"/>
+              <v:f eqn="sum 0 0 @1"/>
+              <v:f eqn="prod @2 1 2"/>
+              <v:f eqn="prod @3 21600 pixelWidth"/>
+              <v:f eqn="prod @3 21600 pixelHeight"/>
+              <v:f eqn="sum @0 0 1"/>
+              <v:f eqn="prod @6 1 2"/>
+              <v:f eqn="prod @7 21600 pixelWidth"/>
+              <v:f eqn="sum @8 21600 0"/>
+              <v:f eqn="prod @7 21600 pixelHeight"/>
+              <v:f eqn="sum @10 21600 0"/>
+            </v:formulas>
+            <v:path o:extrusionok="f" gradientshapeok="t" o:connecttype="rect"/>
+            <o:lock v:ext="edit" aspectratio="t"/>
+          </v:shapetype>
+          <v:shape id="_x0000_i1025" type="#_x0000_t75" style="width:114.7pt;height:91.25pt">
+            <v:imagedata r:id="rId8" o:title=""/>
+          </v:shape>
+        </w:pict>
       </w:r>
     </w:p>
     <w:p>
@@ -392,7 +365,7 @@
       <w:pPr>
         <w:pStyle w:val="Sumrio1"/>
         <w:rPr>
-          <w:rFonts w:asciiTheme="minorHAnsi" w:eastAsiaTheme="minorEastAsia" w:hAnsiTheme="minorHAnsi" w:cstheme="minorBidi"/>
+          <w:rFonts w:ascii="Calibri" w:eastAsia="Times New Roman" w:hAnsi="Calibri" w:cs="Times New Roman"/>
           <w:b w:val="0"/>
           <w:sz w:val="22"/>
           <w:szCs w:val="22"/>
@@ -416,7 +389,7 @@
         </w:rPr>
         <w:fldChar w:fldCharType="separate"/>
       </w:r>
-      <w:hyperlink w:anchor="_Toc94517439" w:history="1">
+      <w:hyperlink w:anchor="_Toc100061431" w:history="1">
         <w:r>
           <w:rPr>
             <w:rStyle w:val="Hyperlink"/>
@@ -439,7 +412,7 @@
           <w:rPr>
             <w:webHidden/>
           </w:rPr>
-          <w:instrText xml:space="preserve"> PAGEREF _Toc94517439 \h </w:instrText>
+          <w:instrText xml:space="preserve"> PAGEREF _Toc100061431 \h </w:instrText>
         </w:r>
         <w:r>
           <w:rPr>
@@ -473,14 +446,14 @@
           <w:tab w:val="right" w:leader="dot" w:pos="9061"/>
         </w:tabs>
         <w:rPr>
-          <w:rFonts w:asciiTheme="minorHAnsi" w:eastAsiaTheme="minorEastAsia" w:hAnsiTheme="minorHAnsi" w:cstheme="minorBidi"/>
+          <w:rFonts w:ascii="Calibri" w:eastAsia="Times New Roman" w:hAnsi="Calibri" w:cs="Times New Roman"/>
           <w:noProof/>
           <w:sz w:val="22"/>
           <w:szCs w:val="22"/>
           <w:lang w:eastAsia="pt-BR"/>
         </w:rPr>
       </w:pPr>
-      <w:hyperlink w:anchor="_Toc94517440" w:history="1">
+      <w:hyperlink w:anchor="_Toc100061432" w:history="1">
         <w:r>
           <w:rPr>
             <w:rStyle w:val="Hyperlink"/>
@@ -508,7 +481,7 @@
             <w:noProof/>
             <w:webHidden/>
           </w:rPr>
-          <w:instrText xml:space="preserve"> PAGEREF _Toc94517440 \h </w:instrText>
+          <w:instrText xml:space="preserve"> PAGEREF _Toc100061432 \h </w:instrText>
         </w:r>
         <w:r>
           <w:rPr>
@@ -546,14 +519,14 @@
           <w:tab w:val="right" w:leader="dot" w:pos="9061"/>
         </w:tabs>
         <w:rPr>
-          <w:rFonts w:asciiTheme="minorHAnsi" w:eastAsiaTheme="minorEastAsia" w:hAnsiTheme="minorHAnsi" w:cstheme="minorBidi"/>
+          <w:rFonts w:ascii="Calibri" w:eastAsia="Times New Roman" w:hAnsi="Calibri" w:cs="Times New Roman"/>
           <w:noProof/>
           <w:sz w:val="22"/>
           <w:szCs w:val="22"/>
           <w:lang w:eastAsia="pt-BR"/>
         </w:rPr>
       </w:pPr>
-      <w:hyperlink w:anchor="_Toc94517441" w:history="1">
+      <w:hyperlink w:anchor="_Toc100061433" w:history="1">
         <w:r>
           <w:rPr>
             <w:rStyle w:val="Hyperlink"/>
@@ -581,7 +554,7 @@
             <w:noProof/>
             <w:webHidden/>
           </w:rPr>
-          <w:instrText xml:space="preserve"> PAGEREF _Toc94517441 \h </w:instrText>
+          <w:instrText xml:space="preserve"> PAGEREF _Toc100061433 \h </w:instrText>
         </w:r>
         <w:r>
           <w:rPr>
@@ -619,14 +592,14 @@
           <w:tab w:val="right" w:leader="dot" w:pos="9061"/>
         </w:tabs>
         <w:rPr>
-          <w:rFonts w:asciiTheme="minorHAnsi" w:eastAsiaTheme="minorEastAsia" w:hAnsiTheme="minorHAnsi" w:cstheme="minorBidi"/>
+          <w:rFonts w:ascii="Calibri" w:eastAsia="Times New Roman" w:hAnsi="Calibri" w:cs="Times New Roman"/>
           <w:noProof/>
           <w:sz w:val="22"/>
           <w:szCs w:val="22"/>
           <w:lang w:eastAsia="pt-BR"/>
         </w:rPr>
       </w:pPr>
-      <w:hyperlink w:anchor="_Toc94517442" w:history="1">
+      <w:hyperlink w:anchor="_Toc100061434" w:history="1">
         <w:r>
           <w:rPr>
             <w:rStyle w:val="Hyperlink"/>
@@ -654,7 +627,7 @@
             <w:noProof/>
             <w:webHidden/>
           </w:rPr>
-          <w:instrText xml:space="preserve"> PAGEREF _Toc94517442 \h </w:instrText>
+          <w:instrText xml:space="preserve"> PAGEREF _Toc100061434 \h </w:instrText>
         </w:r>
         <w:r>
           <w:rPr>
@@ -689,13 +662,13 @@
       <w:pPr>
         <w:pStyle w:val="Sumrio1"/>
         <w:rPr>
-          <w:rFonts w:asciiTheme="minorHAnsi" w:eastAsiaTheme="minorEastAsia" w:hAnsiTheme="minorHAnsi" w:cstheme="minorBidi"/>
+          <w:rFonts w:ascii="Calibri" w:eastAsia="Times New Roman" w:hAnsi="Calibri" w:cs="Times New Roman"/>
           <w:b w:val="0"/>
           <w:sz w:val="22"/>
           <w:szCs w:val="22"/>
         </w:rPr>
       </w:pPr>
-      <w:hyperlink w:anchor="_Toc94517443" w:history="1">
+      <w:hyperlink w:anchor="_Toc100061435" w:history="1">
         <w:r>
           <w:rPr>
             <w:rStyle w:val="Hyperlink"/>
@@ -718,7 +691,7 @@
           <w:rPr>
             <w:webHidden/>
           </w:rPr>
-          <w:instrText xml:space="preserve"> PAGEREF _Toc94517443 \h </w:instrText>
+          <w:instrText xml:space="preserve"> PAGEREF _Toc100061435 \h </w:instrText>
         </w:r>
         <w:r>
           <w:rPr>
@@ -752,14 +725,14 @@
           <w:tab w:val="right" w:leader="dot" w:pos="9061"/>
         </w:tabs>
         <w:rPr>
-          <w:rFonts w:asciiTheme="minorHAnsi" w:eastAsiaTheme="minorEastAsia" w:hAnsiTheme="minorHAnsi" w:cstheme="minorBidi"/>
+          <w:rFonts w:ascii="Calibri" w:eastAsia="Times New Roman" w:hAnsi="Calibri" w:cs="Times New Roman"/>
           <w:noProof/>
           <w:sz w:val="22"/>
           <w:szCs w:val="22"/>
           <w:lang w:eastAsia="pt-BR"/>
         </w:rPr>
       </w:pPr>
-      <w:hyperlink w:anchor="_Toc94517444" w:history="1">
+      <w:hyperlink w:anchor="_Toc100061436" w:history="1">
         <w:r>
           <w:rPr>
             <w:rStyle w:val="Hyperlink"/>
@@ -787,7 +760,7 @@
             <w:noProof/>
             <w:webHidden/>
           </w:rPr>
-          <w:instrText xml:space="preserve"> PAGEREF _Toc94517444 \h </w:instrText>
+          <w:instrText xml:space="preserve"> PAGEREF _Toc100061436 \h </w:instrText>
         </w:r>
         <w:r>
           <w:rPr>
@@ -825,14 +798,14 @@
           <w:tab w:val="right" w:leader="dot" w:pos="9061"/>
         </w:tabs>
         <w:rPr>
-          <w:rFonts w:asciiTheme="minorHAnsi" w:eastAsiaTheme="minorEastAsia" w:hAnsiTheme="minorHAnsi" w:cstheme="minorBidi"/>
+          <w:rFonts w:ascii="Calibri" w:eastAsia="Times New Roman" w:hAnsi="Calibri" w:cs="Times New Roman"/>
           <w:noProof/>
           <w:sz w:val="22"/>
           <w:szCs w:val="22"/>
           <w:lang w:eastAsia="pt-BR"/>
         </w:rPr>
       </w:pPr>
-      <w:hyperlink w:anchor="_Toc94517445" w:history="1">
+      <w:hyperlink w:anchor="_Toc100061437" w:history="1">
         <w:r>
           <w:rPr>
             <w:rStyle w:val="Hyperlink"/>
@@ -860,7 +833,7 @@
             <w:noProof/>
             <w:webHidden/>
           </w:rPr>
-          <w:instrText xml:space="preserve"> PAGEREF _Toc94517445 \h </w:instrText>
+          <w:instrText xml:space="preserve"> PAGEREF _Toc100061437 \h </w:instrText>
         </w:r>
         <w:r>
           <w:rPr>
@@ -898,14 +871,14 @@
           <w:tab w:val="right" w:leader="dot" w:pos="9061"/>
         </w:tabs>
         <w:rPr>
-          <w:rFonts w:asciiTheme="minorHAnsi" w:eastAsiaTheme="minorEastAsia" w:hAnsiTheme="minorHAnsi" w:cstheme="minorBidi"/>
+          <w:rFonts w:ascii="Calibri" w:eastAsia="Times New Roman" w:hAnsi="Calibri" w:cs="Times New Roman"/>
           <w:noProof/>
           <w:sz w:val="22"/>
           <w:szCs w:val="22"/>
           <w:lang w:eastAsia="pt-BR"/>
         </w:rPr>
       </w:pPr>
-      <w:hyperlink w:anchor="_Toc94517446" w:history="1">
+      <w:hyperlink w:anchor="_Toc100061438" w:history="1">
         <w:r>
           <w:rPr>
             <w:rStyle w:val="Hyperlink"/>
@@ -933,140 +906,7 @@
             <w:noProof/>
             <w:webHidden/>
           </w:rPr>
-          <w:instrText xml:space="preserve"> PAGEREF _Toc94517446 \h </w:instrText>
-        </w:r>
-        <w:r>
-          <w:rPr>
-            <w:noProof/>
-            <w:webHidden/>
-          </w:rPr>
-        </w:r>
-        <w:r>
-          <w:rPr>
-            <w:noProof/>
-            <w:webHidden/>
-          </w:rPr>
-          <w:fldChar w:fldCharType="separate"/>
-        </w:r>
-        <w:r>
-          <w:rPr>
-            <w:noProof/>
-            <w:webHidden/>
-          </w:rPr>
-          <w:t>10</w:t>
-        </w:r>
-        <w:r>
-          <w:rPr>
-            <w:noProof/>
-            <w:webHidden/>
-          </w:rPr>
-          <w:fldChar w:fldCharType="end"/>
-        </w:r>
-      </w:hyperlink>
-    </w:p>
-    <w:p>
-      <w:pPr>
-        <w:pStyle w:val="Sumrio1"/>
-        <w:rPr>
-          <w:rFonts w:asciiTheme="minorHAnsi" w:eastAsiaTheme="minorEastAsia" w:hAnsiTheme="minorHAnsi" w:cstheme="minorBidi"/>
-          <w:b w:val="0"/>
-          <w:sz w:val="22"/>
-          <w:szCs w:val="22"/>
-        </w:rPr>
-      </w:pPr>
-      <w:hyperlink w:anchor="_Toc94517447" w:history="1">
-        <w:r>
-          <w:rPr>
-            <w:rStyle w:val="Hyperlink"/>
-          </w:rPr>
-          <w:t>3. Integração, Tratamento e Carga de Dados</w:t>
-        </w:r>
-        <w:r>
-          <w:rPr>
-            <w:webHidden/>
-          </w:rPr>
-          <w:tab/>
-        </w:r>
-        <w:r>
-          <w:rPr>
-            <w:webHidden/>
-          </w:rPr>
-          <w:fldChar w:fldCharType="begin"/>
-        </w:r>
-        <w:r>
-          <w:rPr>
-            <w:webHidden/>
-          </w:rPr>
-          <w:instrText xml:space="preserve"> PAGEREF _Toc94517447 \h </w:instrText>
-        </w:r>
-        <w:r>
-          <w:rPr>
-            <w:webHidden/>
-          </w:rPr>
-        </w:r>
-        <w:r>
-          <w:rPr>
-            <w:webHidden/>
-          </w:rPr>
-          <w:fldChar w:fldCharType="separate"/>
-        </w:r>
-        <w:r>
-          <w:rPr>
-            <w:webHidden/>
-          </w:rPr>
-          <w:t>11</w:t>
-        </w:r>
-        <w:r>
-          <w:rPr>
-            <w:webHidden/>
-          </w:rPr>
-          <w:fldChar w:fldCharType="end"/>
-        </w:r>
-      </w:hyperlink>
-    </w:p>
-    <w:p>
-      <w:pPr>
-        <w:pStyle w:val="Sumrio2"/>
-        <w:tabs>
-          <w:tab w:val="right" w:leader="dot" w:pos="9061"/>
-        </w:tabs>
-        <w:rPr>
-          <w:rFonts w:asciiTheme="minorHAnsi" w:eastAsiaTheme="minorEastAsia" w:hAnsiTheme="minorHAnsi" w:cstheme="minorBidi"/>
-          <w:noProof/>
-          <w:sz w:val="22"/>
-          <w:szCs w:val="22"/>
-          <w:lang w:eastAsia="pt-BR"/>
-        </w:rPr>
-      </w:pPr>
-      <w:hyperlink w:anchor="_Toc94517448" w:history="1">
-        <w:r>
-          <w:rPr>
-            <w:rStyle w:val="Hyperlink"/>
-            <w:noProof/>
-            <w:lang w:eastAsia="pt-BR"/>
-          </w:rPr>
-          <w:t>3.1. Fontes de Dados</w:t>
-        </w:r>
-        <w:r>
-          <w:rPr>
-            <w:noProof/>
-            <w:webHidden/>
-          </w:rPr>
-          <w:tab/>
-        </w:r>
-        <w:r>
-          <w:rPr>
-            <w:noProof/>
-            <w:webHidden/>
-          </w:rPr>
-          <w:fldChar w:fldCharType="begin"/>
-        </w:r>
-        <w:r>
-          <w:rPr>
-            <w:noProof/>
-            <w:webHidden/>
-          </w:rPr>
-          <w:instrText xml:space="preserve"> PAGEREF _Toc94517448 \h </w:instrText>
+          <w:instrText xml:space="preserve"> PAGEREF _Toc100061438 \h </w:instrText>
         </w:r>
         <w:r>
           <w:rPr>
@@ -1099,19 +939,152 @@
     </w:p>
     <w:p>
       <w:pPr>
+        <w:pStyle w:val="Sumrio1"/>
+        <w:rPr>
+          <w:rFonts w:ascii="Calibri" w:eastAsia="Times New Roman" w:hAnsi="Calibri" w:cs="Times New Roman"/>
+          <w:b w:val="0"/>
+          <w:sz w:val="22"/>
+          <w:szCs w:val="22"/>
+        </w:rPr>
+      </w:pPr>
+      <w:hyperlink w:anchor="_Toc100061439" w:history="1">
+        <w:r>
+          <w:rPr>
+            <w:rStyle w:val="Hyperlink"/>
+          </w:rPr>
+          <w:t>3. Integração, Tratamento e Carga de Dados</w:t>
+        </w:r>
+        <w:r>
+          <w:rPr>
+            <w:webHidden/>
+          </w:rPr>
+          <w:tab/>
+        </w:r>
+        <w:r>
+          <w:rPr>
+            <w:webHidden/>
+          </w:rPr>
+          <w:fldChar w:fldCharType="begin"/>
+        </w:r>
+        <w:r>
+          <w:rPr>
+            <w:webHidden/>
+          </w:rPr>
+          <w:instrText xml:space="preserve"> PAGEREF _Toc100061439 \h </w:instrText>
+        </w:r>
+        <w:r>
+          <w:rPr>
+            <w:webHidden/>
+          </w:rPr>
+        </w:r>
+        <w:r>
+          <w:rPr>
+            <w:webHidden/>
+          </w:rPr>
+          <w:fldChar w:fldCharType="separate"/>
+        </w:r>
+        <w:r>
+          <w:rPr>
+            <w:webHidden/>
+          </w:rPr>
+          <w:t>11</w:t>
+        </w:r>
+        <w:r>
+          <w:rPr>
+            <w:webHidden/>
+          </w:rPr>
+          <w:fldChar w:fldCharType="end"/>
+        </w:r>
+      </w:hyperlink>
+    </w:p>
+    <w:p>
+      <w:pPr>
         <w:pStyle w:val="Sumrio2"/>
         <w:tabs>
           <w:tab w:val="right" w:leader="dot" w:pos="9061"/>
         </w:tabs>
         <w:rPr>
-          <w:rFonts w:asciiTheme="minorHAnsi" w:eastAsiaTheme="minorEastAsia" w:hAnsiTheme="minorHAnsi" w:cstheme="minorBidi"/>
+          <w:rFonts w:ascii="Calibri" w:eastAsia="Times New Roman" w:hAnsi="Calibri" w:cs="Times New Roman"/>
           <w:noProof/>
           <w:sz w:val="22"/>
           <w:szCs w:val="22"/>
           <w:lang w:eastAsia="pt-BR"/>
         </w:rPr>
       </w:pPr>
-      <w:hyperlink w:anchor="_Toc94517449" w:history="1">
+      <w:hyperlink w:anchor="_Toc100061440" w:history="1">
+        <w:r>
+          <w:rPr>
+            <w:rStyle w:val="Hyperlink"/>
+            <w:noProof/>
+            <w:lang w:eastAsia="pt-BR"/>
+          </w:rPr>
+          <w:t>3.1. Fontes de Dados</w:t>
+        </w:r>
+        <w:r>
+          <w:rPr>
+            <w:noProof/>
+            <w:webHidden/>
+          </w:rPr>
+          <w:tab/>
+        </w:r>
+        <w:r>
+          <w:rPr>
+            <w:noProof/>
+            <w:webHidden/>
+          </w:rPr>
+          <w:fldChar w:fldCharType="begin"/>
+        </w:r>
+        <w:r>
+          <w:rPr>
+            <w:noProof/>
+            <w:webHidden/>
+          </w:rPr>
+          <w:instrText xml:space="preserve"> PAGEREF _Toc100061440 \h </w:instrText>
+        </w:r>
+        <w:r>
+          <w:rPr>
+            <w:noProof/>
+            <w:webHidden/>
+          </w:rPr>
+        </w:r>
+        <w:r>
+          <w:rPr>
+            <w:noProof/>
+            <w:webHidden/>
+          </w:rPr>
+          <w:fldChar w:fldCharType="separate"/>
+        </w:r>
+        <w:r>
+          <w:rPr>
+            <w:noProof/>
+            <w:webHidden/>
+          </w:rPr>
+          <w:t>11</w:t>
+        </w:r>
+        <w:r>
+          <w:rPr>
+            <w:noProof/>
+            <w:webHidden/>
+          </w:rPr>
+          <w:fldChar w:fldCharType="end"/>
+        </w:r>
+      </w:hyperlink>
+    </w:p>
+    <w:p>
+      <w:pPr>
+        <w:pStyle w:val="Sumrio2"/>
+        <w:tabs>
+          <w:tab w:val="right" w:leader="dot" w:pos="9061"/>
+        </w:tabs>
+        <w:rPr>
+          <w:rFonts w:ascii="Calibri" w:eastAsia="Times New Roman" w:hAnsi="Calibri" w:cs="Times New Roman"/>
+          <w:noProof/>
+          <w:sz w:val="22"/>
+          <w:szCs w:val="22"/>
+          <w:lang w:eastAsia="pt-BR"/>
+        </w:rPr>
+      </w:pPr>
+      <w:hyperlink w:anchor="_Toc100061441" w:history="1">
         <w:r>
           <w:rPr>
             <w:rStyle w:val="Hyperlink"/>
@@ -1139,7 +1112,7 @@
             <w:noProof/>
             <w:webHidden/>
           </w:rPr>
-          <w:instrText xml:space="preserve"> PAGEREF _Toc94517449 \h </w:instrText>
+          <w:instrText xml:space="preserve"> PAGEREF _Toc100061441 \h </w:instrText>
         </w:r>
         <w:r>
           <w:rPr>
@@ -1159,7 +1132,7 @@
             <w:noProof/>
             <w:webHidden/>
           </w:rPr>
-          <w:t>12</w:t>
+          <w:t>13</w:t>
         </w:r>
         <w:r>
           <w:rPr>
@@ -1174,13 +1147,205 @@
       <w:pPr>
         <w:pStyle w:val="Sumrio1"/>
         <w:rPr>
-          <w:rFonts w:asciiTheme="minorHAnsi" w:eastAsiaTheme="minorEastAsia" w:hAnsiTheme="minorHAnsi" w:cstheme="minorBidi"/>
+          <w:rFonts w:ascii="Calibri" w:eastAsia="Times New Roman" w:hAnsi="Calibri" w:cs="Times New Roman"/>
           <w:b w:val="0"/>
           <w:sz w:val="22"/>
           <w:szCs w:val="22"/>
         </w:rPr>
       </w:pPr>
-      <w:hyperlink w:anchor="_Toc94517450" w:history="1">
+      <w:hyperlink w:anchor="_Toc100061442" w:history="1">
+        <w:r>
+          <w:rPr>
+            <w:rStyle w:val="Hyperlink"/>
+          </w:rPr>
+          <w:t>4. Camada de Apresentação</w:t>
+        </w:r>
+        <w:r>
+          <w:rPr>
+            <w:webHidden/>
+          </w:rPr>
+          <w:tab/>
+        </w:r>
+        <w:r>
+          <w:rPr>
+            <w:webHidden/>
+          </w:rPr>
+          <w:fldChar w:fldCharType="begin"/>
+        </w:r>
+        <w:r>
+          <w:rPr>
+            <w:webHidden/>
+          </w:rPr>
+          <w:instrText xml:space="preserve"> PAGEREF _Toc100061442 \h </w:instrText>
+        </w:r>
+        <w:r>
+          <w:rPr>
+            <w:webHidden/>
+          </w:rPr>
+        </w:r>
+        <w:r>
+          <w:rPr>
+            <w:webHidden/>
+          </w:rPr>
+          <w:fldChar w:fldCharType="separate"/>
+        </w:r>
+        <w:r>
+          <w:rPr>
+            <w:webHidden/>
+          </w:rPr>
+          <w:t>15</w:t>
+        </w:r>
+        <w:r>
+          <w:rPr>
+            <w:webHidden/>
+          </w:rPr>
+          <w:fldChar w:fldCharType="end"/>
+        </w:r>
+      </w:hyperlink>
+    </w:p>
+    <w:p>
+      <w:pPr>
+        <w:pStyle w:val="Sumrio2"/>
+        <w:tabs>
+          <w:tab w:val="right" w:leader="dot" w:pos="9061"/>
+        </w:tabs>
+        <w:rPr>
+          <w:rFonts w:ascii="Calibri" w:eastAsia="Times New Roman" w:hAnsi="Calibri" w:cs="Times New Roman"/>
+          <w:noProof/>
+          <w:sz w:val="22"/>
+          <w:szCs w:val="22"/>
+          <w:lang w:eastAsia="pt-BR"/>
+        </w:rPr>
+      </w:pPr>
+      <w:hyperlink w:anchor="_Toc100061443" w:history="1">
+        <w:r>
+          <w:rPr>
+            <w:rStyle w:val="Hyperlink"/>
+            <w:noProof/>
+          </w:rPr>
+          <w:t>4.1 Dashboard</w:t>
+        </w:r>
+        <w:r>
+          <w:rPr>
+            <w:noProof/>
+            <w:webHidden/>
+          </w:rPr>
+          <w:tab/>
+        </w:r>
+        <w:r>
+          <w:rPr>
+            <w:noProof/>
+            <w:webHidden/>
+          </w:rPr>
+          <w:fldChar w:fldCharType="begin"/>
+        </w:r>
+        <w:r>
+          <w:rPr>
+            <w:noProof/>
+            <w:webHidden/>
+          </w:rPr>
+          <w:instrText xml:space="preserve"> PAGEREF _Toc100061443 \h </w:instrText>
+        </w:r>
+        <w:r>
+          <w:rPr>
+            <w:noProof/>
+            <w:webHidden/>
+          </w:rPr>
+        </w:r>
+        <w:r>
+          <w:rPr>
+            <w:noProof/>
+            <w:webHidden/>
+          </w:rPr>
+          <w:fldChar w:fldCharType="separate"/>
+        </w:r>
+        <w:r>
+          <w:rPr>
+            <w:noProof/>
+            <w:webHidden/>
+          </w:rPr>
+          <w:t>15</w:t>
+        </w:r>
+        <w:r>
+          <w:rPr>
+            <w:noProof/>
+            <w:webHidden/>
+          </w:rPr>
+          <w:fldChar w:fldCharType="end"/>
+        </w:r>
+      </w:hyperlink>
+    </w:p>
+    <w:p>
+      <w:pPr>
+        <w:pStyle w:val="Sumrio1"/>
+        <w:rPr>
+          <w:rFonts w:ascii="Calibri" w:eastAsia="Times New Roman" w:hAnsi="Calibri" w:cs="Times New Roman"/>
+          <w:b w:val="0"/>
+          <w:sz w:val="22"/>
+          <w:szCs w:val="22"/>
+        </w:rPr>
+      </w:pPr>
+      <w:hyperlink w:anchor="_Toc100061444" w:history="1">
+        <w:r>
+          <w:rPr>
+            <w:rStyle w:val="Hyperlink"/>
+          </w:rPr>
+          <w:t>5. Registros de Homologação</w:t>
+        </w:r>
+        <w:r>
+          <w:rPr>
+            <w:webHidden/>
+          </w:rPr>
+          <w:tab/>
+        </w:r>
+        <w:r>
+          <w:rPr>
+            <w:webHidden/>
+          </w:rPr>
+          <w:fldChar w:fldCharType="begin"/>
+        </w:r>
+        <w:r>
+          <w:rPr>
+            <w:webHidden/>
+          </w:rPr>
+          <w:instrText xml:space="preserve"> PAGEREF _Toc100061444 \h </w:instrText>
+        </w:r>
+        <w:r>
+          <w:rPr>
+            <w:webHidden/>
+          </w:rPr>
+        </w:r>
+        <w:r>
+          <w:rPr>
+            <w:webHidden/>
+          </w:rPr>
+          <w:fldChar w:fldCharType="separate"/>
+        </w:r>
+        <w:r>
+          <w:rPr>
+            <w:webHidden/>
+          </w:rPr>
+          <w:t>23</w:t>
+        </w:r>
+        <w:r>
+          <w:rPr>
+            <w:webHidden/>
+          </w:rPr>
+          <w:fldChar w:fldCharType="end"/>
+        </w:r>
+      </w:hyperlink>
+    </w:p>
+    <w:p>
+      <w:pPr>
+        <w:pStyle w:val="Sumrio1"/>
+        <w:rPr>
+          <w:rFonts w:ascii="Calibri" w:eastAsia="Times New Roman" w:hAnsi="Calibri" w:cs="Times New Roman"/>
+          <w:b w:val="0"/>
+          <w:sz w:val="22"/>
+          <w:szCs w:val="22"/>
+        </w:rPr>
+      </w:pPr>
+      <w:hyperlink w:anchor="_Toc100061445" w:history="1">
         <w:r>
           <w:rPr>
             <w:rStyle w:val="Hyperlink"/>
@@ -1203,7 +1368,7 @@
           <w:rPr>
             <w:webHidden/>
           </w:rPr>
-          <w:instrText xml:space="preserve"> PAGEREF _Toc94517450 \h </w:instrText>
+          <w:instrText xml:space="preserve"> PAGEREF _Toc100061445 \h </w:instrText>
         </w:r>
         <w:r>
           <w:rPr>
@@ -1220,7 +1385,7 @@
           <w:rPr>
             <w:webHidden/>
           </w:rPr>
-          <w:t>13</w:t>
+          <w:t>25</w:t>
         </w:r>
         <w:r>
           <w:rPr>
@@ -1234,13 +1399,13 @@
       <w:pPr>
         <w:pStyle w:val="Sumrio1"/>
         <w:rPr>
-          <w:rFonts w:asciiTheme="minorHAnsi" w:eastAsiaTheme="minorEastAsia" w:hAnsiTheme="minorHAnsi" w:cstheme="minorBidi"/>
+          <w:rFonts w:ascii="Calibri" w:eastAsia="Times New Roman" w:hAnsi="Calibri" w:cs="Times New Roman"/>
           <w:b w:val="0"/>
           <w:sz w:val="22"/>
           <w:szCs w:val="22"/>
         </w:rPr>
       </w:pPr>
-      <w:hyperlink w:anchor="_Toc94517451" w:history="1">
+      <w:hyperlink w:anchor="_Toc100061446" w:history="1">
         <w:r>
           <w:rPr>
             <w:rStyle w:val="Hyperlink"/>
@@ -1263,7 +1428,7 @@
           <w:rPr>
             <w:webHidden/>
           </w:rPr>
-          <w:instrText xml:space="preserve"> PAGEREF _Toc94517451 \h </w:instrText>
+          <w:instrText xml:space="preserve"> PAGEREF _Toc100061446 \h </w:instrText>
         </w:r>
         <w:r>
           <w:rPr>
@@ -1280,7 +1445,7 @@
           <w:rPr>
             <w:webHidden/>
           </w:rPr>
-          <w:t>14</w:t>
+          <w:t>26</w:t>
         </w:r>
         <w:r>
           <w:rPr>
@@ -1341,7 +1506,7 @@
           <w:lang w:eastAsia="pt-BR"/>
         </w:rPr>
       </w:pPr>
-      <w:bookmarkStart w:id="0" w:name="_Toc94517439"/>
+      <w:bookmarkStart w:id="0" w:name="_Toc100061431"/>
       <w:r>
         <w:rPr>
           <w:lang w:eastAsia="pt-BR"/>
@@ -1372,7 +1537,7 @@
         </w:rPr>
       </w:pPr>
       <w:bookmarkStart w:id="1" w:name="_Toc297133343"/>
-      <w:bookmarkStart w:id="2" w:name="_Toc94517440"/>
+      <w:bookmarkStart w:id="2" w:name="_Toc100061432"/>
       <w:r>
         <w:rPr>
           <w:lang w:eastAsia="pt-BR"/>
@@ -1465,57 +1630,13 @@
       </w:pPr>
       <w:r>
         <w:rPr>
-          <w:noProof/>
-          <w:lang w:eastAsia="pt-BR"/>
-        </w:rPr>
-        <w:drawing>
-          <wp:inline distT="0" distB="0" distL="0" distR="0" wp14:anchorId="305CB6F4" wp14:editId="26B3E43A">
-            <wp:extent cx="2879090" cy="2707005"/>
-            <wp:effectExtent l="0" t="0" r="0" b="0"/>
-            <wp:docPr id="2" name="Imagem 2"/>
-            <wp:cNvGraphicFramePr>
-              <a:graphicFrameLocks xmlns:a="http://schemas.openxmlformats.org/drawingml/2006/main" noChangeAspect="1"/>
-            </wp:cNvGraphicFramePr>
-            <a:graphic xmlns:a="http://schemas.openxmlformats.org/drawingml/2006/main">
-              <a:graphicData uri="http://schemas.openxmlformats.org/drawingml/2006/picture">
-                <pic:pic xmlns:pic="http://schemas.openxmlformats.org/drawingml/2006/picture">
-                  <pic:nvPicPr>
-                    <pic:cNvPr id="0" name="Picture 2"/>
-                    <pic:cNvPicPr>
-                      <a:picLocks noChangeAspect="1" noChangeArrowheads="1"/>
-                    </pic:cNvPicPr>
-                  </pic:nvPicPr>
-                  <pic:blipFill>
-                    <a:blip r:embed="rId9" cstate="print">
-                      <a:extLst>
-                        <a:ext uri="{28A0092B-C50C-407E-A947-70E740481C1C}">
-                          <a14:useLocalDpi xmlns:a14="http://schemas.microsoft.com/office/drawing/2010/main" val="0"/>
-                        </a:ext>
-                      </a:extLst>
-                    </a:blip>
-                    <a:srcRect/>
-                    <a:stretch>
-                      <a:fillRect/>
-                    </a:stretch>
-                  </pic:blipFill>
-                  <pic:spPr bwMode="auto">
-                    <a:xfrm>
-                      <a:off x="0" y="0"/>
-                      <a:ext cx="2879090" cy="2707005"/>
-                    </a:xfrm>
-                    <a:prstGeom prst="rect">
-                      <a:avLst/>
-                    </a:prstGeom>
-                    <a:noFill/>
-                    <a:ln>
-                      <a:noFill/>
-                    </a:ln>
-                  </pic:spPr>
-                </pic:pic>
-              </a:graphicData>
-            </a:graphic>
-          </wp:inline>
-        </w:drawing>
+          <w:lang w:eastAsia="pt-BR"/>
+        </w:rPr>
+        <w:pict w14:anchorId="305CB6F4">
+          <v:shape id="_x0000_i1026" type="#_x0000_t75" style="width:226.05pt;height:212.65pt">
+            <v:imagedata r:id="rId9" o:title="Desenvolvimento do Produto - Áreas"/>
+          </v:shape>
+        </w:pict>
       </w:r>
     </w:p>
     <w:p>
@@ -1869,54 +1990,11 @@
           <w:noProof/>
           <w:lang w:eastAsia="pt-BR"/>
         </w:rPr>
-        <w:drawing>
-          <wp:inline distT="0" distB="0" distL="0" distR="0" wp14:anchorId="7C8BF13F" wp14:editId="0CA9B994">
-            <wp:extent cx="5405120" cy="2806700"/>
-            <wp:effectExtent l="0" t="0" r="0" b="0"/>
-            <wp:docPr id="3" name="Imagem 1"/>
-            <wp:cNvGraphicFramePr>
-              <a:graphicFrameLocks xmlns:a="http://schemas.openxmlformats.org/drawingml/2006/main" noChangeAspect="1"/>
-            </wp:cNvGraphicFramePr>
-            <a:graphic xmlns:a="http://schemas.openxmlformats.org/drawingml/2006/main">
-              <a:graphicData uri="http://schemas.openxmlformats.org/drawingml/2006/picture">
-                <pic:pic xmlns:pic="http://schemas.openxmlformats.org/drawingml/2006/picture">
-                  <pic:nvPicPr>
-                    <pic:cNvPr id="0" name="Imagem 1"/>
-                    <pic:cNvPicPr>
-                      <a:picLocks noChangeAspect="1" noChangeArrowheads="1"/>
-                    </pic:cNvPicPr>
-                  </pic:nvPicPr>
-                  <pic:blipFill>
-                    <a:blip r:embed="rId10">
-                      <a:extLst>
-                        <a:ext uri="{28A0092B-C50C-407E-A947-70E740481C1C}">
-                          <a14:useLocalDpi xmlns:a14="http://schemas.microsoft.com/office/drawing/2010/main" val="0"/>
-                        </a:ext>
-                      </a:extLst>
-                    </a:blip>
-                    <a:srcRect/>
-                    <a:stretch>
-                      <a:fillRect/>
-                    </a:stretch>
-                  </pic:blipFill>
-                  <pic:spPr bwMode="auto">
-                    <a:xfrm>
-                      <a:off x="0" y="0"/>
-                      <a:ext cx="5405120" cy="2806700"/>
-                    </a:xfrm>
-                    <a:prstGeom prst="rect">
-                      <a:avLst/>
-                    </a:prstGeom>
-                    <a:noFill/>
-                    <a:ln>
-                      <a:noFill/>
-                    </a:ln>
-                  </pic:spPr>
-                </pic:pic>
-              </a:graphicData>
-            </a:graphic>
-          </wp:inline>
-        </w:drawing>
+        <w:pict w14:anchorId="7C8BF13F">
+          <v:shape id="Imagem 1" o:spid="_x0000_i1027" type="#_x0000_t75" style="width:425.3pt;height:221pt;visibility:visible;mso-wrap-style:square">
+            <v:imagedata r:id="rId10" o:title=""/>
+          </v:shape>
+        </w:pict>
       </w:r>
     </w:p>
     <w:p>
@@ -2238,7 +2316,7 @@
           <w:lang w:val="pt-BR" w:eastAsia="pt-BR"/>
         </w:rPr>
       </w:pPr>
-      <w:bookmarkStart w:id="3" w:name="_Toc94517441"/>
+      <w:bookmarkStart w:id="3" w:name="_Toc100061433"/>
       <w:r>
         <w:rPr>
           <w:lang w:eastAsia="pt-BR"/>
@@ -2395,57 +2473,13 @@
       </w:pPr>
       <w:r>
         <w:rPr>
-          <w:noProof/>
-          <w:lang w:eastAsia="pt-BR"/>
-        </w:rPr>
-        <w:drawing>
-          <wp:inline distT="0" distB="0" distL="0" distR="0" wp14:anchorId="74679C70" wp14:editId="52BBAAD5">
-            <wp:extent cx="5386705" cy="2815590"/>
-            <wp:effectExtent l="0" t="0" r="0" b="0"/>
-            <wp:docPr id="4" name="Imagem 4"/>
-            <wp:cNvGraphicFramePr>
-              <a:graphicFrameLocks xmlns:a="http://schemas.openxmlformats.org/drawingml/2006/main" noChangeAspect="1"/>
-            </wp:cNvGraphicFramePr>
-            <a:graphic xmlns:a="http://schemas.openxmlformats.org/drawingml/2006/main">
-              <a:graphicData uri="http://schemas.openxmlformats.org/drawingml/2006/picture">
-                <pic:pic xmlns:pic="http://schemas.openxmlformats.org/drawingml/2006/picture">
-                  <pic:nvPicPr>
-                    <pic:cNvPr id="0" name="Picture 4"/>
-                    <pic:cNvPicPr>
-                      <a:picLocks noChangeAspect="1" noChangeArrowheads="1"/>
-                    </pic:cNvPicPr>
-                  </pic:nvPicPr>
-                  <pic:blipFill>
-                    <a:blip r:embed="rId11" cstate="print">
-                      <a:extLst>
-                        <a:ext uri="{28A0092B-C50C-407E-A947-70E740481C1C}">
-                          <a14:useLocalDpi xmlns:a14="http://schemas.microsoft.com/office/drawing/2010/main" val="0"/>
-                        </a:ext>
-                      </a:extLst>
-                    </a:blip>
-                    <a:srcRect/>
-                    <a:stretch>
-                      <a:fillRect/>
-                    </a:stretch>
-                  </pic:blipFill>
-                  <pic:spPr bwMode="auto">
-                    <a:xfrm>
-                      <a:off x="0" y="0"/>
-                      <a:ext cx="5386705" cy="2815590"/>
-                    </a:xfrm>
-                    <a:prstGeom prst="rect">
-                      <a:avLst/>
-                    </a:prstGeom>
-                    <a:noFill/>
-                    <a:ln>
-                      <a:noFill/>
-                    </a:ln>
-                  </pic:spPr>
-                </pic:pic>
-              </a:graphicData>
-            </a:graphic>
-          </wp:inline>
-        </w:drawing>
+          <w:lang w:eastAsia="pt-BR"/>
+        </w:rPr>
+        <w:pict w14:anchorId="74679C70">
+          <v:shape id="_x0000_i1028" type="#_x0000_t75" style="width:424.45pt;height:221.85pt">
+            <v:imagedata r:id="rId11" o:title="Business Intelligence"/>
+          </v:shape>
+        </w:pict>
       </w:r>
     </w:p>
     <w:p>
@@ -2567,13 +2601,67 @@
         <w:rPr>
           <w:lang w:eastAsia="pt-BR"/>
         </w:rPr>
-        <w:t>, a Empresa X procedeu com uma pesquisa de mercado</w:t>
-      </w:r>
-      <w:r>
-        <w:rPr>
-          <w:lang w:eastAsia="pt-BR"/>
-        </w:rPr>
-        <w:t>, coletando dados tais como avaliação de chocolates já pré-existentes no mercado</w:t>
+        <w:t>, a Empresa X procedeu com</w:t>
+      </w:r>
+      <w:r>
+        <w:rPr>
+          <w:lang w:eastAsia="pt-BR"/>
+        </w:rPr>
+        <w:t xml:space="preserve"> </w:t>
+      </w:r>
+      <w:r>
+        <w:rPr>
+          <w:lang w:eastAsia="pt-BR"/>
+        </w:rPr>
+        <w:t>pesquisa</w:t>
+      </w:r>
+      <w:r>
+        <w:rPr>
+          <w:lang w:eastAsia="pt-BR"/>
+        </w:rPr>
+        <w:t>s</w:t>
+      </w:r>
+      <w:r>
+        <w:rPr>
+          <w:lang w:eastAsia="pt-BR"/>
+        </w:rPr>
+        <w:t xml:space="preserve"> de mercado</w:t>
+      </w:r>
+      <w:r>
+        <w:rPr>
+          <w:lang w:eastAsia="pt-BR"/>
+        </w:rPr>
+        <w:t>, coletando dados</w:t>
+      </w:r>
+      <w:r>
+        <w:rPr>
+          <w:lang w:eastAsia="pt-BR"/>
+        </w:rPr>
+        <w:t xml:space="preserve"> ao longo dos anos</w:t>
+      </w:r>
+      <w:r>
+        <w:rPr>
+          <w:lang w:eastAsia="pt-BR"/>
+        </w:rPr>
+        <w:t xml:space="preserve"> tais como avaliaç</w:t>
+      </w:r>
+      <w:r>
+        <w:rPr>
+          <w:lang w:eastAsia="pt-BR"/>
+        </w:rPr>
+        <w:t>ões</w:t>
+      </w:r>
+      <w:r>
+        <w:rPr>
+          <w:lang w:eastAsia="pt-BR"/>
+        </w:rPr>
+        <w:t xml:space="preserve"> de chocolates já pré-existentes no mercado</w:t>
+      </w:r>
+      <w:r>
+        <w:rPr>
+          <w:lang w:eastAsia="pt-BR"/>
+        </w:rPr>
+        <w:t xml:space="preserve"> por usuários</w:t>
       </w:r>
       <w:r>
         <w:rPr>
@@ -2629,7 +2717,32 @@
         <w:rPr>
           <w:lang w:eastAsia="pt-BR"/>
         </w:rPr>
-        <w:t>. A partir desta pesquisa</w:t>
+        <w:t>. A partir desta</w:t>
+      </w:r>
+      <w:r>
+        <w:rPr>
+          <w:lang w:eastAsia="pt-BR"/>
+        </w:rPr>
+        <w:t>s</w:t>
+      </w:r>
+      <w:r>
+        <w:rPr>
+          <w:lang w:eastAsia="pt-BR"/>
+        </w:rPr>
+        <w:t xml:space="preserve"> </w:t>
+      </w:r>
+      <w:r>
+        <w:rPr>
+          <w:lang w:eastAsia="pt-BR"/>
+        </w:rPr>
+        <w:lastRenderedPageBreak/>
+        <w:t>pesquisa</w:t>
+      </w:r>
+      <w:r>
+        <w:rPr>
+          <w:lang w:eastAsia="pt-BR"/>
+        </w:rPr>
+        <w:t>s</w:t>
       </w:r>
       <w:r>
         <w:rPr>
@@ -2641,14 +2754,7 @@
         <w:rPr>
           <w:lang w:eastAsia="pt-BR"/>
         </w:rPr>
-        <w:t xml:space="preserve">, a Empresa X espera </w:t>
-      </w:r>
-      <w:r>
-        <w:rPr>
-          <w:lang w:eastAsia="pt-BR"/>
-        </w:rPr>
-        <w:lastRenderedPageBreak/>
-        <w:t xml:space="preserve">estruturar dados que respondam perguntas </w:t>
+        <w:t xml:space="preserve">, a Empresa X espera estruturar dados que respondam perguntas </w:t>
       </w:r>
       <w:r>
         <w:rPr>
@@ -2741,6 +2847,12 @@
           <w:lang w:eastAsia="pt-BR"/>
         </w:rPr>
         <w:t xml:space="preserve"> em consonâncias com suas metas e objetivos</w:t>
+      </w:r>
+      <w:r>
+        <w:rPr>
+          <w:lang w:eastAsia="pt-BR"/>
+        </w:rPr>
+        <w:t xml:space="preserve"> organizacionais</w:t>
       </w:r>
       <w:r>
         <w:rPr>
@@ -2774,15 +2886,25 @@
         <w:rPr>
           <w:lang w:eastAsia="pt-BR"/>
         </w:rPr>
-        <w:t xml:space="preserve"> extraído do </w:t>
-      </w:r>
-      <w:r>
-        <w:rPr>
-          <w:i/>
-          <w:iCs/>
-          <w:lang w:eastAsia="pt-BR"/>
-        </w:rPr>
-        <w:t>Kaggle</w:t>
+        <w:t xml:space="preserve"> extraído</w:t>
+      </w:r>
+      <w:r>
+        <w:rPr>
+          <w:lang w:eastAsia="pt-BR"/>
+        </w:rPr>
+        <w:t>s</w:t>
+      </w:r>
+      <w:r>
+        <w:rPr>
+          <w:lang w:eastAsia="pt-BR"/>
+        </w:rPr>
+        <w:t xml:space="preserve"> do </w:t>
+      </w:r>
+      <w:r>
+        <w:rPr>
+          <w:lang w:eastAsia="pt-BR"/>
+        </w:rPr>
+        <w:t>KAGGLE</w:t>
       </w:r>
       <w:r>
         <w:rPr>
@@ -2823,7 +2945,7 @@
           <w:lang w:eastAsia="pt-BR"/>
         </w:rPr>
       </w:pPr>
-      <w:bookmarkStart w:id="4" w:name="_Toc94517442"/>
+      <w:bookmarkStart w:id="4" w:name="_Toc100061434"/>
       <w:r>
         <w:rPr>
           <w:lang w:eastAsia="pt-BR"/>
@@ -2879,7 +3001,19 @@
         <w:rPr>
           <w:lang w:eastAsia="pt-BR"/>
         </w:rPr>
-        <w:t xml:space="preserve">A coleta dos dados é feita a partir de pesquisas de mercado, usualmente realizadas a nível operacional pela área de Marketing das empresas. Assim, </w:t>
+        <w:t>A coleta dos dados é feita a partir de pesquisas de mercado</w:t>
+      </w:r>
+      <w:r>
+        <w:rPr>
+          <w:lang w:eastAsia="pt-BR"/>
+        </w:rPr>
+        <w:t xml:space="preserve"> respondidas pelos usuários de chocolate</w:t>
+      </w:r>
+      <w:r>
+        <w:rPr>
+          <w:lang w:eastAsia="pt-BR"/>
+        </w:rPr>
+        <w:t xml:space="preserve">, usualmente realizadas a nível operacional pela área de Marketing das empresas. Assim, </w:t>
       </w:r>
       <w:r>
         <w:rPr>
@@ -2891,7 +3025,7 @@
         <w:rPr>
           <w:lang w:eastAsia="pt-BR"/>
         </w:rPr>
-        <w:t xml:space="preserve"> processos de modelagem de dados, ETL , visualização de dados, </w:t>
+        <w:t xml:space="preserve"> processos de modelagem de dados, ETL, visualização de dados, </w:t>
       </w:r>
       <w:r>
         <w:rPr>
@@ -2923,7 +3057,31 @@
         <w:rPr>
           <w:lang w:eastAsia="pt-BR"/>
         </w:rPr>
-        <w:t xml:space="preserve">desta área na transformação dos dados e realização de análises de uma maneira mais rápida, </w:t>
+        <w:t xml:space="preserve">desta área </w:t>
+      </w:r>
+      <w:r>
+        <w:rPr>
+          <w:lang w:eastAsia="pt-BR"/>
+        </w:rPr>
+        <w:t xml:space="preserve">– o público-alvo </w:t>
+      </w:r>
+      <w:r>
+        <w:rPr>
+          <w:lang w:eastAsia="pt-BR"/>
+        </w:rPr>
+        <w:t>a nível operacional e tático</w:t>
+      </w:r>
+      <w:r>
+        <w:rPr>
+          <w:lang w:eastAsia="pt-BR"/>
+        </w:rPr>
+        <w:t xml:space="preserve"> - </w:t>
+      </w:r>
+      <w:r>
+        <w:rPr>
+          <w:lang w:eastAsia="pt-BR"/>
+        </w:rPr>
+        <w:t xml:space="preserve">na transformação dos dados e realização de análises de uma maneira mais rápida, </w:t>
       </w:r>
       <w:r>
         <w:rPr>
@@ -2948,37 +3106,25 @@
         <w:rPr>
           <w:lang w:eastAsia="pt-BR"/>
         </w:rPr>
-        <w:t>Após a transformação dos dados e realização das análises, com os relatórios dinâmicos concluídos, o</w:t>
-      </w:r>
-      <w:r>
-        <w:rPr>
-          <w:lang w:eastAsia="pt-BR"/>
-        </w:rPr>
-        <w:t>s</w:t>
-      </w:r>
-      <w:r>
-        <w:rPr>
-          <w:lang w:eastAsia="pt-BR"/>
-        </w:rPr>
-        <w:t xml:space="preserve"> usuário</w:t>
-      </w:r>
-      <w:r>
-        <w:rPr>
-          <w:lang w:eastAsia="pt-BR"/>
-        </w:rPr>
-        <w:t>s</w:t>
-      </w:r>
-      <w:r>
-        <w:rPr>
-          <w:lang w:eastAsia="pt-BR"/>
-        </w:rPr>
-        <w:t xml:space="preserve"> fina</w:t>
-      </w:r>
-      <w:r>
-        <w:rPr>
-          <w:lang w:eastAsia="pt-BR"/>
-        </w:rPr>
-        <w:t>is</w:t>
+        <w:t xml:space="preserve">Após a transformação dos dados e realização das análises, com os relatórios dinâmicos concluídos, </w:t>
+      </w:r>
+      <w:r>
+        <w:rPr>
+          <w:lang w:eastAsia="pt-BR"/>
+        </w:rPr>
+        <w:t>o público-alvo</w:t>
+      </w:r>
+      <w:r>
+        <w:rPr>
+          <w:lang w:eastAsia="pt-BR"/>
+        </w:rPr>
+        <w:t xml:space="preserve"> </w:t>
+      </w:r>
+      <w:r>
+        <w:rPr>
+          <w:lang w:eastAsia="pt-BR"/>
+        </w:rPr>
+        <w:t>a nível estratégico</w:t>
       </w:r>
       <w:r>
         <w:rPr>
@@ -2990,7 +3136,7 @@
         <w:rPr>
           <w:lang w:eastAsia="pt-BR"/>
         </w:rPr>
-        <w:t>a</w:t>
+        <w:t>de</w:t>
       </w:r>
       <w:r>
         <w:rPr>
@@ -3008,25 +3154,31 @@
         <w:rPr>
           <w:lang w:eastAsia="pt-BR"/>
         </w:rPr>
-        <w:t>ão estes produtos para tomada de decisões estratégicas quanto às características do novo produto. O objetivo é que as análises possam responder perguntas que direcionem as tomadas de decisão estratégicas de uma maneira mais precisa e proativa para obtenção de um produto que esteja alinhado com os objetivos da companhia, sendo mais bem aceito pelo mercado e contribuindo para o atingimento das metas da empresa.</w:t>
-      </w:r>
-    </w:p>
-    <w:p>
-      <w:pPr>
-        <w:rPr>
-          <w:lang w:eastAsia="pt-BR"/>
-        </w:rPr>
-      </w:pPr>
-    </w:p>
-    <w:p>
-      <w:pPr>
-        <w:rPr>
-          <w:lang w:eastAsia="pt-BR"/>
-        </w:rPr>
-      </w:pPr>
-    </w:p>
-    <w:p>
-      <w:pPr>
+        <w:t>ão estes produtos para tomada de decisões estratégicas quanto às características do novo produto. O objetivo é que as análises possam responder perguntas que direcionem as tomadas de decisão estratégicas de uma maneira mais precisa e proativa para obtenção de um produto que esteja alinhado com os objetivos da companhia, sendo mais bem aceito pelo mercado e contribuindo para o atingimento das metas</w:t>
+      </w:r>
+      <w:r>
+        <w:rPr>
+          <w:lang w:eastAsia="pt-BR"/>
+        </w:rPr>
+        <w:t xml:space="preserve"> e objetivos organizacionais</w:t>
+      </w:r>
+      <w:r>
+        <w:rPr>
+          <w:lang w:eastAsia="pt-BR"/>
+        </w:rPr>
+        <w:t xml:space="preserve"> da empresa.</w:t>
+      </w:r>
+    </w:p>
+    <w:p>
+      <w:pPr>
+        <w:rPr>
+          <w:lang w:eastAsia="pt-BR"/>
+        </w:rPr>
+      </w:pPr>
+    </w:p>
+    <w:p>
+      <w:pPr>
+        <w:ind w:firstLine="0"/>
         <w:rPr>
           <w:lang w:eastAsia="pt-BR"/>
         </w:rPr>
@@ -3039,7 +3191,7 @@
           <w:lang w:eastAsia="pt-BR"/>
         </w:rPr>
       </w:pPr>
-      <w:bookmarkStart w:id="5" w:name="_Toc94517443"/>
+      <w:bookmarkStart w:id="5" w:name="_Toc100061435"/>
       <w:r>
         <w:rPr>
           <w:lang w:eastAsia="pt-BR"/>
@@ -3069,7 +3221,7 @@
           <w:lang w:eastAsia="pt-BR"/>
         </w:rPr>
       </w:pPr>
-      <w:bookmarkStart w:id="6" w:name="_Toc94517444"/>
+      <w:bookmarkStart w:id="6" w:name="_Toc100061436"/>
       <w:r>
         <w:rPr>
           <w:lang w:eastAsia="pt-BR"/>
@@ -3100,7 +3252,19 @@
         <w:rPr>
           <w:lang w:eastAsia="pt-BR"/>
         </w:rPr>
-        <w:t>Foram observados os processos de negócio da Empresa X com o intuito de se estruturar um modelo dimensional que estivesse alinhado com os objetivos do projeto: responder perguntas direcionadas para definição das características d</w:t>
+        <w:t>Foram observados os processos de negócio da Empresa X com o intuito de se estruturar um modelo dimensional que estivesse alinhado com os objetivos d</w:t>
+      </w:r>
+      <w:r>
+        <w:rPr>
+          <w:lang w:eastAsia="pt-BR"/>
+        </w:rPr>
+        <w:t>este trabalho</w:t>
+      </w:r>
+      <w:r>
+        <w:rPr>
+          <w:lang w:eastAsia="pt-BR"/>
+        </w:rPr>
+        <w:t>: responder perguntas direcionadas para definição das características d</w:t>
       </w:r>
       <w:r>
         <w:rPr>
@@ -3160,73 +3324,7 @@
         <w:rPr>
           <w:lang w:eastAsia="pt-BR"/>
         </w:rPr>
-        <w:t>Qua</w:t>
-      </w:r>
-      <w:r>
-        <w:rPr>
-          <w:lang w:eastAsia="pt-BR"/>
-        </w:rPr>
-        <w:t>is</w:t>
-      </w:r>
-      <w:r>
-        <w:rPr>
-          <w:lang w:eastAsia="pt-BR"/>
-        </w:rPr>
-        <w:t xml:space="preserve"> o</w:t>
-      </w:r>
-      <w:r>
-        <w:rPr>
-          <w:lang w:eastAsia="pt-BR"/>
-        </w:rPr>
-        <w:t>s</w:t>
-      </w:r>
-      <w:r>
-        <w:rPr>
-          <w:lang w:eastAsia="pt-BR"/>
-        </w:rPr>
-        <w:t xml:space="preserve"> </w:t>
-      </w:r>
-      <w:r>
-        <w:rPr>
-          <w:lang w:eastAsia="pt-BR"/>
-        </w:rPr>
-        <w:t>fabricante</w:t>
-      </w:r>
-      <w:r>
-        <w:rPr>
-          <w:lang w:eastAsia="pt-BR"/>
-        </w:rPr>
-        <w:t>s</w:t>
-      </w:r>
-      <w:r>
-        <w:rPr>
-          <w:lang w:eastAsia="pt-BR"/>
-        </w:rPr>
-        <w:t xml:space="preserve"> </w:t>
-      </w:r>
-      <w:r>
-        <w:rPr>
-          <w:lang w:eastAsia="pt-BR"/>
-        </w:rPr>
-        <w:t>mais bem avaliado</w:t>
-      </w:r>
-      <w:r>
-        <w:rPr>
-          <w:lang w:eastAsia="pt-BR"/>
-        </w:rPr>
-        <w:t>s</w:t>
-      </w:r>
-      <w:r>
-        <w:rPr>
-          <w:lang w:eastAsia="pt-BR"/>
-        </w:rPr>
-        <w:t xml:space="preserve"> pelos </w:t>
-      </w:r>
-      <w:r>
-        <w:rPr>
-          <w:lang w:eastAsia="pt-BR"/>
-        </w:rPr>
-        <w:t>usuários?</w:t>
+        <w:t>Qual o percentual de cacau mais bem avaliado pelos usuários?</w:t>
       </w:r>
     </w:p>
     <w:p>
@@ -3243,43 +3341,19 @@
         <w:rPr>
           <w:lang w:eastAsia="pt-BR"/>
         </w:rPr>
-        <w:t>Qua</w:t>
-      </w:r>
-      <w:r>
-        <w:rPr>
-          <w:lang w:eastAsia="pt-BR"/>
-        </w:rPr>
-        <w:t>is</w:t>
-      </w:r>
-      <w:r>
-        <w:rPr>
-          <w:lang w:eastAsia="pt-BR"/>
-        </w:rPr>
-        <w:t xml:space="preserve"> </w:t>
-      </w:r>
-      <w:r>
-        <w:rPr>
-          <w:lang w:eastAsia="pt-BR"/>
-        </w:rPr>
-        <w:t>os sabores</w:t>
-      </w:r>
-      <w:r>
-        <w:rPr>
-          <w:lang w:eastAsia="pt-BR"/>
-        </w:rPr>
-        <w:t xml:space="preserve"> </w:t>
-      </w:r>
-      <w:r>
-        <w:rPr>
-          <w:lang w:eastAsia="pt-BR"/>
-        </w:rPr>
-        <w:t>mais bem avaliado pelos</w:t>
-      </w:r>
-      <w:r>
-        <w:rPr>
-          <w:lang w:eastAsia="pt-BR"/>
-        </w:rPr>
-        <w:t xml:space="preserve"> usuários?</w:t>
+        <w:t>Quais as melhores sementes</w:t>
+      </w:r>
+      <w:r>
+        <w:rPr>
+          <w:lang w:eastAsia="pt-BR"/>
+        </w:rPr>
+        <w:t xml:space="preserve"> / barras</w:t>
+      </w:r>
+      <w:r>
+        <w:rPr>
+          <w:lang w:eastAsia="pt-BR"/>
+        </w:rPr>
+        <w:t xml:space="preserve"> de cacau?</w:t>
       </w:r>
     </w:p>
     <w:p>
@@ -3296,19 +3370,7 @@
         <w:rPr>
           <w:lang w:eastAsia="pt-BR"/>
         </w:rPr>
-        <w:t>Qua</w:t>
-      </w:r>
-      <w:r>
-        <w:rPr>
-          <w:lang w:eastAsia="pt-BR"/>
-        </w:rPr>
-        <w:t>is ingredientes compõe os chocolates mais bem avaliados pelos</w:t>
-      </w:r>
-      <w:r>
-        <w:rPr>
-          <w:lang w:eastAsia="pt-BR"/>
-        </w:rPr>
-        <w:t xml:space="preserve"> usuários?</w:t>
+        <w:t>Existe relação entre a qualidade da semente de cacau e sua localidade?</w:t>
       </w:r>
     </w:p>
     <w:p>
@@ -3325,7 +3387,7 @@
         <w:rPr>
           <w:lang w:eastAsia="pt-BR"/>
         </w:rPr>
-        <w:t>Qual o percentual de cacau mais bem avaliado pelos usuários?</w:t>
+        <w:t>As preferências dos usuários variaram ao longo dos anos?</w:t>
       </w:r>
     </w:p>
     <w:p>
@@ -3342,7 +3404,7 @@
         <w:rPr>
           <w:lang w:eastAsia="pt-BR"/>
         </w:rPr>
-        <w:t>Quais as melhores sementes de cacau?</w:t>
+        <w:t>Quais os sabores mais bem avaliado pelos usuários?</w:t>
       </w:r>
     </w:p>
     <w:p>
@@ -3359,7 +3421,7 @@
         <w:rPr>
           <w:lang w:eastAsia="pt-BR"/>
         </w:rPr>
-        <w:t>Existe relação entre a qualidade da semente de cacau e sua localidade?</w:t>
+        <w:t>Quais ingredientes compõe os chocolates mais bem avaliados pelos usuários?</w:t>
       </w:r>
     </w:p>
     <w:p>
@@ -3376,7 +3438,73 @@
         <w:rPr>
           <w:lang w:eastAsia="pt-BR"/>
         </w:rPr>
-        <w:t>As preferências dos usuários variaram ao longo dos anos?</w:t>
+        <w:t>Qua</w:t>
+      </w:r>
+      <w:r>
+        <w:rPr>
+          <w:lang w:eastAsia="pt-BR"/>
+        </w:rPr>
+        <w:t>is</w:t>
+      </w:r>
+      <w:r>
+        <w:rPr>
+          <w:lang w:eastAsia="pt-BR"/>
+        </w:rPr>
+        <w:t xml:space="preserve"> o</w:t>
+      </w:r>
+      <w:r>
+        <w:rPr>
+          <w:lang w:eastAsia="pt-BR"/>
+        </w:rPr>
+        <w:t>s</w:t>
+      </w:r>
+      <w:r>
+        <w:rPr>
+          <w:lang w:eastAsia="pt-BR"/>
+        </w:rPr>
+        <w:t xml:space="preserve"> </w:t>
+      </w:r>
+      <w:r>
+        <w:rPr>
+          <w:lang w:eastAsia="pt-BR"/>
+        </w:rPr>
+        <w:t>fabricante</w:t>
+      </w:r>
+      <w:r>
+        <w:rPr>
+          <w:lang w:eastAsia="pt-BR"/>
+        </w:rPr>
+        <w:t>s</w:t>
+      </w:r>
+      <w:r>
+        <w:rPr>
+          <w:lang w:eastAsia="pt-BR"/>
+        </w:rPr>
+        <w:t xml:space="preserve"> </w:t>
+      </w:r>
+      <w:r>
+        <w:rPr>
+          <w:lang w:eastAsia="pt-BR"/>
+        </w:rPr>
+        <w:t>mais bem avaliado</w:t>
+      </w:r>
+      <w:r>
+        <w:rPr>
+          <w:lang w:eastAsia="pt-BR"/>
+        </w:rPr>
+        <w:t>s</w:t>
+      </w:r>
+      <w:r>
+        <w:rPr>
+          <w:lang w:eastAsia="pt-BR"/>
+        </w:rPr>
+        <w:t xml:space="preserve"> pelos </w:t>
+      </w:r>
+      <w:r>
+        <w:rPr>
+          <w:lang w:eastAsia="pt-BR"/>
+        </w:rPr>
+        <w:t>usuários?</w:t>
       </w:r>
     </w:p>
     <w:p>
@@ -3402,7 +3530,25 @@
         <w:rPr>
           <w:lang w:eastAsia="pt-BR"/>
         </w:rPr>
-        <w:t xml:space="preserve">que serão respondidos pelo público-alvo, seja via </w:t>
+        <w:t xml:space="preserve">respondidos </w:t>
+      </w:r>
+      <w:r>
+        <w:rPr>
+          <w:lang w:eastAsia="pt-BR"/>
+        </w:rPr>
+        <w:t>pelos usuários de chocolates</w:t>
+      </w:r>
+      <w:r>
+        <w:rPr>
+          <w:lang w:eastAsia="pt-BR"/>
+        </w:rPr>
+        <w:t xml:space="preserve"> ao longo dos anos</w:t>
+      </w:r>
+      <w:r>
+        <w:rPr>
+          <w:lang w:eastAsia="pt-BR"/>
+        </w:rPr>
+        <w:t xml:space="preserve">, seja via </w:t>
       </w:r>
       <w:r>
         <w:rPr>
@@ -3414,28 +3560,57 @@
         <w:rPr>
           <w:lang w:eastAsia="pt-BR"/>
         </w:rPr>
-        <w:t xml:space="preserve"> ou por coletas de campo. Estes dados são coletados em formato .csv</w:t>
-      </w:r>
-      <w:r>
-        <w:rPr>
-          <w:lang w:eastAsia="pt-BR"/>
-        </w:rPr>
-        <w:t xml:space="preserve"> </w:t>
-      </w:r>
-      <w:r>
-        <w:rPr>
-          <w:lang w:eastAsia="pt-BR"/>
-        </w:rPr>
-        <w:t xml:space="preserve">/ .xlsx e armazenados no </w:t>
-      </w:r>
-      <w:proofErr w:type="spellStart"/>
+        <w:t xml:space="preserve"> ou por coletas de campo</w:t>
+      </w:r>
+      <w:r>
+        <w:rPr>
+          <w:lang w:eastAsia="pt-BR"/>
+        </w:rPr>
+        <w:t xml:space="preserve"> - para este trabalho, foi utilizado um </w:t>
+      </w:r>
       <w:r>
         <w:rPr>
           <w:i/>
           <w:iCs/>
           <w:lang w:eastAsia="pt-BR"/>
         </w:rPr>
-        <w:t>data</w:t>
+        <w:t xml:space="preserve">dataset </w:t>
+      </w:r>
+      <w:r>
+        <w:rPr>
+          <w:lang w:eastAsia="pt-BR"/>
+        </w:rPr>
+        <w:t xml:space="preserve">fictício extraído do </w:t>
+      </w:r>
+      <w:r>
+        <w:rPr>
+          <w:lang w:eastAsia="pt-BR"/>
+        </w:rPr>
+        <w:t>KAGGLE</w:t>
+      </w:r>
+      <w:r>
+        <w:rPr>
+          <w:lang w:eastAsia="pt-BR"/>
+        </w:rPr>
+        <w:t xml:space="preserve">. </w:t>
+      </w:r>
+      <w:r>
+        <w:rPr>
+          <w:lang w:eastAsia="pt-BR"/>
+        </w:rPr>
+        <w:t>Estes dados são coletados em formato .csv</w:t>
+      </w:r>
+      <w:r>
+        <w:rPr>
+          <w:lang w:eastAsia="pt-BR"/>
+        </w:rPr>
+        <w:t xml:space="preserve"> </w:t>
+      </w:r>
+      <w:r>
+        <w:rPr>
+          <w:lang w:eastAsia="pt-BR"/>
+        </w:rPr>
+        <w:t xml:space="preserve">/ .xlsx e armazenados no </w:t>
       </w:r>
       <w:r>
         <w:rPr>
@@ -3443,9 +3618,16 @@
           <w:iCs/>
           <w:lang w:eastAsia="pt-BR"/>
         </w:rPr>
+        <w:t>data</w:t>
+      </w:r>
+      <w:r>
+        <w:rPr>
+          <w:i/>
+          <w:iCs/>
+          <w:lang w:eastAsia="pt-BR"/>
+        </w:rPr>
         <w:t>base</w:t>
       </w:r>
-      <w:proofErr w:type="spellEnd"/>
       <w:r>
         <w:rPr>
           <w:lang w:eastAsia="pt-BR"/>
@@ -3529,7 +3711,31 @@
         <w:rPr>
           <w:lang w:eastAsia="pt-BR"/>
         </w:rPr>
-        <w:t>onsiderando que as pesquisas de mercado são preenchidas pelo público-alvo, as informações d</w:t>
+        <w:t>onsiderando que as pesquisas de mercado são preenchidas pelo</w:t>
+      </w:r>
+      <w:r>
+        <w:rPr>
+          <w:lang w:eastAsia="pt-BR"/>
+        </w:rPr>
+        <w:t>s usuários de chocolate</w:t>
+      </w:r>
+      <w:r>
+        <w:rPr>
+          <w:lang w:eastAsia="pt-BR"/>
+        </w:rPr>
+        <w:t>, as informações</w:t>
+      </w:r>
+      <w:r>
+        <w:rPr>
+          <w:lang w:eastAsia="pt-BR"/>
+        </w:rPr>
+        <w:t xml:space="preserve"> pessoais</w:t>
+      </w:r>
+      <w:r>
+        <w:rPr>
+          <w:lang w:eastAsia="pt-BR"/>
+        </w:rPr>
+        <w:t xml:space="preserve"> d</w:t>
       </w:r>
       <w:r>
         <w:rPr>
@@ -3559,7 +3765,19 @@
         <w:rPr>
           <w:lang w:eastAsia="pt-BR"/>
         </w:rPr>
-        <w:t xml:space="preserve">. Entretanto, considerando o objetivo do projeto, é possível concluir que tais dados não são necessários, fazendo com que a pesquisa de mercado possa ser conduzida de modo anônimo. Neste sentido, foram definidos os fatos e dimensões </w:t>
+        <w:t xml:space="preserve">. Entretanto, considerando o objetivo </w:t>
+      </w:r>
+      <w:r>
+        <w:rPr>
+          <w:lang w:eastAsia="pt-BR"/>
+        </w:rPr>
+        <w:t>proposto para a análise</w:t>
+      </w:r>
+      <w:r>
+        <w:rPr>
+          <w:lang w:eastAsia="pt-BR"/>
+        </w:rPr>
+        <w:t xml:space="preserve">, é possível concluir que tais dados não são necessários, fazendo com que a pesquisa de mercado possa ser conduzida de modo anônimo. Neste sentido, foram definidos os fatos e dimensões </w:t>
       </w:r>
       <w:r>
         <w:rPr>
@@ -3638,54 +3856,11 @@
           <w:lang w:eastAsia="pt-BR"/>
         </w:rPr>
         <w:lastRenderedPageBreak/>
-        <w:drawing>
-          <wp:inline distT="0" distB="0" distL="0" distR="0" wp14:anchorId="34B75110" wp14:editId="38D3E8E4">
-            <wp:extent cx="5405120" cy="3359150"/>
-            <wp:effectExtent l="0" t="0" r="0" b="0"/>
-            <wp:docPr id="5" name="Imagem 5"/>
-            <wp:cNvGraphicFramePr>
-              <a:graphicFrameLocks xmlns:a="http://schemas.openxmlformats.org/drawingml/2006/main" noChangeAspect="1"/>
-            </wp:cNvGraphicFramePr>
-            <a:graphic xmlns:a="http://schemas.openxmlformats.org/drawingml/2006/main">
-              <a:graphicData uri="http://schemas.openxmlformats.org/drawingml/2006/picture">
-                <pic:pic xmlns:pic="http://schemas.openxmlformats.org/drawingml/2006/picture">
-                  <pic:nvPicPr>
-                    <pic:cNvPr id="0" name="Picture 5"/>
-                    <pic:cNvPicPr>
-                      <a:picLocks noChangeAspect="1" noChangeArrowheads="1"/>
-                    </pic:cNvPicPr>
-                  </pic:nvPicPr>
-                  <pic:blipFill>
-                    <a:blip r:embed="rId13">
-                      <a:extLst>
-                        <a:ext uri="{28A0092B-C50C-407E-A947-70E740481C1C}">
-                          <a14:useLocalDpi xmlns:a14="http://schemas.microsoft.com/office/drawing/2010/main" val="0"/>
-                        </a:ext>
-                      </a:extLst>
-                    </a:blip>
-                    <a:srcRect/>
-                    <a:stretch>
-                      <a:fillRect/>
-                    </a:stretch>
-                  </pic:blipFill>
-                  <pic:spPr bwMode="auto">
-                    <a:xfrm>
-                      <a:off x="0" y="0"/>
-                      <a:ext cx="5405120" cy="3359150"/>
-                    </a:xfrm>
-                    <a:prstGeom prst="rect">
-                      <a:avLst/>
-                    </a:prstGeom>
-                    <a:noFill/>
-                    <a:ln>
-                      <a:noFill/>
-                    </a:ln>
-                  </pic:spPr>
-                </pic:pic>
-              </a:graphicData>
-            </a:graphic>
-          </wp:inline>
-        </w:drawing>
+        <w:pict w14:anchorId="187FBD70">
+          <v:shape id="_x0000_i1029" type="#_x0000_t75" style="width:425.3pt;height:374.25pt;visibility:visible;mso-wrap-style:square">
+            <v:imagedata r:id="rId13" o:title=""/>
+          </v:shape>
+        </w:pict>
       </w:r>
     </w:p>
     <w:p>
@@ -3812,7 +3987,7 @@
           <w:lang w:eastAsia="pt-BR"/>
         </w:rPr>
       </w:pPr>
-      <w:bookmarkStart w:id="7" w:name="_Toc94517445"/>
+      <w:bookmarkStart w:id="7" w:name="_Toc100061437"/>
       <w:r>
         <w:rPr>
           <w:lang w:eastAsia="pt-BR"/>
@@ -3919,117 +4094,18 @@
       <w:pPr>
         <w:jc w:val="center"/>
       </w:pPr>
-      <w:r>
-        <w:rPr>
-          <w:noProof/>
-        </w:rPr>
-        <w:drawing>
-          <wp:inline distT="0" distB="0" distL="0" distR="0" wp14:anchorId="69AF12EA" wp14:editId="734801CE">
-            <wp:extent cx="5405120" cy="1720215"/>
-            <wp:effectExtent l="0" t="0" r="0" b="0"/>
-            <wp:docPr id="6" name="Imagem 6"/>
-            <wp:cNvGraphicFramePr>
-              <a:graphicFrameLocks xmlns:a="http://schemas.openxmlformats.org/drawingml/2006/main" noChangeAspect="1"/>
-            </wp:cNvGraphicFramePr>
-            <a:graphic xmlns:a="http://schemas.openxmlformats.org/drawingml/2006/main">
-              <a:graphicData uri="http://schemas.openxmlformats.org/drawingml/2006/picture">
-                <pic:pic xmlns:pic="http://schemas.openxmlformats.org/drawingml/2006/picture">
-                  <pic:nvPicPr>
-                    <pic:cNvPr id="0" name="Picture 6"/>
-                    <pic:cNvPicPr>
-                      <a:picLocks noChangeAspect="1" noChangeArrowheads="1"/>
-                    </pic:cNvPicPr>
-                  </pic:nvPicPr>
-                  <pic:blipFill>
-                    <a:blip r:embed="rId14" cstate="print">
-                      <a:extLst>
-                        <a:ext uri="{28A0092B-C50C-407E-A947-70E740481C1C}">
-                          <a14:useLocalDpi xmlns:a14="http://schemas.microsoft.com/office/drawing/2010/main" val="0"/>
-                        </a:ext>
-                      </a:extLst>
-                    </a:blip>
-                    <a:srcRect/>
-                    <a:stretch>
-                      <a:fillRect/>
-                    </a:stretch>
-                  </pic:blipFill>
-                  <pic:spPr bwMode="auto">
-                    <a:xfrm>
-                      <a:off x="0" y="0"/>
-                      <a:ext cx="5405120" cy="1720215"/>
-                    </a:xfrm>
-                    <a:prstGeom prst="rect">
-                      <a:avLst/>
-                    </a:prstGeom>
-                    <a:noFill/>
-                    <a:ln>
-                      <a:noFill/>
-                    </a:ln>
-                  </pic:spPr>
-                </pic:pic>
-              </a:graphicData>
-            </a:graphic>
-          </wp:inline>
-        </w:drawing>
-      </w:r>
     </w:p>
     <w:p>
       <w:pPr>
         <w:jc w:val="center"/>
       </w:pPr>
       <w:r>
-        <w:rPr>
-          <w:noProof/>
-        </w:rPr>
         <w:lastRenderedPageBreak/>
-        <w:drawing>
-          <wp:inline distT="0" distB="0" distL="0" distR="0" wp14:anchorId="5AF35522" wp14:editId="4FD13FB1">
-            <wp:extent cx="5405120" cy="6536690"/>
-            <wp:effectExtent l="0" t="0" r="0" b="0"/>
-            <wp:docPr id="7" name="Imagem 7"/>
-            <wp:cNvGraphicFramePr>
-              <a:graphicFrameLocks xmlns:a="http://schemas.openxmlformats.org/drawingml/2006/main" noChangeAspect="1"/>
-            </wp:cNvGraphicFramePr>
-            <a:graphic xmlns:a="http://schemas.openxmlformats.org/drawingml/2006/main">
-              <a:graphicData uri="http://schemas.openxmlformats.org/drawingml/2006/picture">
-                <pic:pic xmlns:pic="http://schemas.openxmlformats.org/drawingml/2006/picture">
-                  <pic:nvPicPr>
-                    <pic:cNvPr id="0" name="Picture 7"/>
-                    <pic:cNvPicPr>
-                      <a:picLocks noChangeAspect="1" noChangeArrowheads="1"/>
-                    </pic:cNvPicPr>
-                  </pic:nvPicPr>
-                  <pic:blipFill>
-                    <a:blip r:embed="rId15" cstate="print">
-                      <a:extLst>
-                        <a:ext uri="{28A0092B-C50C-407E-A947-70E740481C1C}">
-                          <a14:useLocalDpi xmlns:a14="http://schemas.microsoft.com/office/drawing/2010/main" val="0"/>
-                        </a:ext>
-                      </a:extLst>
-                    </a:blip>
-                    <a:srcRect/>
-                    <a:stretch>
-                      <a:fillRect/>
-                    </a:stretch>
-                  </pic:blipFill>
-                  <pic:spPr bwMode="auto">
-                    <a:xfrm>
-                      <a:off x="0" y="0"/>
-                      <a:ext cx="5405120" cy="6536690"/>
-                    </a:xfrm>
-                    <a:prstGeom prst="rect">
-                      <a:avLst/>
-                    </a:prstGeom>
-                    <a:noFill/>
-                    <a:ln>
-                      <a:noFill/>
-                    </a:ln>
-                  </pic:spPr>
-                </pic:pic>
-              </a:graphicData>
-            </a:graphic>
-          </wp:inline>
-        </w:drawing>
+        <w:pict w14:anchorId="09BEBFF6">
+          <v:shape id="_x0000_i1030" type="#_x0000_t75" style="width:425.3pt;height:637.1pt;visibility:visible;mso-wrap-style:square">
+            <v:imagedata r:id="rId14" o:title=""/>
+          </v:shape>
+        </w:pict>
       </w:r>
     </w:p>
     <w:p>
@@ -4097,11 +4173,12 @@
           <w:lang w:val="pt-BR" w:eastAsia="pt-BR"/>
         </w:rPr>
       </w:pPr>
-      <w:bookmarkStart w:id="8" w:name="_Toc94517446"/>
-      <w:r>
-        <w:rPr>
-          <w:lang w:eastAsia="pt-BR"/>
-        </w:rPr>
+      <w:bookmarkStart w:id="8" w:name="_Toc100061438"/>
+      <w:r>
+        <w:rPr>
+          <w:lang w:eastAsia="pt-BR"/>
+        </w:rPr>
+        <w:lastRenderedPageBreak/>
         <w:t>2.</w:t>
       </w:r>
       <w:r>
@@ -4181,7 +4258,6 @@
           <w:iCs/>
           <w:lang w:eastAsia="pt-BR"/>
         </w:rPr>
-        <w:lastRenderedPageBreak/>
         <w:t>feedback</w:t>
       </w:r>
       <w:r>
@@ -4190,6 +4266,170 @@
         </w:rPr>
         <w:t xml:space="preserve"> e melhoria contínua é essencial para que os dados levantados possam estar cada vez mais alinhados com as necessidades das análises.</w:t>
       </w:r>
+      <w:r>
+        <w:rPr>
+          <w:lang w:eastAsia="pt-BR"/>
+        </w:rPr>
+        <w:t xml:space="preserve"> Abaixo, podemos observar as possíveis melhorias já identificadas:</w:t>
+      </w:r>
+    </w:p>
+    <w:p>
+      <w:pPr>
+        <w:rPr>
+          <w:lang w:eastAsia="pt-BR"/>
+        </w:rPr>
+      </w:pPr>
+    </w:p>
+    <w:p>
+      <w:pPr>
+        <w:numPr>
+          <w:ilvl w:val="0"/>
+          <w:numId w:val="27"/>
+        </w:numPr>
+        <w:rPr>
+          <w:lang w:eastAsia="pt-BR"/>
+        </w:rPr>
+      </w:pPr>
+      <w:r>
+        <w:rPr>
+          <w:b/>
+          <w:bCs/>
+          <w:lang w:eastAsia="pt-BR"/>
+        </w:rPr>
+        <w:t>dt_market research:</w:t>
+      </w:r>
+      <w:r>
+        <w:rPr>
+          <w:lang w:eastAsia="pt-BR"/>
+        </w:rPr>
+        <w:t xml:space="preserve"> aumentar a granulometria para dia, mês e ano visando melhor análise temporal.</w:t>
+      </w:r>
+    </w:p>
+    <w:p>
+      <w:pPr>
+        <w:numPr>
+          <w:ilvl w:val="0"/>
+          <w:numId w:val="27"/>
+        </w:numPr>
+        <w:rPr>
+          <w:lang w:eastAsia="pt-BR"/>
+        </w:rPr>
+      </w:pPr>
+      <w:r>
+        <w:rPr>
+          <w:b/>
+          <w:bCs/>
+          <w:lang w:eastAsia="pt-BR"/>
+        </w:rPr>
+        <w:t>nm_location:</w:t>
+      </w:r>
+      <w:r>
+        <w:rPr>
+          <w:lang w:eastAsia="pt-BR"/>
+        </w:rPr>
+        <w:t xml:space="preserve"> aumentar a granulometria para cidade, estado e país visando melhor análise geográfica.</w:t>
+      </w:r>
+    </w:p>
+    <w:p>
+      <w:pPr>
+        <w:numPr>
+          <w:ilvl w:val="0"/>
+          <w:numId w:val="27"/>
+        </w:numPr>
+        <w:rPr>
+          <w:lang w:eastAsia="pt-BR"/>
+        </w:rPr>
+      </w:pPr>
+      <w:r>
+        <w:rPr>
+          <w:b/>
+          <w:bCs/>
+          <w:lang w:eastAsia="pt-BR"/>
+        </w:rPr>
+        <w:t>nm_bean origin or bar name:</w:t>
+      </w:r>
+      <w:r>
+        <w:rPr>
+          <w:lang w:eastAsia="pt-BR"/>
+        </w:rPr>
+        <w:t xml:space="preserve"> segregar as informações “barra de cacau” de “local da semente” e aumentar a granulometria para cidade, estado e país visando melhor análise geográfica.</w:t>
+      </w:r>
+    </w:p>
+    <w:p>
+      <w:pPr>
+        <w:numPr>
+          <w:ilvl w:val="0"/>
+          <w:numId w:val="27"/>
+        </w:numPr>
+        <w:rPr>
+          <w:lang w:eastAsia="pt-BR"/>
+        </w:rPr>
+      </w:pPr>
+      <w:r>
+        <w:rPr>
+          <w:b/>
+          <w:bCs/>
+          <w:lang w:eastAsia="pt-BR"/>
+        </w:rPr>
+        <w:t>nm_country bean origin:</w:t>
+      </w:r>
+      <w:r>
+        <w:rPr>
+          <w:lang w:eastAsia="pt-BR"/>
+        </w:rPr>
+        <w:t xml:space="preserve"> aumentar a granulometria para cidade, estado e país visando melhor análise geográfica.</w:t>
+      </w:r>
+    </w:p>
+    <w:p>
+      <w:pPr>
+        <w:numPr>
+          <w:ilvl w:val="0"/>
+          <w:numId w:val="27"/>
+        </w:numPr>
+        <w:rPr>
+          <w:lang w:eastAsia="pt-BR"/>
+        </w:rPr>
+      </w:pPr>
+      <w:r>
+        <w:rPr>
+          <w:b/>
+          <w:bCs/>
+          <w:lang w:eastAsia="pt-BR"/>
+        </w:rPr>
+        <w:t>nm_rating classification:</w:t>
+      </w:r>
+      <w:r>
+        <w:rPr>
+          <w:lang w:eastAsia="pt-BR"/>
+        </w:rPr>
+        <w:t xml:space="preserve"> aumentar a granulometria para um </w:t>
+      </w:r>
+      <w:r>
+        <w:rPr>
+          <w:i/>
+          <w:iCs/>
+          <w:lang w:eastAsia="pt-BR"/>
+        </w:rPr>
+        <w:t>range</w:t>
+      </w:r>
+      <w:r>
+        <w:rPr>
+          <w:lang w:eastAsia="pt-BR"/>
+        </w:rPr>
+        <w:t xml:space="preserve"> de 0,5 pontos</w:t>
+      </w:r>
+      <w:r>
+        <w:rPr>
+          <w:lang w:eastAsia="pt-BR"/>
+        </w:rPr>
+        <w:t xml:space="preserve"> visando análises mais profundas</w:t>
+      </w:r>
+      <w:r>
+        <w:rPr>
+          <w:lang w:eastAsia="pt-BR"/>
+        </w:rPr>
+        <w:t>.</w:t>
+      </w:r>
     </w:p>
     <w:p>
       <w:pPr>
@@ -4206,7 +4446,7 @@
           <w:lang w:eastAsia="pt-BR"/>
         </w:rPr>
       </w:pPr>
-      <w:bookmarkStart w:id="9" w:name="_Toc94517447"/>
+      <w:bookmarkStart w:id="9" w:name="_Toc100061439"/>
       <w:r>
         <w:rPr>
           <w:lang w:eastAsia="pt-BR"/>
@@ -4242,7 +4482,7 @@
         </w:rPr>
       </w:pPr>
       <w:bookmarkStart w:id="10" w:name="_Toc74691249"/>
-      <w:bookmarkStart w:id="11" w:name="_Toc94517448"/>
+      <w:bookmarkStart w:id="11" w:name="_Toc100061440"/>
       <w:r>
         <w:rPr>
           <w:lang w:val="pt-BR" w:eastAsia="pt-BR"/>
@@ -4299,7 +4539,45 @@
         <w:rPr>
           <w:lang w:eastAsia="pt-BR"/>
         </w:rPr>
-        <w:t>A fonte de dados está ligada diretamente às pesquisas de mercado, que são coletadas pela Empresa X e tabuladas em formato .csv / .xlsx pela equipe de desenvolvimento ETL. É importante que os dados sejam tabulados pela equipe de desenvolvimento ETL, já que durante este processo são observados aspectos tais como</w:t>
+        <w:t xml:space="preserve">A fonte de dados está ligada diretamente às pesquisas de mercado, que são coletadas </w:t>
+      </w:r>
+      <w:r>
+        <w:rPr>
+          <w:lang w:eastAsia="pt-BR"/>
+        </w:rPr>
+        <w:t xml:space="preserve">de maneira fictícia </w:t>
+      </w:r>
+      <w:r>
+        <w:rPr>
+          <w:lang w:eastAsia="pt-BR"/>
+        </w:rPr>
+        <w:t>pela Empresa X e tabuladas em formato .csv / .xlsx pela equipe de desenvolvimento ETL</w:t>
+      </w:r>
+      <w:r>
+        <w:rPr>
+          <w:lang w:eastAsia="pt-BR"/>
+        </w:rPr>
+        <w:t xml:space="preserve"> – originalmente, o </w:t>
+      </w:r>
+      <w:r>
+        <w:rPr>
+          <w:i/>
+          <w:iCs/>
+          <w:lang w:eastAsia="pt-BR"/>
+        </w:rPr>
+        <w:t xml:space="preserve">dataset </w:t>
+      </w:r>
+      <w:r>
+        <w:rPr>
+          <w:lang w:eastAsia="pt-BR"/>
+        </w:rPr>
+        <w:t>foi extraído do KAGGLE</w:t>
+      </w:r>
+      <w:r>
+        <w:rPr>
+          <w:lang w:eastAsia="pt-BR"/>
+        </w:rPr>
+        <w:t>. É importante que os dados sejam tabulados pela equipe de desenvolvimento ETL, já que durante este processo são observados aspectos tais como</w:t>
       </w:r>
       <w:r>
         <w:rPr>
@@ -4319,13 +4597,6 @@
         </w:rPr>
         <w:t xml:space="preserve"> </w:t>
       </w:r>
-    </w:p>
-    <w:p>
-      <w:pPr>
-        <w:rPr>
-          <w:lang w:eastAsia="pt-BR"/>
-        </w:rPr>
-      </w:pPr>
       <w:r>
         <w:rPr>
           <w:lang w:eastAsia="pt-BR"/>
@@ -4338,111 +4609,80 @@
           <w:bCs/>
           <w:lang w:eastAsia="pt-BR"/>
         </w:rPr>
-        <w:t>Figura 04</w:t>
-      </w:r>
-      <w:r>
-        <w:rPr>
-          <w:lang w:eastAsia="pt-BR"/>
-        </w:rPr>
-        <w:t xml:space="preserve"> supracitada no </w:t>
-      </w:r>
-      <w:r>
-        <w:rPr>
-          <w:b/>
-          <w:bCs/>
-          <w:lang w:eastAsia="pt-BR"/>
-        </w:rPr>
-        <w:t>item 2.1</w:t>
-      </w:r>
-      <w:r>
-        <w:rPr>
-          <w:lang w:eastAsia="pt-BR"/>
-        </w:rPr>
-        <w:t xml:space="preserve"> ilustra o modelo dimensional adotado, bem como as bases de dados estruturadas durante o processo de ETL. A </w:t>
-      </w:r>
-      <w:r>
-        <w:rPr>
-          <w:b/>
-          <w:bCs/>
-          <w:lang w:eastAsia="pt-BR"/>
-        </w:rPr>
         <w:t>Figura 06</w:t>
       </w:r>
       <w:r>
         <w:rPr>
           <w:lang w:eastAsia="pt-BR"/>
         </w:rPr>
-        <w:t xml:space="preserve"> ilustra a carga da base de dados original, em formato  .csv / .xlsx, extraída a partir das pesquisas de mercado.</w:t>
-      </w:r>
-    </w:p>
-    <w:p>
-      <w:pPr>
-        <w:rPr>
-          <w:lang w:eastAsia="pt-BR"/>
-        </w:rPr>
-      </w:pPr>
-    </w:p>
-    <w:p>
-      <w:pPr>
-        <w:jc w:val="center"/>
-        <w:rPr>
-          <w:noProof/>
-          <w:lang w:eastAsia="pt-BR"/>
-        </w:rPr>
-      </w:pPr>
-      <w:r>
-        <w:rPr>
-          <w:noProof/>
-          <w:lang w:eastAsia="pt-BR"/>
-        </w:rPr>
-        <w:drawing>
-          <wp:inline distT="0" distB="0" distL="0" distR="0" wp14:anchorId="38DFF4CF" wp14:editId="62B4E6CA">
-            <wp:extent cx="5395595" cy="1638935"/>
-            <wp:effectExtent l="0" t="0" r="0" b="0"/>
-            <wp:docPr id="8" name="Imagem 8"/>
-            <wp:cNvGraphicFramePr>
-              <a:graphicFrameLocks xmlns:a="http://schemas.openxmlformats.org/drawingml/2006/main" noChangeAspect="1"/>
-            </wp:cNvGraphicFramePr>
-            <a:graphic xmlns:a="http://schemas.openxmlformats.org/drawingml/2006/main">
-              <a:graphicData uri="http://schemas.openxmlformats.org/drawingml/2006/picture">
-                <pic:pic xmlns:pic="http://schemas.openxmlformats.org/drawingml/2006/picture">
-                  <pic:nvPicPr>
-                    <pic:cNvPr id="0" name="Picture 8"/>
-                    <pic:cNvPicPr>
-                      <a:picLocks noChangeAspect="1" noChangeArrowheads="1"/>
-                    </pic:cNvPicPr>
-                  </pic:nvPicPr>
-                  <pic:blipFill>
-                    <a:blip r:embed="rId16">
-                      <a:extLst>
-                        <a:ext uri="{28A0092B-C50C-407E-A947-70E740481C1C}">
-                          <a14:useLocalDpi xmlns:a14="http://schemas.microsoft.com/office/drawing/2010/main" val="0"/>
-                        </a:ext>
-                      </a:extLst>
-                    </a:blip>
-                    <a:srcRect/>
-                    <a:stretch>
-                      <a:fillRect/>
-                    </a:stretch>
-                  </pic:blipFill>
-                  <pic:spPr bwMode="auto">
-                    <a:xfrm>
-                      <a:off x="0" y="0"/>
-                      <a:ext cx="5395595" cy="1638935"/>
-                    </a:xfrm>
-                    <a:prstGeom prst="rect">
-                      <a:avLst/>
-                    </a:prstGeom>
-                    <a:noFill/>
-                    <a:ln>
-                      <a:noFill/>
-                    </a:ln>
-                  </pic:spPr>
-                </pic:pic>
-              </a:graphicData>
-            </a:graphic>
-          </wp:inline>
-        </w:drawing>
+        <w:t xml:space="preserve"> ilustra a fonte de </w:t>
+      </w:r>
+      <w:r>
+        <w:rPr>
+          <w:lang w:eastAsia="pt-BR"/>
+        </w:rPr>
+        <w:lastRenderedPageBreak/>
+        <w:t>dados original, que apresenta os dados das pesquisas de mercados tabulados em formato .csv / .xlsx contendo dados de rótulos da pesquisa de mercado, das barras de chocolate avaliadas e de suas respectivas</w:t>
+      </w:r>
+      <w:r>
+        <w:rPr>
+          <w:lang w:eastAsia="pt-BR"/>
+        </w:rPr>
+        <w:t xml:space="preserve"> </w:t>
+      </w:r>
+      <w:r>
+        <w:rPr>
+          <w:lang w:eastAsia="pt-BR"/>
+        </w:rPr>
+        <w:t>sementes / barras de cacau e  fabricantes,</w:t>
+      </w:r>
+      <w:r>
+        <w:rPr>
+          <w:lang w:eastAsia="pt-BR"/>
+        </w:rPr>
+        <w:t xml:space="preserve"> </w:t>
+      </w:r>
+      <w:r>
+        <w:rPr>
+          <w:lang w:eastAsia="pt-BR"/>
+        </w:rPr>
+        <w:t xml:space="preserve">e, por fim, da avaliação feita pelos usuários de chocolate, contendo o </w:t>
+      </w:r>
+      <w:r>
+        <w:rPr>
+          <w:i/>
+          <w:iCs/>
+          <w:lang w:eastAsia="pt-BR"/>
+        </w:rPr>
+        <w:t>rating</w:t>
+      </w:r>
+      <w:r>
+        <w:rPr>
+          <w:lang w:eastAsia="pt-BR"/>
+        </w:rPr>
+        <w:t xml:space="preserve"> e os sabores marcantes.</w:t>
+      </w:r>
+      <w:r>
+        <w:rPr>
+          <w:lang w:eastAsia="pt-BR"/>
+        </w:rPr>
+        <w:t xml:space="preserve"> A tabela apresenta mais de 2000 linhas, com dados distribuídos entre os anos de 2006 e 2021.</w:t>
+      </w:r>
+    </w:p>
+    <w:p>
+      <w:pPr>
+        <w:rPr>
+          <w:lang w:eastAsia="pt-BR"/>
+        </w:rPr>
+      </w:pPr>
+    </w:p>
+    <w:p>
+      <w:r>
+        <w:pict w14:anchorId="1C9E22F8">
+          <v:shape id="_x0000_i1031" type="#_x0000_t75" style="width:425.3pt;height:191.7pt;visibility:visible;mso-wrap-style:square">
+            <v:imagedata r:id="rId15" o:title=""/>
+          </v:shape>
+        </w:pict>
       </w:r>
     </w:p>
     <w:p>
@@ -4477,6 +4717,218 @@
         <w:rPr>
           <w:rStyle w:val="RefernciaSutil"/>
         </w:rPr>
+        <w:t>– Fonte de dados original (</w:t>
+      </w:r>
+      <w:r>
+        <w:rPr>
+          <w:rStyle w:val="RefernciaSutil"/>
+        </w:rPr>
+        <w:t>Acervo pessoal do autor</w:t>
+      </w:r>
+      <w:r>
+        <w:rPr>
+          <w:rStyle w:val="RefernciaSutil"/>
+        </w:rPr>
+        <w:t>)</w:t>
+      </w:r>
+    </w:p>
+    <w:p>
+      <w:pPr>
+        <w:rPr>
+          <w:lang w:eastAsia="pt-BR"/>
+        </w:rPr>
+      </w:pPr>
+    </w:p>
+    <w:p>
+      <w:pPr>
+        <w:rPr>
+          <w:lang w:eastAsia="pt-BR"/>
+        </w:rPr>
+      </w:pPr>
+      <w:r>
+        <w:rPr>
+          <w:lang w:eastAsia="pt-BR"/>
+        </w:rPr>
+        <w:t xml:space="preserve">A </w:t>
+      </w:r>
+      <w:r>
+        <w:rPr>
+          <w:b/>
+          <w:bCs/>
+          <w:lang w:eastAsia="pt-BR"/>
+        </w:rPr>
+        <w:t>Figura 04</w:t>
+      </w:r>
+      <w:r>
+        <w:rPr>
+          <w:lang w:eastAsia="pt-BR"/>
+        </w:rPr>
+        <w:t xml:space="preserve"> </w:t>
+      </w:r>
+      <w:r>
+        <w:rPr>
+          <w:lang w:eastAsia="pt-BR"/>
+        </w:rPr>
+        <w:t>apresentada</w:t>
+      </w:r>
+      <w:r>
+        <w:rPr>
+          <w:lang w:eastAsia="pt-BR"/>
+        </w:rPr>
+        <w:t xml:space="preserve"> no </w:t>
+      </w:r>
+      <w:r>
+        <w:rPr>
+          <w:b/>
+          <w:bCs/>
+          <w:lang w:eastAsia="pt-BR"/>
+        </w:rPr>
+        <w:t>item 2.1</w:t>
+      </w:r>
+      <w:r>
+        <w:rPr>
+          <w:lang w:eastAsia="pt-BR"/>
+        </w:rPr>
+        <w:t xml:space="preserve"> ilustra o modelo dimensional adotado, bem como as </w:t>
+      </w:r>
+      <w:r>
+        <w:rPr>
+          <w:lang w:eastAsia="pt-BR"/>
+        </w:rPr>
+        <w:t>tabelas de fatos e dimensões</w:t>
+      </w:r>
+      <w:r>
+        <w:rPr>
+          <w:lang w:eastAsia="pt-BR"/>
+        </w:rPr>
+        <w:t xml:space="preserve"> estruturadas durante o processo de ETL. A </w:t>
+      </w:r>
+      <w:r>
+        <w:rPr>
+          <w:b/>
+          <w:bCs/>
+          <w:lang w:eastAsia="pt-BR"/>
+        </w:rPr>
+        <w:t>Figura 0</w:t>
+      </w:r>
+      <w:r>
+        <w:rPr>
+          <w:b/>
+          <w:bCs/>
+          <w:lang w:eastAsia="pt-BR"/>
+        </w:rPr>
+        <w:t>7</w:t>
+      </w:r>
+      <w:r>
+        <w:rPr>
+          <w:lang w:eastAsia="pt-BR"/>
+        </w:rPr>
+        <w:t xml:space="preserve"> ilustra a carga da base de dados original</w:t>
+      </w:r>
+      <w:r>
+        <w:rPr>
+          <w:lang w:eastAsia="pt-BR"/>
+        </w:rPr>
+        <w:t xml:space="preserve"> supracitada</w:t>
+      </w:r>
+      <w:r>
+        <w:rPr>
+          <w:lang w:eastAsia="pt-BR"/>
+        </w:rPr>
+        <w:t xml:space="preserve">, em formato  .csv / .xlsx, extraída a partir </w:t>
+      </w:r>
+      <w:r>
+        <w:rPr>
+          <w:lang w:eastAsia="pt-BR"/>
+        </w:rPr>
+        <w:t xml:space="preserve">de um </w:t>
+      </w:r>
+      <w:r>
+        <w:rPr>
+          <w:i/>
+          <w:iCs/>
+          <w:lang w:eastAsia="pt-BR"/>
+        </w:rPr>
+        <w:t xml:space="preserve">dataset </w:t>
+      </w:r>
+      <w:r>
+        <w:rPr>
+          <w:lang w:eastAsia="pt-BR"/>
+        </w:rPr>
+        <w:t xml:space="preserve">extraído do </w:t>
+      </w:r>
+      <w:r>
+        <w:rPr>
+          <w:lang w:eastAsia="pt-BR"/>
+        </w:rPr>
+        <w:t>KAGGLE</w:t>
+      </w:r>
+      <w:r>
+        <w:rPr>
+          <w:lang w:eastAsia="pt-BR"/>
+        </w:rPr>
+        <w:t>.</w:t>
+      </w:r>
+    </w:p>
+    <w:p>
+      <w:pPr>
+        <w:rPr>
+          <w:lang w:eastAsia="pt-BR"/>
+        </w:rPr>
+      </w:pPr>
+    </w:p>
+    <w:p>
+      <w:pPr>
+        <w:jc w:val="center"/>
+        <w:rPr>
+          <w:noProof/>
+          <w:lang w:eastAsia="pt-BR"/>
+        </w:rPr>
+      </w:pPr>
+      <w:r>
+        <w:rPr>
+          <w:noProof/>
+          <w:lang w:eastAsia="pt-BR"/>
+        </w:rPr>
+        <w:pict w14:anchorId="38DFF4CF">
+          <v:shape id="_x0000_i1032" type="#_x0000_t75" style="width:425.3pt;height:128.95pt;visibility:visible;mso-wrap-style:square">
+            <v:imagedata r:id="rId16" o:title=""/>
+          </v:shape>
+        </w:pict>
+      </w:r>
+    </w:p>
+    <w:p>
+      <w:pPr>
+        <w:jc w:val="center"/>
+        <w:rPr>
+          <w:i/>
+          <w:smallCaps/>
+          <w:color w:val="5A5A5A"/>
+          <w:sz w:val="20"/>
+        </w:rPr>
+      </w:pPr>
+      <w:r>
+        <w:rPr>
+          <w:rStyle w:val="RefernciaSutil"/>
+        </w:rPr>
+        <w:t xml:space="preserve">Figura </w:t>
+      </w:r>
+      <w:r>
+        <w:rPr>
+          <w:rStyle w:val="RefernciaSutil"/>
+        </w:rPr>
+        <w:t>0</w:t>
+      </w:r>
+      <w:r>
+        <w:rPr>
+          <w:rStyle w:val="RefernciaSutil"/>
+        </w:rPr>
+        <w:t>7</w:t>
+      </w:r>
+      <w:r>
+        <w:rPr>
+          <w:rStyle w:val="RefernciaSutil"/>
+        </w:rPr>
         <w:t>– Fonte de dados carregada no Power Query (</w:t>
       </w:r>
       <w:r>
@@ -4507,7 +4959,11 @@
         </w:rPr>
       </w:pPr>
       <w:r>
-        <w:t xml:space="preserve">É importante ressaltar que todo o processo de ETL foi estruturado de maneira a se automatizar o processamento da fonte de dados considerando a sua atualização a partir da realização de novas pesquisas de mercado. Neste sentido, basta a simples atualização do arquivo tabulado </w:t>
+        <w:t xml:space="preserve">É importante ressaltar que todo o processo de ETL foi estruturado de maneira a se automatizar o processamento da fonte de dados considerando a sua </w:t>
+      </w:r>
+      <w:r>
+        <w:lastRenderedPageBreak/>
+        <w:t xml:space="preserve">atualização a partir da realização de novas pesquisas de mercado. Neste sentido, basta a simples atualização do arquivo tabulado </w:t>
       </w:r>
       <w:r>
         <w:rPr>
@@ -4525,12 +4981,11 @@
         </w:rPr>
       </w:pPr>
       <w:bookmarkStart w:id="12" w:name="_Toc74691250"/>
-      <w:bookmarkStart w:id="13" w:name="_Toc94517449"/>
+      <w:bookmarkStart w:id="13" w:name="_Toc100061441"/>
       <w:r>
         <w:rPr>
           <w:lang w:val="pt-BR" w:eastAsia="pt-BR"/>
         </w:rPr>
-        <w:lastRenderedPageBreak/>
         <w:t>3</w:t>
       </w:r>
       <w:r>
@@ -4584,7 +5039,19 @@
           <w:iCs/>
           <w:lang w:eastAsia="pt-BR"/>
         </w:rPr>
-        <w:t>Power BI</w:t>
+        <w:t>software Microsoft Power BI</w:t>
+      </w:r>
+      <w:r>
+        <w:rPr>
+          <w:lang w:eastAsia="pt-BR"/>
+        </w:rPr>
+        <w:t xml:space="preserve"> </w:t>
+      </w:r>
+      <w:r>
+        <w:rPr>
+          <w:lang w:eastAsia="pt-BR"/>
+        </w:rPr>
+        <w:t>conforme indicado acima</w:t>
       </w:r>
       <w:r>
         <w:rPr>
@@ -4610,7 +5077,7 @@
           <w:iCs/>
           <w:lang w:eastAsia="pt-BR"/>
         </w:rPr>
-        <w:t>software Microsoft Power BI</w:t>
+        <w:t>Power BI</w:t>
       </w:r>
       <w:r>
         <w:rPr>
@@ -4673,7 +5140,49 @@
         <w:rPr>
           <w:lang w:eastAsia="pt-BR"/>
         </w:rPr>
-        <w:t>Tratamento dos dados carregados considerando</w:t>
+        <w:t>Tratamento d</w:t>
+      </w:r>
+      <w:r>
+        <w:rPr>
+          <w:lang w:eastAsia="pt-BR"/>
+        </w:rPr>
+        <w:t xml:space="preserve">a fonte de </w:t>
+      </w:r>
+      <w:r>
+        <w:rPr>
+          <w:lang w:eastAsia="pt-BR"/>
+        </w:rPr>
+        <w:t>dados</w:t>
+      </w:r>
+      <w:r>
+        <w:rPr>
+          <w:lang w:eastAsia="pt-BR"/>
+        </w:rPr>
+        <w:t xml:space="preserve"> original</w:t>
+      </w:r>
+      <w:r>
+        <w:rPr>
+          <w:lang w:eastAsia="pt-BR"/>
+        </w:rPr>
+        <w:t xml:space="preserve"> carregad</w:t>
+      </w:r>
+      <w:r>
+        <w:rPr>
+          <w:lang w:eastAsia="pt-BR"/>
+        </w:rPr>
+        <w:t>a, onde foram realizados alguns tratamentos básicos</w:t>
+      </w:r>
+      <w:r>
+        <w:rPr>
+          <w:lang w:eastAsia="pt-BR"/>
+        </w:rPr>
+        <w:t xml:space="preserve"> e usuais</w:t>
+      </w:r>
+      <w:r>
+        <w:rPr>
+          <w:lang w:eastAsia="pt-BR"/>
+        </w:rPr>
+        <w:t>, tais como</w:t>
       </w:r>
       <w:r>
         <w:rPr>
@@ -4697,7 +5206,107 @@
         <w:rPr>
           <w:lang w:eastAsia="pt-BR"/>
         </w:rPr>
-        <w:t>, verificação da integridade dos dados e modificação da estrutura dos dados conforme necessidades de análise</w:t>
+        <w:t xml:space="preserve"> e</w:t>
+      </w:r>
+      <w:r>
+        <w:rPr>
+          <w:lang w:eastAsia="pt-BR"/>
+        </w:rPr>
+        <w:t xml:space="preserve"> verificação da integridade dos dados</w:t>
+      </w:r>
+      <w:r>
+        <w:rPr>
+          <w:lang w:eastAsia="pt-BR"/>
+        </w:rPr>
+        <w:t>. Estes tratamentos são necessários para garantia da qualidade, formatação e integridade dos dados de acordo com as necessidades de análise. Por exemplo, diversas colunas foram renomeadas, reorganizadas</w:t>
+      </w:r>
+      <w:r>
+        <w:rPr>
+          <w:lang w:eastAsia="pt-BR"/>
+        </w:rPr>
+        <w:t xml:space="preserve">, </w:t>
+      </w:r>
+      <w:r>
+        <w:rPr>
+          <w:lang w:eastAsia="pt-BR"/>
+        </w:rPr>
+        <w:t>reclassificadas, padronizadas, tiveram o seu tipo alterado e passaram por verificações de erros. Por fim, para as colunas “</w:t>
+      </w:r>
+      <w:r>
+        <w:rPr>
+          <w:i/>
+          <w:iCs/>
+          <w:lang w:eastAsia="pt-BR"/>
+        </w:rPr>
+        <w:t>Ingredients</w:t>
+      </w:r>
+      <w:r>
+        <w:rPr>
+          <w:lang w:eastAsia="pt-BR"/>
+        </w:rPr>
+        <w:t>” e “</w:t>
+      </w:r>
+      <w:r>
+        <w:rPr>
+          <w:i/>
+          <w:iCs/>
+          <w:lang w:eastAsia="pt-BR"/>
+        </w:rPr>
+        <w:t>Flavors</w:t>
+      </w:r>
+      <w:r>
+        <w:rPr>
+          <w:lang w:eastAsia="pt-BR"/>
+        </w:rPr>
+        <w:t xml:space="preserve">”, foi necessária a </w:t>
+      </w:r>
+      <w:r>
+        <w:rPr>
+          <w:lang w:eastAsia="pt-BR"/>
+        </w:rPr>
+        <w:t xml:space="preserve">modificação da estrutura dos dados </w:t>
+      </w:r>
+      <w:r>
+        <w:rPr>
+          <w:lang w:eastAsia="pt-BR"/>
+        </w:rPr>
+        <w:t xml:space="preserve">original, já que </w:t>
+      </w:r>
+      <w:r>
+        <w:rPr>
+          <w:lang w:eastAsia="pt-BR"/>
+        </w:rPr>
+        <w:t>elas</w:t>
+      </w:r>
+      <w:r>
+        <w:rPr>
+          <w:lang w:eastAsia="pt-BR"/>
+        </w:rPr>
+        <w:t xml:space="preserve"> estavam</w:t>
+      </w:r>
+      <w:r>
+        <w:rPr>
+          <w:lang w:eastAsia="pt-BR"/>
+        </w:rPr>
+        <w:t xml:space="preserve"> com dados</w:t>
+      </w:r>
+      <w:r>
+        <w:rPr>
+          <w:lang w:eastAsia="pt-BR"/>
+        </w:rPr>
+        <w:t xml:space="preserve"> concatenados em uma única coluna. Nisto, estas 2 colunas foram desmembradas em outras 9 colunas</w:t>
+      </w:r>
+      <w:r>
+        <w:rPr>
+          <w:lang w:eastAsia="pt-BR"/>
+        </w:rPr>
+        <w:t xml:space="preserve"> a partir de operações de divisão por delimitador e limpeza de texto </w:t>
+      </w:r>
+      <w:r>
+        <w:rPr>
+          <w:lang w:eastAsia="pt-BR"/>
+        </w:rPr>
+        <w:t>conforme necessidade de análise</w:t>
       </w:r>
       <w:r>
         <w:rPr>
@@ -4711,7 +5320,15 @@
           <w:bCs/>
           <w:lang w:eastAsia="pt-BR"/>
         </w:rPr>
-        <w:t>Figura 07</w:t>
+        <w:t>Figura 0</w:t>
+      </w:r>
+      <w:r>
+        <w:rPr>
+          <w:b/>
+          <w:bCs/>
+          <w:lang w:eastAsia="pt-BR"/>
+        </w:rPr>
+        <w:t>8</w:t>
       </w:r>
       <w:r>
         <w:rPr>
@@ -4741,54 +5358,12 @@
           <w:noProof/>
           <w:lang w:eastAsia="pt-BR"/>
         </w:rPr>
-        <w:drawing>
-          <wp:inline distT="0" distB="0" distL="0" distR="0" wp14:anchorId="7443C905" wp14:editId="5E7B0C95">
-            <wp:extent cx="1792605" cy="2960370"/>
-            <wp:effectExtent l="0" t="0" r="0" b="0"/>
-            <wp:docPr id="9" name="Imagem 9"/>
-            <wp:cNvGraphicFramePr>
-              <a:graphicFrameLocks xmlns:a="http://schemas.openxmlformats.org/drawingml/2006/main" noChangeAspect="1"/>
-            </wp:cNvGraphicFramePr>
-            <a:graphic xmlns:a="http://schemas.openxmlformats.org/drawingml/2006/main">
-              <a:graphicData uri="http://schemas.openxmlformats.org/drawingml/2006/picture">
-                <pic:pic xmlns:pic="http://schemas.openxmlformats.org/drawingml/2006/picture">
-                  <pic:nvPicPr>
-                    <pic:cNvPr id="0" name="Picture 9"/>
-                    <pic:cNvPicPr>
-                      <a:picLocks noChangeAspect="1" noChangeArrowheads="1"/>
-                    </pic:cNvPicPr>
-                  </pic:nvPicPr>
-                  <pic:blipFill>
-                    <a:blip r:embed="rId17">
-                      <a:extLst>
-                        <a:ext uri="{28A0092B-C50C-407E-A947-70E740481C1C}">
-                          <a14:useLocalDpi xmlns:a14="http://schemas.microsoft.com/office/drawing/2010/main" val="0"/>
-                        </a:ext>
-                      </a:extLst>
-                    </a:blip>
-                    <a:srcRect/>
-                    <a:stretch>
-                      <a:fillRect/>
-                    </a:stretch>
-                  </pic:blipFill>
-                  <pic:spPr bwMode="auto">
-                    <a:xfrm>
-                      <a:off x="0" y="0"/>
-                      <a:ext cx="1792605" cy="2960370"/>
-                    </a:xfrm>
-                    <a:prstGeom prst="rect">
-                      <a:avLst/>
-                    </a:prstGeom>
-                    <a:noFill/>
-                    <a:ln>
-                      <a:noFill/>
-                    </a:ln>
-                  </pic:spPr>
-                </pic:pic>
-              </a:graphicData>
-            </a:graphic>
-          </wp:inline>
-        </w:drawing>
+        <w:lastRenderedPageBreak/>
+        <w:pict w14:anchorId="4E31EA38">
+          <v:shape id="_x0000_i1033" type="#_x0000_t75" style="width:141.5pt;height:258.7pt;visibility:visible;mso-wrap-style:square">
+            <v:imagedata r:id="rId17" o:title=""/>
+          </v:shape>
+        </w:pict>
       </w:r>
     </w:p>
     <w:p>
@@ -4817,7 +5392,7 @@
         <w:rPr>
           <w:rStyle w:val="RefernciaSutil"/>
         </w:rPr>
-        <w:t>7</w:t>
+        <w:t>8</w:t>
       </w:r>
       <w:r>
         <w:rPr>
@@ -4866,7 +5441,49 @@
         <w:rPr>
           <w:lang w:eastAsia="pt-BR"/>
         </w:rPr>
-        <w:t xml:space="preserve">Otimização da estrutura relacional a partir da criação de tabelas de dimensões com chaves identificadoras e da tabela fato a partir de chaves estrangeiras, dando origem ao modelo dimensional </w:t>
+        <w:t>Com a base de dados original tratada, foi executada uma etapa de o</w:t>
+      </w:r>
+      <w:r>
+        <w:rPr>
+          <w:lang w:eastAsia="pt-BR"/>
+        </w:rPr>
+        <w:t xml:space="preserve">timização da estrutura relacional a partir </w:t>
+      </w:r>
+      <w:r>
+        <w:rPr>
+          <w:lang w:eastAsia="pt-BR"/>
+        </w:rPr>
+        <w:t>do seu desmembramento em</w:t>
+      </w:r>
+      <w:r>
+        <w:rPr>
+          <w:lang w:eastAsia="pt-BR"/>
+        </w:rPr>
+        <w:t xml:space="preserve"> tabelas de dimensões com chaves identificadoras e da tabela fato</w:t>
+      </w:r>
+      <w:r>
+        <w:rPr>
+          <w:lang w:eastAsia="pt-BR"/>
+        </w:rPr>
+        <w:t xml:space="preserve"> relacionada</w:t>
+      </w:r>
+      <w:r>
+        <w:rPr>
+          <w:lang w:eastAsia="pt-BR"/>
+        </w:rPr>
+        <w:t xml:space="preserve"> </w:t>
+      </w:r>
+      <w:r>
+        <w:rPr>
+          <w:lang w:eastAsia="pt-BR"/>
+        </w:rPr>
+        <w:t xml:space="preserve">às de dimensões </w:t>
+      </w:r>
+      <w:r>
+        <w:rPr>
+          <w:lang w:eastAsia="pt-BR"/>
+        </w:rPr>
+        <w:t xml:space="preserve">a partir de chaves estrangeiras, dando origem ao modelo dimensional </w:t>
       </w:r>
       <w:r>
         <w:rPr>
@@ -4900,7 +5517,189 @@
         <w:rPr>
           <w:lang w:eastAsia="pt-BR"/>
         </w:rPr>
-        <w:t xml:space="preserve">. A tabela fato foi estrutura a partir da mescla de consultas considerando as chaves identificadoras conforme </w:t>
+        <w:t>. A</w:t>
+      </w:r>
+      <w:r>
+        <w:rPr>
+          <w:lang w:eastAsia="pt-BR"/>
+        </w:rPr>
+        <w:t>s</w:t>
+      </w:r>
+      <w:r>
+        <w:rPr>
+          <w:lang w:eastAsia="pt-BR"/>
+        </w:rPr>
+        <w:t xml:space="preserve"> tabela</w:t>
+      </w:r>
+      <w:r>
+        <w:rPr>
+          <w:lang w:eastAsia="pt-BR"/>
+        </w:rPr>
+        <w:t xml:space="preserve">s de dimensões foram </w:t>
+      </w:r>
+      <w:r>
+        <w:rPr>
+          <w:lang w:eastAsia="pt-BR"/>
+        </w:rPr>
+        <w:t>construídas</w:t>
+      </w:r>
+      <w:r>
+        <w:rPr>
+          <w:lang w:eastAsia="pt-BR"/>
+        </w:rPr>
+        <w:t xml:space="preserve"> a partir d</w:t>
+      </w:r>
+      <w:r>
+        <w:rPr>
+          <w:lang w:eastAsia="pt-BR"/>
+        </w:rPr>
+        <w:t>a  base de dados original tratada, utilizando</w:t>
+      </w:r>
+      <w:r>
+        <w:rPr>
+          <w:lang w:eastAsia="pt-BR"/>
+        </w:rPr>
+        <w:t xml:space="preserve"> operações básicas</w:t>
+      </w:r>
+      <w:r>
+        <w:rPr>
+          <w:lang w:eastAsia="pt-BR"/>
+        </w:rPr>
+        <w:t>,</w:t>
+      </w:r>
+      <w:r>
+        <w:rPr>
+          <w:lang w:eastAsia="pt-BR"/>
+        </w:rPr>
+        <w:t xml:space="preserve"> </w:t>
+      </w:r>
+      <w:r>
+        <w:rPr>
+          <w:lang w:eastAsia="pt-BR"/>
+        </w:rPr>
+        <w:t>onde as colunas desnecessárias foram excluídas e as remanescentes foram renomeadas</w:t>
+      </w:r>
+      <w:r>
+        <w:rPr>
+          <w:lang w:eastAsia="pt-BR"/>
+        </w:rPr>
+        <w:t>, reorganizadas, reclassificadas, padronizadas</w:t>
+      </w:r>
+      <w:r>
+        <w:rPr>
+          <w:lang w:eastAsia="pt-BR"/>
+        </w:rPr>
+        <w:t xml:space="preserve"> e tiveram valores duplicados excluídos</w:t>
+      </w:r>
+      <w:r>
+        <w:rPr>
+          <w:lang w:eastAsia="pt-BR"/>
+        </w:rPr>
+        <w:t xml:space="preserve"> – a exclusão de dados duplicados é essencial para otimização da estrutura relacional, removendo dados desnecessários</w:t>
+      </w:r>
+      <w:r>
+        <w:rPr>
+          <w:lang w:eastAsia="pt-BR"/>
+        </w:rPr>
+        <w:t>. Já a tabela</w:t>
+      </w:r>
+      <w:r>
+        <w:rPr>
+          <w:lang w:eastAsia="pt-BR"/>
+        </w:rPr>
+        <w:t xml:space="preserve"> </w:t>
+      </w:r>
+      <w:r>
+        <w:rPr>
+          <w:lang w:eastAsia="pt-BR"/>
+        </w:rPr>
+        <w:t>fato foi estrutura</w:t>
+      </w:r>
+      <w:r>
+        <w:rPr>
+          <w:lang w:eastAsia="pt-BR"/>
+        </w:rPr>
+        <w:t xml:space="preserve">, além </w:t>
+      </w:r>
+      <w:r>
+        <w:rPr>
+          <w:lang w:eastAsia="pt-BR"/>
+        </w:rPr>
+        <w:t>da utilização</w:t>
+      </w:r>
+      <w:r>
+        <w:rPr>
+          <w:lang w:eastAsia="pt-BR"/>
+        </w:rPr>
+        <w:t xml:space="preserve"> operações básicas de organização de dados já citadas,</w:t>
+      </w:r>
+      <w:r>
+        <w:rPr>
+          <w:lang w:eastAsia="pt-BR"/>
+        </w:rPr>
+        <w:t xml:space="preserve"> a partir </w:t>
+      </w:r>
+      <w:r>
+        <w:rPr>
+          <w:lang w:eastAsia="pt-BR"/>
+        </w:rPr>
+        <w:t xml:space="preserve">do </w:t>
+      </w:r>
+      <w:r>
+        <w:rPr>
+          <w:i/>
+          <w:iCs/>
+          <w:lang w:eastAsia="pt-BR"/>
+        </w:rPr>
+        <w:t>Rating</w:t>
+      </w:r>
+      <w:r>
+        <w:rPr>
+          <w:lang w:eastAsia="pt-BR"/>
+        </w:rPr>
+        <w:t xml:space="preserve"> das avaliações</w:t>
+      </w:r>
+      <w:r>
+        <w:rPr>
+          <w:lang w:eastAsia="pt-BR"/>
+        </w:rPr>
+        <w:t xml:space="preserve"> (fato)</w:t>
+      </w:r>
+      <w:r>
+        <w:rPr>
+          <w:lang w:eastAsia="pt-BR"/>
+        </w:rPr>
+        <w:t>, que foi ligado às suas respectivas dimensões por meio da</w:t>
+      </w:r>
+      <w:r>
+        <w:rPr>
+          <w:lang w:eastAsia="pt-BR"/>
+        </w:rPr>
+        <w:t xml:space="preserve"> mescla de consultas </w:t>
+      </w:r>
+      <w:r>
+        <w:rPr>
+          <w:lang w:eastAsia="pt-BR"/>
+        </w:rPr>
+        <w:t>utilizando</w:t>
+      </w:r>
+      <w:r>
+        <w:rPr>
+          <w:lang w:eastAsia="pt-BR"/>
+        </w:rPr>
+        <w:t xml:space="preserve"> </w:t>
+      </w:r>
+      <w:r>
+        <w:rPr>
+          <w:lang w:eastAsia="pt-BR"/>
+        </w:rPr>
+        <w:t xml:space="preserve">chaves estrangeiras </w:t>
+      </w:r>
+      <w:r>
+        <w:rPr>
+          <w:lang w:eastAsia="pt-BR"/>
+        </w:rPr>
+        <w:t xml:space="preserve">conforme </w:t>
       </w:r>
       <w:r>
         <w:rPr>
@@ -4908,7 +5707,15 @@
           <w:bCs/>
           <w:lang w:eastAsia="pt-BR"/>
         </w:rPr>
-        <w:t>Figura 08</w:t>
+        <w:t>Figura 0</w:t>
+      </w:r>
+      <w:r>
+        <w:rPr>
+          <w:b/>
+          <w:bCs/>
+          <w:lang w:eastAsia="pt-BR"/>
+        </w:rPr>
+        <w:t>9</w:t>
       </w:r>
       <w:r>
         <w:rPr>
@@ -4938,54 +5745,24 @@
           <w:noProof/>
         </w:rPr>
         <w:lastRenderedPageBreak/>
-        <w:drawing>
-          <wp:inline distT="0" distB="0" distL="0" distR="0" wp14:anchorId="0F352919" wp14:editId="5EE2FFB0">
-            <wp:extent cx="1792605" cy="2987675"/>
-            <wp:effectExtent l="0" t="0" r="0" b="0"/>
-            <wp:docPr id="10" name="Imagem 10"/>
-            <wp:cNvGraphicFramePr>
-              <a:graphicFrameLocks xmlns:a="http://schemas.openxmlformats.org/drawingml/2006/main" noChangeAspect="1"/>
-            </wp:cNvGraphicFramePr>
-            <a:graphic xmlns:a="http://schemas.openxmlformats.org/drawingml/2006/main">
-              <a:graphicData uri="http://schemas.openxmlformats.org/drawingml/2006/picture">
-                <pic:pic xmlns:pic="http://schemas.openxmlformats.org/drawingml/2006/picture">
-                  <pic:nvPicPr>
-                    <pic:cNvPr id="0" name="Picture 10"/>
-                    <pic:cNvPicPr>
-                      <a:picLocks noChangeAspect="1" noChangeArrowheads="1"/>
-                    </pic:cNvPicPr>
-                  </pic:nvPicPr>
-                  <pic:blipFill>
-                    <a:blip r:embed="rId18">
-                      <a:extLst>
-                        <a:ext uri="{28A0092B-C50C-407E-A947-70E740481C1C}">
-                          <a14:useLocalDpi xmlns:a14="http://schemas.microsoft.com/office/drawing/2010/main" val="0"/>
-                        </a:ext>
-                      </a:extLst>
-                    </a:blip>
-                    <a:srcRect/>
-                    <a:stretch>
-                      <a:fillRect/>
-                    </a:stretch>
-                  </pic:blipFill>
-                  <pic:spPr bwMode="auto">
-                    <a:xfrm>
-                      <a:off x="0" y="0"/>
-                      <a:ext cx="1792605" cy="2987675"/>
-                    </a:xfrm>
-                    <a:prstGeom prst="rect">
-                      <a:avLst/>
-                    </a:prstGeom>
-                    <a:noFill/>
-                    <a:ln>
-                      <a:noFill/>
-                    </a:ln>
-                  </pic:spPr>
-                </pic:pic>
-              </a:graphicData>
-            </a:graphic>
-          </wp:inline>
-        </w:drawing>
+        <w:pict w14:anchorId="18D0D495">
+          <v:shape id="_x0000_i1034" type="#_x0000_t75" style="width:141.5pt;height:146.5pt;visibility:visible;mso-wrap-style:square">
+            <v:imagedata r:id="rId18" o:title=""/>
+          </v:shape>
+        </w:pict>
+      </w:r>
+      <w:r>
+        <w:t xml:space="preserve"> </w:t>
+      </w:r>
+      <w:r>
+        <w:rPr>
+          <w:noProof/>
+        </w:rPr>
+        <w:pict w14:anchorId="57E5B41C">
+          <v:shape id="_x0000_i1035" type="#_x0000_t75" style="width:141.5pt;height:214.35pt;visibility:visible;mso-wrap-style:square">
+            <v:imagedata r:id="rId19" o:title=""/>
+          </v:shape>
+        </w:pict>
       </w:r>
     </w:p>
     <w:p>
@@ -5008,7 +5785,13 @@
         <w:rPr>
           <w:rStyle w:val="RefernciaSutil"/>
         </w:rPr>
-        <w:t>08</w:t>
+        <w:t>0</w:t>
+      </w:r>
+      <w:r>
+        <w:rPr>
+          <w:rStyle w:val="RefernciaSutil"/>
+        </w:rPr>
+        <w:t>9</w:t>
       </w:r>
       <w:r>
         <w:rPr>
@@ -5054,7 +5837,16 @@
         </w:rPr>
       </w:pPr>
       <w:r>
-        <w:t xml:space="preserve">Conferência da integridade dos dados </w:t>
+        <w:t>Por fim, independente da etapa de homologação de dados que será executada posteriormente, foi realizada uma c</w:t>
+      </w:r>
+      <w:r>
+        <w:t>onferência</w:t>
+      </w:r>
+      <w:r>
+        <w:t xml:space="preserve"> básica</w:t>
+      </w:r>
+      <w:r>
+        <w:t xml:space="preserve"> da integridade dos dados </w:t>
       </w:r>
       <w:r>
         <w:t xml:space="preserve">a partir da </w:t>
@@ -5082,7 +5874,21 @@
           <w:b/>
           <w:bCs/>
         </w:rPr>
-        <w:t>Figura 09</w:t>
+        <w:t xml:space="preserve">Figura </w:t>
+      </w:r>
+      <w:r>
+        <w:rPr>
+          <w:b/>
+          <w:bCs/>
+        </w:rPr>
+        <w:t>1</w:t>
+      </w:r>
+      <w:r>
+        <w:rPr>
+          <w:b/>
+          <w:bCs/>
+        </w:rPr>
+        <w:t>0</w:t>
       </w:r>
       <w:r>
         <w:t>.</w:t>
@@ -5101,54 +5907,11 @@
         <w:rPr>
           <w:noProof/>
         </w:rPr>
-        <w:drawing>
-          <wp:inline distT="0" distB="0" distL="0" distR="0" wp14:anchorId="0BE8F93E" wp14:editId="5451D5B1">
-            <wp:extent cx="1801495" cy="389255"/>
-            <wp:effectExtent l="0" t="0" r="0" b="0"/>
-            <wp:docPr id="11" name="Imagem 11"/>
-            <wp:cNvGraphicFramePr>
-              <a:graphicFrameLocks xmlns:a="http://schemas.openxmlformats.org/drawingml/2006/main" noChangeAspect="1"/>
-            </wp:cNvGraphicFramePr>
-            <a:graphic xmlns:a="http://schemas.openxmlformats.org/drawingml/2006/main">
-              <a:graphicData uri="http://schemas.openxmlformats.org/drawingml/2006/picture">
-                <pic:pic xmlns:pic="http://schemas.openxmlformats.org/drawingml/2006/picture">
-                  <pic:nvPicPr>
-                    <pic:cNvPr id="0" name="Picture 11"/>
-                    <pic:cNvPicPr>
-                      <a:picLocks noChangeAspect="1" noChangeArrowheads="1"/>
-                    </pic:cNvPicPr>
-                  </pic:nvPicPr>
-                  <pic:blipFill>
-                    <a:blip r:embed="rId19">
-                      <a:extLst>
-                        <a:ext uri="{28A0092B-C50C-407E-A947-70E740481C1C}">
-                          <a14:useLocalDpi xmlns:a14="http://schemas.microsoft.com/office/drawing/2010/main" val="0"/>
-                        </a:ext>
-                      </a:extLst>
-                    </a:blip>
-                    <a:srcRect/>
-                    <a:stretch>
-                      <a:fillRect/>
-                    </a:stretch>
-                  </pic:blipFill>
-                  <pic:spPr bwMode="auto">
-                    <a:xfrm>
-                      <a:off x="0" y="0"/>
-                      <a:ext cx="1801495" cy="389255"/>
-                    </a:xfrm>
-                    <a:prstGeom prst="rect">
-                      <a:avLst/>
-                    </a:prstGeom>
-                    <a:noFill/>
-                    <a:ln>
-                      <a:noFill/>
-                    </a:ln>
-                  </pic:spPr>
-                </pic:pic>
-              </a:graphicData>
-            </a:graphic>
-          </wp:inline>
-        </w:drawing>
+        <w:pict w14:anchorId="0BE8F93E">
+          <v:shape id="_x0000_i1036" type="#_x0000_t75" style="width:141.5pt;height:31.8pt;visibility:visible;mso-wrap-style:square">
+            <v:imagedata r:id="rId20" o:title=""/>
+          </v:shape>
+        </w:pict>
       </w:r>
     </w:p>
     <w:p>
@@ -5160,54 +5923,11 @@
         <w:rPr>
           <w:noProof/>
         </w:rPr>
-        <w:drawing>
-          <wp:inline distT="0" distB="0" distL="0" distR="0" wp14:anchorId="09F3007A" wp14:editId="1F45CD00">
-            <wp:extent cx="2879090" cy="361950"/>
-            <wp:effectExtent l="0" t="0" r="0" b="0"/>
-            <wp:docPr id="12" name="Imagem 12"/>
-            <wp:cNvGraphicFramePr>
-              <a:graphicFrameLocks xmlns:a="http://schemas.openxmlformats.org/drawingml/2006/main" noChangeAspect="1"/>
-            </wp:cNvGraphicFramePr>
-            <a:graphic xmlns:a="http://schemas.openxmlformats.org/drawingml/2006/main">
-              <a:graphicData uri="http://schemas.openxmlformats.org/drawingml/2006/picture">
-                <pic:pic xmlns:pic="http://schemas.openxmlformats.org/drawingml/2006/picture">
-                  <pic:nvPicPr>
-                    <pic:cNvPr id="0" name="Picture 12"/>
-                    <pic:cNvPicPr>
-                      <a:picLocks noChangeAspect="1" noChangeArrowheads="1"/>
-                    </pic:cNvPicPr>
-                  </pic:nvPicPr>
-                  <pic:blipFill>
-                    <a:blip r:embed="rId20">
-                      <a:extLst>
-                        <a:ext uri="{28A0092B-C50C-407E-A947-70E740481C1C}">
-                          <a14:useLocalDpi xmlns:a14="http://schemas.microsoft.com/office/drawing/2010/main" val="0"/>
-                        </a:ext>
-                      </a:extLst>
-                    </a:blip>
-                    <a:srcRect/>
-                    <a:stretch>
-                      <a:fillRect/>
-                    </a:stretch>
-                  </pic:blipFill>
-                  <pic:spPr bwMode="auto">
-                    <a:xfrm>
-                      <a:off x="0" y="0"/>
-                      <a:ext cx="2879090" cy="361950"/>
-                    </a:xfrm>
-                    <a:prstGeom prst="rect">
-                      <a:avLst/>
-                    </a:prstGeom>
-                    <a:noFill/>
-                    <a:ln>
-                      <a:noFill/>
-                    </a:ln>
-                  </pic:spPr>
-                </pic:pic>
-              </a:graphicData>
-            </a:graphic>
-          </wp:inline>
-        </w:drawing>
+        <w:pict w14:anchorId="09F3007A">
+          <v:shape id="_x0000_i1037" type="#_x0000_t75" style="width:226.9pt;height:29.3pt;visibility:visible;mso-wrap-style:square">
+            <v:imagedata r:id="rId21" o:title=""/>
+          </v:shape>
+        </w:pict>
       </w:r>
     </w:p>
     <w:p>
@@ -5230,12 +5950,18 @@
         <w:rPr>
           <w:rStyle w:val="RefernciaSutil"/>
         </w:rPr>
-        <w:t>09</w:t>
+        <w:t>1</w:t>
       </w:r>
       <w:r>
         <w:rPr>
           <w:rStyle w:val="RefernciaSutil"/>
         </w:rPr>
+        <w:t>0</w:t>
+      </w:r>
+      <w:r>
+        <w:rPr>
+          <w:rStyle w:val="RefernciaSutil"/>
+        </w:rPr>
         <w:t xml:space="preserve"> </w:t>
       </w:r>
       <w:r>
@@ -5262,15 +5988,2719 @@
       <w:pPr>
         <w:pStyle w:val="Ttulo1"/>
         <w:rPr>
+          <w:lang w:eastAsia="pt-BR"/>
+        </w:rPr>
+      </w:pPr>
+      <w:bookmarkStart w:id="14" w:name="_Toc100061442"/>
+      <w:r>
+        <w:rPr>
+          <w:lang w:eastAsia="pt-BR"/>
+        </w:rPr>
+        <w:t>4</w:t>
+      </w:r>
+      <w:r>
+        <w:rPr>
+          <w:lang w:eastAsia="pt-BR"/>
+        </w:rPr>
+        <w:t>.</w:t>
+      </w:r>
+      <w:r>
+        <w:rPr>
+          <w:lang w:eastAsia="pt-BR"/>
+        </w:rPr>
+        <w:t xml:space="preserve"> </w:t>
+      </w:r>
+      <w:r>
+        <w:rPr>
+          <w:lang w:eastAsia="pt-BR"/>
+        </w:rPr>
+        <w:t>Camada de Apresentação</w:t>
+      </w:r>
+      <w:bookmarkEnd w:id="14"/>
+    </w:p>
+    <w:p/>
+    <w:p>
+      <w:pPr>
+        <w:pStyle w:val="Ttulo2"/>
+      </w:pPr>
+      <w:bookmarkStart w:id="15" w:name="_Toc100061443"/>
+      <w:r>
+        <w:t>4.1 Dashboard</w:t>
+      </w:r>
+      <w:bookmarkEnd w:id="15"/>
+    </w:p>
+    <w:p>
+      <w:pPr>
+        <w:rPr>
+          <w:lang w:eastAsia="pt-BR"/>
+        </w:rPr>
+      </w:pPr>
+      <w:r>
+        <w:t xml:space="preserve">Para apresentação e visualização dos dados foi utilizado o </w:t>
+      </w:r>
+      <w:r>
+        <w:rPr>
+          <w:i/>
+          <w:iCs/>
+          <w:lang w:eastAsia="pt-BR"/>
+        </w:rPr>
+        <w:t>Power BI</w:t>
+      </w:r>
+      <w:r>
+        <w:rPr>
+          <w:lang w:eastAsia="pt-BR"/>
+        </w:rPr>
+        <w:t xml:space="preserve">, uma ferramenta de </w:t>
+      </w:r>
+      <w:r>
+        <w:rPr>
+          <w:i/>
+          <w:iCs/>
+          <w:lang w:eastAsia="pt-BR"/>
+        </w:rPr>
+        <w:t>self-service BI</w:t>
+      </w:r>
+      <w:r>
+        <w:rPr>
+          <w:lang w:eastAsia="pt-BR"/>
+        </w:rPr>
+        <w:t xml:space="preserve"> que permite a criação de visualizações interativas e </w:t>
+      </w:r>
+      <w:r>
+        <w:rPr>
+          <w:lang w:eastAsia="pt-BR"/>
+        </w:rPr>
+        <w:t xml:space="preserve">aplicação de </w:t>
+      </w:r>
+      <w:r>
+        <w:rPr>
+          <w:lang w:eastAsia="pt-BR"/>
+        </w:rPr>
+        <w:t xml:space="preserve">recursos de </w:t>
+      </w:r>
+      <w:r>
+        <w:rPr>
+          <w:i/>
+          <w:iCs/>
+          <w:lang w:eastAsia="pt-BR"/>
+        </w:rPr>
+        <w:t>Business Intelligence</w:t>
+      </w:r>
+      <w:r>
+        <w:rPr>
+          <w:lang w:eastAsia="pt-BR"/>
+        </w:rPr>
+        <w:t xml:space="preserve"> de uma maneira simples</w:t>
+      </w:r>
+      <w:r>
+        <w:rPr>
+          <w:lang w:eastAsia="pt-BR"/>
+        </w:rPr>
+        <w:t>,</w:t>
+      </w:r>
+      <w:r>
+        <w:rPr>
+          <w:lang w:eastAsia="pt-BR"/>
+        </w:rPr>
+        <w:t xml:space="preserve"> intuitiva</w:t>
+      </w:r>
+      <w:r>
+        <w:rPr>
+          <w:lang w:eastAsia="pt-BR"/>
+        </w:rPr>
+        <w:t xml:space="preserve"> e </w:t>
+      </w:r>
+      <w:r>
+        <w:rPr>
+          <w:lang w:eastAsia="pt-BR"/>
+        </w:rPr>
+        <w:lastRenderedPageBreak/>
+        <w:t>de fácil acesso</w:t>
+      </w:r>
+      <w:r>
+        <w:rPr>
+          <w:lang w:eastAsia="pt-BR"/>
+        </w:rPr>
+        <w:t xml:space="preserve">. A concepção do </w:t>
+      </w:r>
+      <w:r>
+        <w:rPr>
+          <w:i/>
+          <w:iCs/>
+          <w:lang w:eastAsia="pt-BR"/>
+        </w:rPr>
+        <w:t>dashboard</w:t>
+      </w:r>
+      <w:r>
+        <w:rPr>
+          <w:lang w:eastAsia="pt-BR"/>
+        </w:rPr>
+        <w:t xml:space="preserve"> </w:t>
+      </w:r>
+      <w:r>
+        <w:rPr>
+          <w:lang w:eastAsia="pt-BR"/>
+        </w:rPr>
+        <w:t xml:space="preserve">considera fundamentos da pirâmide organizacional, onde foram </w:t>
+      </w:r>
+      <w:r>
+        <w:rPr>
+          <w:lang w:eastAsia="pt-BR"/>
+        </w:rPr>
+        <w:t>estruturados</w:t>
+      </w:r>
+      <w:r>
+        <w:rPr>
+          <w:lang w:eastAsia="pt-BR"/>
+        </w:rPr>
+        <w:t xml:space="preserve"> três </w:t>
+      </w:r>
+      <w:r>
+        <w:rPr>
+          <w:lang w:eastAsia="pt-BR"/>
+        </w:rPr>
+        <w:t>painéis</w:t>
+      </w:r>
+      <w:r>
+        <w:rPr>
+          <w:lang w:eastAsia="pt-BR"/>
+        </w:rPr>
+        <w:t>:</w:t>
+      </w:r>
+    </w:p>
+    <w:p>
+      <w:pPr>
+        <w:numPr>
+          <w:ilvl w:val="0"/>
+          <w:numId w:val="28"/>
+        </w:numPr>
+        <w:rPr>
+          <w:lang w:eastAsia="pt-BR"/>
+        </w:rPr>
+      </w:pPr>
+      <w:r>
+        <w:rPr>
+          <w:b/>
+          <w:bCs/>
+          <w:lang w:eastAsia="pt-BR"/>
+        </w:rPr>
+        <w:t>Estratégic</w:t>
+      </w:r>
+      <w:r>
+        <w:rPr>
+          <w:b/>
+          <w:bCs/>
+          <w:lang w:eastAsia="pt-BR"/>
+        </w:rPr>
+        <w:t>o</w:t>
+      </w:r>
+      <w:r>
+        <w:rPr>
+          <w:b/>
+          <w:bCs/>
+          <w:lang w:eastAsia="pt-BR"/>
+        </w:rPr>
+        <w:t>:</w:t>
+      </w:r>
+      <w:r>
+        <w:rPr>
+          <w:lang w:eastAsia="pt-BR"/>
+        </w:rPr>
+        <w:t xml:space="preserve"> concebid</w:t>
+      </w:r>
+      <w:r>
+        <w:rPr>
+          <w:lang w:eastAsia="pt-BR"/>
+        </w:rPr>
+        <w:t>o</w:t>
+      </w:r>
+      <w:r>
+        <w:rPr>
+          <w:lang w:eastAsia="pt-BR"/>
+        </w:rPr>
+        <w:t xml:space="preserve"> para alta administração, com os principais indicadores e dados resumidos</w:t>
+      </w:r>
+      <w:r>
+        <w:rPr>
+          <w:lang w:eastAsia="pt-BR"/>
+        </w:rPr>
+        <w:t xml:space="preserve"> e com visualizações objetivas</w:t>
+      </w:r>
+      <w:r>
+        <w:rPr>
+          <w:lang w:eastAsia="pt-BR"/>
+        </w:rPr>
+        <w:t>, visando tomadas de decisões gerenciais.</w:t>
+      </w:r>
+    </w:p>
+    <w:p>
+      <w:pPr>
+        <w:numPr>
+          <w:ilvl w:val="0"/>
+          <w:numId w:val="28"/>
+        </w:numPr>
+        <w:rPr>
+          <w:lang w:eastAsia="pt-BR"/>
+        </w:rPr>
+      </w:pPr>
+      <w:r>
+        <w:rPr>
+          <w:b/>
+          <w:bCs/>
+          <w:lang w:eastAsia="pt-BR"/>
+        </w:rPr>
+        <w:t>Tátic</w:t>
+      </w:r>
+      <w:r>
+        <w:rPr>
+          <w:b/>
+          <w:bCs/>
+          <w:lang w:eastAsia="pt-BR"/>
+        </w:rPr>
+        <w:t>o</w:t>
+      </w:r>
+      <w:r>
+        <w:rPr>
+          <w:b/>
+          <w:bCs/>
+          <w:lang w:eastAsia="pt-BR"/>
+        </w:rPr>
+        <w:t>:</w:t>
+      </w:r>
+      <w:r>
+        <w:rPr>
+          <w:lang w:eastAsia="pt-BR"/>
+        </w:rPr>
+        <w:t xml:space="preserve"> concebid</w:t>
+      </w:r>
+      <w:r>
+        <w:rPr>
+          <w:lang w:eastAsia="pt-BR"/>
+        </w:rPr>
+        <w:t>o</w:t>
+      </w:r>
+      <w:r>
+        <w:rPr>
+          <w:lang w:eastAsia="pt-BR"/>
+        </w:rPr>
+        <w:t xml:space="preserve"> para nível de gerência, com os demais indicadores e dados considerando ferramentas OLAP (</w:t>
+      </w:r>
+      <w:r>
+        <w:rPr>
+          <w:i/>
+          <w:iCs/>
+          <w:lang w:eastAsia="pt-BR"/>
+        </w:rPr>
+        <w:t>Online Analytical Processing</w:t>
+      </w:r>
+      <w:r>
+        <w:rPr>
+          <w:lang w:eastAsia="pt-BR"/>
+        </w:rPr>
+        <w:t xml:space="preserve">) que permitam análises hierárquicas e históricas dos dados, como filtros de segmentação, </w:t>
+      </w:r>
+      <w:r>
+        <w:rPr>
+          <w:i/>
+          <w:iCs/>
+          <w:lang w:eastAsia="pt-BR"/>
+        </w:rPr>
+        <w:t>drilling</w:t>
+      </w:r>
+      <w:r>
+        <w:rPr>
+          <w:lang w:eastAsia="pt-BR"/>
+        </w:rPr>
+        <w:t xml:space="preserve"> etc., visando tomadas de decisões gerenciais e melhoria de processos</w:t>
+      </w:r>
+    </w:p>
+    <w:p>
+      <w:pPr>
+        <w:numPr>
+          <w:ilvl w:val="0"/>
+          <w:numId w:val="28"/>
+        </w:numPr>
+        <w:rPr>
+          <w:lang w:eastAsia="pt-BR"/>
+        </w:rPr>
+      </w:pPr>
+      <w:r>
+        <w:rPr>
+          <w:b/>
+          <w:bCs/>
+          <w:lang w:eastAsia="pt-BR"/>
+        </w:rPr>
+        <w:t>Operacional</w:t>
+      </w:r>
+      <w:r>
+        <w:rPr>
+          <w:b/>
+          <w:bCs/>
+          <w:lang w:eastAsia="pt-BR"/>
+        </w:rPr>
+        <w:t>:</w:t>
+      </w:r>
+      <w:r>
+        <w:rPr>
+          <w:lang w:eastAsia="pt-BR"/>
+        </w:rPr>
+        <w:t xml:space="preserve"> concebid</w:t>
+      </w:r>
+      <w:r>
+        <w:rPr>
+          <w:lang w:eastAsia="pt-BR"/>
+        </w:rPr>
+        <w:t>o</w:t>
+      </w:r>
+      <w:r>
+        <w:rPr>
+          <w:lang w:eastAsia="pt-BR"/>
+        </w:rPr>
+        <w:t xml:space="preserve"> para nível de supervisão e operação, com os dados dispostos em sua maior granulometria visando </w:t>
+      </w:r>
+      <w:r>
+        <w:rPr>
+          <w:lang w:eastAsia="pt-BR"/>
+        </w:rPr>
+        <w:t xml:space="preserve">análises cruzadas para </w:t>
+      </w:r>
+      <w:r>
+        <w:rPr>
+          <w:lang w:eastAsia="pt-BR"/>
+        </w:rPr>
+        <w:t xml:space="preserve">tomadas de decisões e </w:t>
+      </w:r>
+      <w:r>
+        <w:rPr>
+          <w:lang w:eastAsia="pt-BR"/>
+        </w:rPr>
+        <w:t>otimizações de</w:t>
+      </w:r>
+      <w:r>
+        <w:rPr>
+          <w:lang w:eastAsia="pt-BR"/>
+        </w:rPr>
+        <w:t xml:space="preserve"> atividades rotineiras.</w:t>
+      </w:r>
+    </w:p>
+    <w:p>
+      <w:pPr>
+        <w:rPr>
+          <w:lang w:eastAsia="pt-BR"/>
+        </w:rPr>
+      </w:pPr>
+      <w:r>
+        <w:rPr>
+          <w:lang w:eastAsia="pt-BR"/>
+        </w:rPr>
+        <w:t>A</w:t>
+      </w:r>
+      <w:r>
+        <w:rPr>
+          <w:lang w:eastAsia="pt-BR"/>
+        </w:rPr>
+        <w:t xml:space="preserve">lém da divisão conforme pirâmide organizacional, que visa segregar as visualizações conforme público-alvo, foram utilizadas técnicas de </w:t>
+      </w:r>
+      <w:r>
+        <w:rPr>
+          <w:i/>
+          <w:iCs/>
+          <w:lang w:eastAsia="pt-BR"/>
+        </w:rPr>
+        <w:t>Data Storytelling</w:t>
+      </w:r>
+      <w:r>
+        <w:rPr>
+          <w:lang w:eastAsia="pt-BR"/>
+        </w:rPr>
+        <w:t xml:space="preserve"> mirando</w:t>
+      </w:r>
+      <w:r>
+        <w:rPr>
+          <w:lang w:eastAsia="pt-BR"/>
+        </w:rPr>
+        <w:t xml:space="preserve"> uma disposição dos dados que combinasse as suas respectivas visualizações com o contexto em que estão inseridos e com a narrativa desejada. As cores do </w:t>
+      </w:r>
+      <w:r>
+        <w:rPr>
+          <w:i/>
+          <w:iCs/>
+          <w:lang w:eastAsia="pt-BR"/>
+        </w:rPr>
+        <w:t>Dashboard</w:t>
+      </w:r>
+      <w:r>
+        <w:rPr>
+          <w:lang w:eastAsia="pt-BR"/>
+        </w:rPr>
+        <w:t xml:space="preserve"> foram selecionadas estrategicamente buscando um maior contraste que facilitasse as visualizações, bem como para caracterização do produto em análise – foram utilizados tons de branco, marrom e dourado majoritariamente</w:t>
+      </w:r>
+      <w:r>
+        <w:rPr>
+          <w:lang w:eastAsia="pt-BR"/>
+        </w:rPr>
+        <w:t>,</w:t>
+      </w:r>
+      <w:r>
+        <w:rPr>
+          <w:lang w:eastAsia="pt-BR"/>
+        </w:rPr>
+        <w:t xml:space="preserve"> tendo vista as cores dos chocolates</w:t>
+      </w:r>
+      <w:r>
+        <w:rPr>
+          <w:lang w:eastAsia="pt-BR"/>
+        </w:rPr>
+        <w:t xml:space="preserve">, </w:t>
+      </w:r>
+      <w:r>
+        <w:rPr>
+          <w:lang w:eastAsia="pt-BR"/>
+        </w:rPr>
+        <w:t>das sementes de cacau</w:t>
+      </w:r>
+      <w:r>
+        <w:rPr>
+          <w:lang w:eastAsia="pt-BR"/>
+        </w:rPr>
+        <w:t xml:space="preserve"> e contrastes</w:t>
+      </w:r>
+      <w:r>
+        <w:rPr>
+          <w:lang w:eastAsia="pt-BR"/>
+        </w:rPr>
+        <w:t>.</w:t>
+      </w:r>
+    </w:p>
+    <w:p>
+      <w:pPr>
+        <w:rPr>
+          <w:lang w:eastAsia="pt-BR"/>
+        </w:rPr>
+      </w:pPr>
+    </w:p>
+    <w:p>
+      <w:pPr>
+        <w:ind w:firstLine="0"/>
+        <w:rPr>
+          <w:b/>
+          <w:bCs/>
+          <w:lang w:eastAsia="pt-BR"/>
+        </w:rPr>
+      </w:pPr>
+      <w:r>
+        <w:rPr>
+          <w:b/>
+          <w:bCs/>
+          <w:lang w:eastAsia="pt-BR"/>
+        </w:rPr>
+        <w:t>Painel Estratégico</w:t>
+      </w:r>
+    </w:p>
+    <w:p>
+      <w:r>
+        <w:rPr>
+          <w:lang w:eastAsia="pt-BR"/>
+        </w:rPr>
+        <w:t xml:space="preserve">O painel Estratégico, conforme já descrito, visa apresenta de maneira objetiva os principais indicadores relacionados com o objetivo organizacional do </w:t>
+      </w:r>
+      <w:r>
+        <w:rPr>
+          <w:i/>
+          <w:iCs/>
+          <w:lang w:eastAsia="pt-BR"/>
+        </w:rPr>
+        <w:t>Dashboard</w:t>
+      </w:r>
+      <w:r>
+        <w:rPr>
+          <w:lang w:eastAsia="pt-BR"/>
+        </w:rPr>
+        <w:t>. Dentro do contexto deste trabalho</w:t>
+      </w:r>
+      <w:r>
+        <w:rPr>
+          <w:lang w:eastAsia="pt-BR"/>
+        </w:rPr>
+        <w:t xml:space="preserve">, tendo em vista </w:t>
+      </w:r>
+      <w:r>
+        <w:rPr>
+          <w:lang w:eastAsia="pt-BR"/>
+        </w:rPr>
+        <w:t xml:space="preserve">os objetivos descritos no </w:t>
+      </w:r>
+      <w:r>
+        <w:rPr>
+          <w:b/>
+          <w:bCs/>
+          <w:lang w:eastAsia="pt-BR"/>
+        </w:rPr>
+        <w:t xml:space="preserve">item </w:t>
+      </w:r>
+      <w:r>
+        <w:rPr>
+          <w:b/>
+          <w:bCs/>
+          <w:lang w:eastAsia="pt-BR"/>
+        </w:rPr>
+        <w:t xml:space="preserve">1.2 </w:t>
+      </w:r>
+      <w:r>
+        <w:t xml:space="preserve">e as perguntas-alvo do </w:t>
+      </w:r>
+      <w:r>
+        <w:rPr>
+          <w:i/>
+          <w:iCs/>
+        </w:rPr>
+        <w:t>Dashboard</w:t>
+      </w:r>
+      <w:r>
+        <w:t xml:space="preserve"> descritas no </w:t>
+      </w:r>
+      <w:r>
+        <w:rPr>
+          <w:b/>
+          <w:bCs/>
+        </w:rPr>
+        <w:t>item 2.1</w:t>
+      </w:r>
+      <w:r>
+        <w:t xml:space="preserve">, este painel mira responder aos principais questionamentos que irão fomentar, de maneira objetiva, a criação da nova barra de chocolate: </w:t>
+      </w:r>
+      <w:r>
+        <w:t>qual o percentual de cacau mais bem avaliado pelos usuários, quais as melhores sementes</w:t>
+      </w:r>
+      <w:r>
+        <w:t xml:space="preserve"> / barras</w:t>
+      </w:r>
+      <w:r>
+        <w:t xml:space="preserve"> de </w:t>
+      </w:r>
+      <w:r>
+        <w:t xml:space="preserve">cacau </w:t>
+      </w:r>
+      <w:r>
+        <w:t>e qual a relação da qualidade das sementes</w:t>
+      </w:r>
+      <w:r>
+        <w:t xml:space="preserve"> / barras</w:t>
+      </w:r>
+      <w:r>
+        <w:t xml:space="preserve"> com sua localidade.</w:t>
+      </w:r>
+    </w:p>
+    <w:p>
+      <w:r>
+        <w:t xml:space="preserve">A </w:t>
+      </w:r>
+      <w:r>
+        <w:rPr>
+          <w:b/>
+          <w:bCs/>
+        </w:rPr>
+        <w:t>Figura 11</w:t>
+      </w:r>
+      <w:r>
+        <w:t xml:space="preserve"> ilustra este painel, que apresenta instantaneamente os principais indicadores da pesquisa de mercado em formato de indicador velocímetro: </w:t>
+      </w:r>
+      <w:r>
+        <w:lastRenderedPageBreak/>
+        <w:t xml:space="preserve">percentual de </w:t>
+      </w:r>
+      <w:r>
+        <w:t xml:space="preserve">Cacau e </w:t>
+      </w:r>
+      <w:r>
+        <w:rPr>
+          <w:i/>
+          <w:iCs/>
+        </w:rPr>
+        <w:t>Rating</w:t>
+      </w:r>
+      <w:r>
+        <w:t xml:space="preserve"> médio. Estes indicadores foram pensados para serem exibidos de maneira iterativa a partir de filtros de segmentação, que determinam faixas de </w:t>
+      </w:r>
+      <w:r>
+        <w:rPr>
+          <w:i/>
+          <w:iCs/>
+        </w:rPr>
+        <w:t>Rating</w:t>
+      </w:r>
+      <w:r>
+        <w:t xml:space="preserve"> e de tempo, bem como por </w:t>
+      </w:r>
+      <w:r>
+        <w:rPr>
+          <w:i/>
+          <w:iCs/>
+        </w:rPr>
+        <w:t>Cards</w:t>
+      </w:r>
+      <w:r>
+        <w:t xml:space="preserve"> quantitativos, que se alteram conforme filtro de segmentação escolhido para passar noções de tamanho amostral ao público-alvo. </w:t>
+      </w:r>
+      <w:r>
+        <w:t xml:space="preserve">Para reuniões específicas, é possível que estes filtros sejam congelados em indicadores do </w:t>
+      </w:r>
+      <w:r>
+        <w:rPr>
+          <w:i/>
+          <w:iCs/>
+        </w:rPr>
+        <w:t>Power BI</w:t>
+      </w:r>
+      <w:r>
+        <w:t xml:space="preserve"> para transmissão da narrativa desejada.</w:t>
+      </w:r>
+    </w:p>
+    <w:p/>
+    <w:p>
+      <w:pPr>
+        <w:jc w:val="center"/>
+      </w:pPr>
+      <w:r>
+        <w:rPr>
+          <w:noProof/>
+        </w:rPr>
+        <w:pict w14:anchorId="45CDF991">
+          <v:shape id="_x0000_i1038" type="#_x0000_t75" style="width:425.3pt;height:263.7pt;visibility:visible;mso-wrap-style:square">
+            <v:imagedata r:id="rId22" o:title=""/>
+          </v:shape>
+        </w:pict>
+      </w:r>
+    </w:p>
+    <w:p>
+      <w:pPr>
+        <w:jc w:val="center"/>
+        <w:rPr>
+          <w:i/>
+          <w:smallCaps/>
+          <w:color w:val="5A5A5A"/>
+          <w:sz w:val="20"/>
+        </w:rPr>
+      </w:pPr>
+      <w:r>
+        <w:rPr>
+          <w:rStyle w:val="RefernciaSutil"/>
+        </w:rPr>
+        <w:t xml:space="preserve">Figura </w:t>
+      </w:r>
+      <w:r>
+        <w:rPr>
+          <w:rStyle w:val="RefernciaSutil"/>
+        </w:rPr>
+        <w:t>11</w:t>
+      </w:r>
+      <w:r>
+        <w:rPr>
+          <w:rStyle w:val="RefernciaSutil"/>
+        </w:rPr>
+        <w:t xml:space="preserve"> </w:t>
+      </w:r>
+      <w:r>
+        <w:rPr>
+          <w:rStyle w:val="RefernciaSutil"/>
+        </w:rPr>
+        <w:t>– Visualização do painel estratégico (</w:t>
+      </w:r>
+      <w:r>
+        <w:rPr>
+          <w:rStyle w:val="RefernciaSutil"/>
+        </w:rPr>
+        <w:t>Acervo pessoal do autor</w:t>
+      </w:r>
+      <w:r>
+        <w:rPr>
+          <w:rStyle w:val="RefernciaSutil"/>
+        </w:rPr>
+        <w:t>)</w:t>
+      </w:r>
+    </w:p>
+    <w:p>
+      <w:pPr>
+        <w:ind w:firstLine="0"/>
+        <w:rPr>
+          <w:lang w:eastAsia="pt-BR"/>
+        </w:rPr>
+      </w:pPr>
+    </w:p>
+    <w:p>
+      <w:pPr>
+        <w:ind w:firstLine="0"/>
+        <w:rPr>
+          <w:lang w:eastAsia="pt-BR"/>
+        </w:rPr>
+      </w:pPr>
+      <w:r>
+        <w:rPr>
+          <w:lang w:eastAsia="pt-BR"/>
+        </w:rPr>
+        <w:t>Além disto, tendo em vista a seleção das melhore sementes / barras de cacau e a criação de um nexo casual com sua localidade, temos um gráfico de barra</w:t>
+      </w:r>
+      <w:r>
+        <w:rPr>
+          <w:lang w:eastAsia="pt-BR"/>
+        </w:rPr>
+        <w:t>s</w:t>
+      </w:r>
+      <w:r>
+        <w:rPr>
+          <w:lang w:eastAsia="pt-BR"/>
+        </w:rPr>
+        <w:t xml:space="preserve"> com o </w:t>
+      </w:r>
+      <w:r>
+        <w:rPr>
+          <w:i/>
+          <w:iCs/>
+          <w:lang w:eastAsia="pt-BR"/>
+        </w:rPr>
+        <w:t>Rating</w:t>
+      </w:r>
+      <w:r>
+        <w:rPr>
+          <w:lang w:eastAsia="pt-BR"/>
+        </w:rPr>
+        <w:t xml:space="preserve"> médio de cada semente / barra, bem como um mapa com bolhas que crescem conforme </w:t>
+      </w:r>
+      <w:r>
+        <w:rPr>
+          <w:i/>
+          <w:iCs/>
+          <w:lang w:eastAsia="pt-BR"/>
+        </w:rPr>
+        <w:t>Rating</w:t>
+      </w:r>
+      <w:r>
+        <w:rPr>
+          <w:lang w:eastAsia="pt-BR"/>
+        </w:rPr>
+        <w:t xml:space="preserve"> médio. Como temos um </w:t>
+      </w:r>
+      <w:r>
+        <w:rPr>
+          <w:i/>
+          <w:iCs/>
+          <w:lang w:eastAsia="pt-BR"/>
+        </w:rPr>
+        <w:t>Rating</w:t>
+      </w:r>
+      <w:r>
+        <w:rPr>
+          <w:lang w:eastAsia="pt-BR"/>
+        </w:rPr>
+        <w:t xml:space="preserve"> com duas casas decimais, os gráficos foram equipados com um Controle deslizante de </w:t>
+      </w:r>
+      <w:r>
+        <w:rPr>
+          <w:i/>
+          <w:lang w:eastAsia="pt-BR"/>
+        </w:rPr>
+        <w:t>zoom</w:t>
+      </w:r>
+      <w:r>
+        <w:rPr>
+          <w:lang w:eastAsia="pt-BR"/>
+        </w:rPr>
+        <w:t xml:space="preserve">, que permite ao usuário controlar a granularidade da informação. </w:t>
+      </w:r>
+    </w:p>
+    <w:p>
+      <w:pPr>
+        <w:ind w:firstLine="0"/>
+        <w:rPr>
+          <w:lang w:eastAsia="pt-BR"/>
+        </w:rPr>
+      </w:pPr>
+      <w:r>
+        <w:rPr>
+          <w:lang w:eastAsia="pt-BR"/>
+        </w:rPr>
+        <w:t xml:space="preserve">A </w:t>
+      </w:r>
+      <w:r>
+        <w:rPr>
+          <w:b/>
+          <w:bCs/>
+          <w:lang w:eastAsia="pt-BR"/>
+        </w:rPr>
+        <w:t>Figura 1</w:t>
+      </w:r>
+      <w:r>
+        <w:rPr>
+          <w:b/>
+          <w:bCs/>
+          <w:lang w:eastAsia="pt-BR"/>
+        </w:rPr>
+        <w:t>2</w:t>
+      </w:r>
+      <w:r>
+        <w:rPr>
+          <w:lang w:eastAsia="pt-BR"/>
+        </w:rPr>
+        <w:t xml:space="preserve"> ilustra a utilização dos filtros de segmentação</w:t>
+      </w:r>
+      <w:r>
+        <w:rPr>
+          <w:lang w:eastAsia="pt-BR"/>
+        </w:rPr>
+        <w:t xml:space="preserve">, </w:t>
+      </w:r>
+      <w:r>
+        <w:rPr>
+          <w:lang w:eastAsia="pt-BR"/>
+        </w:rPr>
+        <w:t>onde temos</w:t>
+      </w:r>
+      <w:r>
+        <w:rPr>
+          <w:lang w:eastAsia="pt-BR"/>
+        </w:rPr>
+        <w:t xml:space="preserve"> filtra</w:t>
+      </w:r>
+      <w:r>
+        <w:rPr>
+          <w:lang w:eastAsia="pt-BR"/>
+        </w:rPr>
+        <w:t xml:space="preserve">das </w:t>
+      </w:r>
+      <w:r>
+        <w:rPr>
+          <w:lang w:eastAsia="pt-BR"/>
+        </w:rPr>
+        <w:t xml:space="preserve">apenas as duas melhores classes de </w:t>
+      </w:r>
+      <w:r>
+        <w:rPr>
+          <w:i/>
+          <w:iCs/>
+          <w:lang w:eastAsia="pt-BR"/>
+        </w:rPr>
+        <w:t>Rating</w:t>
+      </w:r>
+      <w:r>
+        <w:rPr>
+          <w:lang w:eastAsia="pt-BR"/>
+        </w:rPr>
+        <w:t xml:space="preserve"> (em uma escala de 0 a 5, foram filtrados valores maiores do que 3,5)</w:t>
+      </w:r>
+      <w:r>
+        <w:rPr>
+          <w:lang w:eastAsia="pt-BR"/>
+        </w:rPr>
+        <w:t xml:space="preserve"> em um tamanho amostral de 957 avaliações</w:t>
+      </w:r>
+      <w:r>
+        <w:rPr>
+          <w:lang w:eastAsia="pt-BR"/>
+        </w:rPr>
+        <w:t>.</w:t>
+      </w:r>
+      <w:r>
+        <w:rPr>
+          <w:lang w:eastAsia="pt-BR"/>
+        </w:rPr>
+        <w:t xml:space="preserve"> É possível observar um aumento do </w:t>
+      </w:r>
+      <w:r>
+        <w:rPr>
+          <w:i/>
+          <w:iCs/>
+          <w:lang w:eastAsia="pt-BR"/>
+        </w:rPr>
+        <w:t>Rating</w:t>
+      </w:r>
+      <w:r>
+        <w:rPr>
+          <w:lang w:eastAsia="pt-BR"/>
+        </w:rPr>
+        <w:t xml:space="preserve"> médio para 3,63, enquanto o percentual de cacau médio se mantém em 71%, indicando ser a média mais bem avaliada pelos usuários. Além disto, temos uma segmentação das sementes / barras de cacau mais </w:t>
+      </w:r>
+      <w:r>
+        <w:rPr>
+          <w:lang w:eastAsia="pt-BR"/>
+        </w:rPr>
+        <w:lastRenderedPageBreak/>
+        <w:t>bem avaliadas pelos usuários, com um indicativo de que elas se concentram na linha do equador (América Central e do Sul, África, sul da Ásia e Oceania), com preferência para a zona tropical do planeta. Ao limitarmos a segmentação para avaliações após 2019, notamos um tamanho amostral reduzido de 168 avaliações</w:t>
+      </w:r>
+      <w:r>
+        <w:rPr>
+          <w:lang w:eastAsia="pt-BR"/>
+        </w:rPr>
+        <w:t xml:space="preserve"> – quanto menor o tamanho amostral, menor o nível de confiança da pesquisa de mercado</w:t>
+      </w:r>
+      <w:r>
+        <w:rPr>
+          <w:lang w:eastAsia="pt-BR"/>
+        </w:rPr>
+        <w:t>. Temos a manutenção do percentual médio de cacau, indicando manutenção da preferência dos usuários ao longo do tempo, bem como agrupamento das sementes / barras de cacau mais bem avaliadas para a América Central e do Sul, indicando que, atualmente, as melhores sementes se encontram nesta região.</w:t>
+      </w:r>
+    </w:p>
+    <w:p>
+      <w:pPr>
+        <w:ind w:firstLine="0"/>
+        <w:rPr>
+          <w:lang w:eastAsia="pt-BR"/>
+        </w:rPr>
+      </w:pPr>
+    </w:p>
+    <w:p>
+      <w:pPr>
+        <w:ind w:firstLine="0"/>
+        <w:jc w:val="center"/>
+        <w:rPr>
+          <w:lang w:eastAsia="pt-BR"/>
+        </w:rPr>
+      </w:pPr>
+      <w:r>
+        <w:rPr>
+          <w:noProof/>
+          <w:lang w:eastAsia="pt-BR"/>
+        </w:rPr>
+        <w:pict w14:anchorId="5E69D189">
+          <v:shape id="_x0000_i1039" type="#_x0000_t75" style="width:212.65pt;height:133.1pt;visibility:visible;mso-wrap-style:square">
+            <v:imagedata r:id="rId23" o:title=""/>
+          </v:shape>
+        </w:pict>
+      </w:r>
+      <w:r>
+        <w:rPr>
+          <w:noProof/>
+        </w:rPr>
+        <w:t xml:space="preserve"> </w:t>
+      </w:r>
+      <w:r>
+        <w:rPr>
+          <w:noProof/>
+          <w:lang w:eastAsia="pt-BR"/>
+        </w:rPr>
+        <w:pict w14:anchorId="4558F813">
+          <v:shape id="_x0000_i1040" type="#_x0000_t75" style="width:212.65pt;height:133.1pt;visibility:visible;mso-wrap-style:square">
+            <v:imagedata r:id="rId24" o:title=""/>
+          </v:shape>
+        </w:pict>
+      </w:r>
+    </w:p>
+    <w:p>
+      <w:pPr>
+        <w:jc w:val="center"/>
+        <w:rPr>
+          <w:i/>
+          <w:smallCaps/>
+          <w:color w:val="5A5A5A"/>
+          <w:sz w:val="20"/>
+        </w:rPr>
+      </w:pPr>
+      <w:r>
+        <w:rPr>
+          <w:rStyle w:val="RefernciaSutil"/>
+        </w:rPr>
+        <w:t xml:space="preserve">Figura </w:t>
+      </w:r>
+      <w:r>
+        <w:rPr>
+          <w:rStyle w:val="RefernciaSutil"/>
+        </w:rPr>
+        <w:t>12 – Filtros de segmentação do painel estratégico (</w:t>
+      </w:r>
+      <w:r>
+        <w:rPr>
+          <w:rStyle w:val="RefernciaSutil"/>
+        </w:rPr>
+        <w:t>Acervo pessoal do autor</w:t>
+      </w:r>
+      <w:r>
+        <w:rPr>
+          <w:rStyle w:val="RefernciaSutil"/>
+        </w:rPr>
+        <w:t>)</w:t>
+      </w:r>
+    </w:p>
+    <w:p>
+      <w:pPr>
+        <w:ind w:firstLine="0"/>
+        <w:rPr>
+          <w:lang w:eastAsia="pt-BR"/>
+        </w:rPr>
+      </w:pPr>
+    </w:p>
+    <w:p>
+      <w:r>
+        <w:t xml:space="preserve">Tendo em vista tomadas de decisão a nível estratégico, temos indicadores objetivos sugerindo que barras de chocolate com sementes da América Central e do Sul, com percentual de cacau próximo a 71%, tendem a ser mais bem avaliadas e preferidas pelos usuários de chocolate. Reitera-se ser uma sugestão preliminar, já que é necessário explorar melhor os </w:t>
+      </w:r>
+      <w:r>
+        <w:t>filtros de segmentação</w:t>
+      </w:r>
+      <w:r>
+        <w:t xml:space="preserve"> e os demais painéis</w:t>
+      </w:r>
+      <w:r>
+        <w:t xml:space="preserve"> para conclusões mais completas – tal ponto será mais bem detalhado no vídeo de apresentação do </w:t>
+      </w:r>
+      <w:r>
+        <w:rPr>
+          <w:i/>
+          <w:iCs/>
+        </w:rPr>
+        <w:t>Dashboard</w:t>
+      </w:r>
+      <w:r>
+        <w:t xml:space="preserve"> que compõe este trabalho</w:t>
+      </w:r>
+      <w:r>
+        <w:t xml:space="preserve"> e no </w:t>
+      </w:r>
+      <w:r>
+        <w:rPr>
+          <w:b/>
+          <w:bCs/>
+        </w:rPr>
+        <w:t>item</w:t>
+      </w:r>
+      <w:r>
+        <w:rPr>
+          <w:b/>
+          <w:bCs/>
+        </w:rPr>
+        <w:t xml:space="preserve"> 6 - Conclusões</w:t>
+      </w:r>
+      <w:r>
+        <w:t>.</w:t>
+      </w:r>
+    </w:p>
+    <w:p/>
+    <w:p>
+      <w:pPr>
+        <w:ind w:firstLine="0"/>
+        <w:rPr>
+          <w:b/>
+          <w:bCs/>
+          <w:lang w:eastAsia="pt-BR"/>
+        </w:rPr>
+      </w:pPr>
+      <w:r>
+        <w:rPr>
+          <w:b/>
+          <w:bCs/>
+          <w:lang w:eastAsia="pt-BR"/>
+        </w:rPr>
+        <w:t>Painel Tático</w:t>
+      </w:r>
+    </w:p>
+    <w:p>
+      <w:pPr>
+        <w:rPr>
+          <w:lang w:eastAsia="pt-BR"/>
+        </w:rPr>
+      </w:pPr>
+      <w:r>
+        <w:rPr>
+          <w:lang w:eastAsia="pt-BR"/>
+        </w:rPr>
+        <w:t>O painel Tático, conforme supracitado, apresenta visualizações com recursos que possibilitam análises hierárquicas e históricas mais detalhadas</w:t>
+      </w:r>
+      <w:r>
+        <w:rPr>
+          <w:lang w:eastAsia="pt-BR"/>
+        </w:rPr>
+        <w:t xml:space="preserve"> visando, além da convergência com as metas organizacionais, melhorias mais granulares em tomadas de decisões gerenciais e em processos.</w:t>
+      </w:r>
+      <w:r>
+        <w:rPr>
+          <w:lang w:eastAsia="pt-BR"/>
+        </w:rPr>
+        <w:t xml:space="preserve"> </w:t>
+      </w:r>
+      <w:r>
+        <w:rPr>
+          <w:lang w:eastAsia="pt-BR"/>
+        </w:rPr>
+        <w:t xml:space="preserve">Nisto, nesta aba, além dos recursos de tamanho amostral e segmentação presentes no painel Estratégico, temos também </w:t>
+      </w:r>
+      <w:r>
+        <w:rPr>
+          <w:lang w:eastAsia="pt-BR"/>
+        </w:rPr>
+        <w:lastRenderedPageBreak/>
+        <w:t xml:space="preserve">gráficos e mapas mais detalhados que exploram informações que contém maior grau de subjetividade, porém que podem induzir análises de causa e efeito gerando </w:t>
+      </w:r>
+      <w:r>
+        <w:rPr>
+          <w:i/>
+          <w:iCs/>
+          <w:lang w:eastAsia="pt-BR"/>
+        </w:rPr>
+        <w:t>insights</w:t>
+      </w:r>
+      <w:r>
+        <w:rPr>
+          <w:lang w:eastAsia="pt-BR"/>
+        </w:rPr>
+        <w:t xml:space="preserve"> sobre a relação dos ingredientes e sabores com a preferência dos usuários – estes </w:t>
+      </w:r>
+      <w:r>
+        <w:rPr>
+          <w:i/>
+          <w:iCs/>
+          <w:lang w:eastAsia="pt-BR"/>
+        </w:rPr>
+        <w:t>insights</w:t>
+      </w:r>
+      <w:r>
+        <w:rPr>
+          <w:lang w:eastAsia="pt-BR"/>
+        </w:rPr>
+        <w:t xml:space="preserve"> fomentarão a definição das características da barra de chocolate, e, consequentemente, o seu processo de fabricação</w:t>
+      </w:r>
+      <w:r>
+        <w:rPr>
+          <w:lang w:eastAsia="pt-BR"/>
+        </w:rPr>
+        <w:t xml:space="preserve">, respondendo às perguntas finais estabelecidas no </w:t>
+      </w:r>
+      <w:r>
+        <w:rPr>
+          <w:b/>
+          <w:bCs/>
+          <w:lang w:eastAsia="pt-BR"/>
+        </w:rPr>
+        <w:t>item 2.1</w:t>
+      </w:r>
+      <w:r>
+        <w:rPr>
+          <w:lang w:eastAsia="pt-BR"/>
+        </w:rPr>
+        <w:t>.</w:t>
+      </w:r>
+      <w:r>
+        <w:rPr>
+          <w:lang w:eastAsia="pt-BR"/>
+        </w:rPr>
+        <w:t xml:space="preserve"> Ademais, o painel apresenta informações sobre fabricas concorrentes, que podem ser utilizadas como </w:t>
+      </w:r>
+      <w:r>
+        <w:rPr>
+          <w:i/>
+          <w:iCs/>
+          <w:lang w:eastAsia="pt-BR"/>
+        </w:rPr>
+        <w:t>benchmarking</w:t>
+      </w:r>
+      <w:r>
+        <w:rPr>
+          <w:lang w:eastAsia="pt-BR"/>
+        </w:rPr>
+        <w:t>.</w:t>
+      </w:r>
+    </w:p>
+    <w:p>
+      <w:pPr>
+        <w:rPr>
+          <w:lang w:eastAsia="pt-BR"/>
+        </w:rPr>
+      </w:pPr>
+      <w:r>
+        <w:rPr>
+          <w:lang w:eastAsia="pt-BR"/>
+        </w:rPr>
+        <w:t xml:space="preserve">A </w:t>
+      </w:r>
+      <w:r>
+        <w:rPr>
+          <w:b/>
+          <w:bCs/>
+          <w:lang w:eastAsia="pt-BR"/>
+        </w:rPr>
+        <w:t>Figura 13</w:t>
+      </w:r>
+      <w:r>
+        <w:rPr>
+          <w:lang w:eastAsia="pt-BR"/>
+        </w:rPr>
+        <w:t xml:space="preserve"> ilustra as visualizações de ingredientes deste painel, que contam com gráficos de barras para demonstração do </w:t>
+      </w:r>
+      <w:r>
+        <w:rPr>
+          <w:i/>
+          <w:iCs/>
+          <w:lang w:eastAsia="pt-BR"/>
+        </w:rPr>
+        <w:t>Rating</w:t>
+      </w:r>
+      <w:r>
+        <w:rPr>
+          <w:lang w:eastAsia="pt-BR"/>
+        </w:rPr>
+        <w:t xml:space="preserve"> médio tanto dos ingredientes individuais, quanto do </w:t>
+      </w:r>
+      <w:r>
+        <w:rPr>
+          <w:i/>
+          <w:iCs/>
+          <w:lang w:eastAsia="pt-BR"/>
+        </w:rPr>
+        <w:t>mix</w:t>
+      </w:r>
+      <w:r>
+        <w:rPr>
+          <w:lang w:eastAsia="pt-BR"/>
+        </w:rPr>
+        <w:t xml:space="preserve"> de ingredientes. Além disto, o painel apresenta um gráfico de faixas para demonstrar a evolução do </w:t>
+      </w:r>
+      <w:r>
+        <w:rPr>
+          <w:i/>
+          <w:iCs/>
+          <w:lang w:eastAsia="pt-BR"/>
+        </w:rPr>
+        <w:t>Rating</w:t>
+      </w:r>
+      <w:r>
+        <w:rPr>
+          <w:lang w:eastAsia="pt-BR"/>
+        </w:rPr>
+        <w:t xml:space="preserve"> de cada ingrediente individual com o passar do tempo. A preferência por gráficos de barra foi dada em função da grande quantidade de elementos por eixo. </w:t>
+      </w:r>
+    </w:p>
+    <w:p>
+      <w:pPr>
+        <w:rPr>
+          <w:lang w:eastAsia="pt-BR"/>
+        </w:rPr>
+      </w:pPr>
+    </w:p>
+    <w:p>
+      <w:pPr>
+        <w:jc w:val="center"/>
+        <w:rPr>
+          <w:lang w:eastAsia="pt-BR"/>
+        </w:rPr>
+      </w:pPr>
+      <w:r>
+        <w:rPr>
+          <w:noProof/>
+          <w:lang w:eastAsia="pt-BR"/>
+        </w:rPr>
+        <w:pict w14:anchorId="123C3F52">
+          <v:shape id="_x0000_i1041" type="#_x0000_t75" style="width:425.3pt;height:299.7pt;visibility:visible;mso-wrap-style:square">
+            <v:imagedata r:id="rId25" o:title=""/>
+          </v:shape>
+        </w:pict>
+      </w:r>
+    </w:p>
+    <w:p>
+      <w:pPr>
+        <w:jc w:val="center"/>
+        <w:rPr>
+          <w:i/>
+          <w:smallCaps/>
+          <w:color w:val="5A5A5A"/>
+          <w:sz w:val="20"/>
+        </w:rPr>
+      </w:pPr>
+      <w:r>
+        <w:rPr>
+          <w:rStyle w:val="RefernciaSutil"/>
+        </w:rPr>
+        <w:t xml:space="preserve">Figura </w:t>
+      </w:r>
+      <w:r>
+        <w:rPr>
+          <w:rStyle w:val="RefernciaSutil"/>
+        </w:rPr>
+        <w:t xml:space="preserve">13 – Visualizações de ingredientes do </w:t>
+      </w:r>
+      <w:r>
+        <w:rPr>
+          <w:rStyle w:val="RefernciaSutil"/>
+        </w:rPr>
+        <w:t>p</w:t>
+      </w:r>
+      <w:r>
+        <w:rPr>
+          <w:rStyle w:val="RefernciaSutil"/>
+        </w:rPr>
+        <w:t>ainel tático (</w:t>
+      </w:r>
+      <w:r>
+        <w:rPr>
+          <w:rStyle w:val="RefernciaSutil"/>
+        </w:rPr>
+        <w:t>Acervo pessoal do autor</w:t>
+      </w:r>
+      <w:r>
+        <w:rPr>
+          <w:rStyle w:val="RefernciaSutil"/>
+        </w:rPr>
+        <w:t>)</w:t>
+      </w:r>
+    </w:p>
+    <w:p>
+      <w:pPr>
+        <w:rPr>
+          <w:lang w:eastAsia="pt-BR"/>
+        </w:rPr>
+      </w:pPr>
+    </w:p>
+    <w:p>
+      <w:pPr>
+        <w:rPr>
+          <w:lang w:eastAsia="pt-BR"/>
+        </w:rPr>
+      </w:pPr>
+      <w:r>
+        <w:rPr>
+          <w:lang w:eastAsia="pt-BR"/>
+        </w:rPr>
+        <w:t xml:space="preserve">Para operacionalizar o cálculo do </w:t>
+      </w:r>
+      <w:r>
+        <w:rPr>
+          <w:i/>
+          <w:iCs/>
+          <w:lang w:eastAsia="pt-BR"/>
+        </w:rPr>
+        <w:t>Rating</w:t>
+      </w:r>
+      <w:r>
+        <w:rPr>
+          <w:lang w:eastAsia="pt-BR"/>
+        </w:rPr>
+        <w:t xml:space="preserve"> </w:t>
+      </w:r>
+      <w:r>
+        <w:rPr>
+          <w:lang w:eastAsia="pt-BR"/>
+        </w:rPr>
+        <w:t xml:space="preserve">dos sabores e ingredientes isolados, foi realizada uma operação de pivoteamento das colunas em linhas para que cada um dos elementos tivesse o seu respectivo </w:t>
+      </w:r>
+      <w:r>
+        <w:rPr>
+          <w:i/>
+          <w:iCs/>
+          <w:lang w:eastAsia="pt-BR"/>
+        </w:rPr>
+        <w:t>Rating</w:t>
+      </w:r>
+      <w:r>
+        <w:rPr>
+          <w:lang w:eastAsia="pt-BR"/>
+        </w:rPr>
+        <w:t xml:space="preserve"> atribuído em uma linha </w:t>
+      </w:r>
+      <w:r>
+        <w:rPr>
+          <w:lang w:eastAsia="pt-BR"/>
+        </w:rPr>
+        <w:lastRenderedPageBreak/>
+        <w:t>específica. Esta operação foi necessária em função da maneira como os dados foram inseridos na base de dados original, onde,</w:t>
+      </w:r>
+      <w:r>
+        <w:rPr>
+          <w:i/>
+          <w:iCs/>
+          <w:lang w:eastAsia="pt-BR"/>
+        </w:rPr>
+        <w:t xml:space="preserve"> </w:t>
+      </w:r>
+      <w:r>
+        <w:rPr>
+          <w:lang w:eastAsia="pt-BR"/>
+        </w:rPr>
+        <w:t>conforme</w:t>
+      </w:r>
+      <w:r>
+        <w:rPr>
+          <w:lang w:eastAsia="pt-BR"/>
+        </w:rPr>
+        <w:t xml:space="preserve"> já descrito no </w:t>
+      </w:r>
+      <w:r>
+        <w:rPr>
+          <w:b/>
+          <w:bCs/>
+          <w:lang w:eastAsia="pt-BR"/>
+        </w:rPr>
+        <w:t>item 3.2</w:t>
+      </w:r>
+      <w:r>
+        <w:rPr>
+          <w:lang w:eastAsia="pt-BR"/>
+        </w:rPr>
+        <w:t>, eles se apresentavam concatenados em uma única coluna.</w:t>
+      </w:r>
+    </w:p>
+    <w:p>
+      <w:pPr>
+        <w:rPr>
+          <w:lang w:eastAsia="pt-BR"/>
+        </w:rPr>
+      </w:pPr>
+      <w:r>
+        <w:rPr>
+          <w:lang w:eastAsia="pt-BR"/>
+        </w:rPr>
+        <w:t xml:space="preserve">O gráfico de faixas, ainda sem a aplicação de filtros, já permite alguns </w:t>
+      </w:r>
+      <w:r>
+        <w:rPr>
+          <w:i/>
+          <w:iCs/>
+          <w:lang w:eastAsia="pt-BR"/>
+        </w:rPr>
+        <w:t>insights</w:t>
+      </w:r>
+      <w:r>
+        <w:rPr>
+          <w:lang w:eastAsia="pt-BR"/>
+        </w:rPr>
+        <w:t>:</w:t>
+      </w:r>
+      <w:r>
+        <w:rPr>
+          <w:lang w:eastAsia="pt-BR"/>
+        </w:rPr>
+        <w:t xml:space="preserve"> há uma queda no </w:t>
+      </w:r>
+      <w:r>
+        <w:rPr>
+          <w:i/>
+          <w:iCs/>
+          <w:lang w:eastAsia="pt-BR"/>
+        </w:rPr>
+        <w:t>Rating</w:t>
+      </w:r>
+      <w:r>
+        <w:rPr>
+          <w:lang w:eastAsia="pt-BR"/>
+        </w:rPr>
+        <w:t xml:space="preserve"> de barras com açúcar e manteiga de cacau com o passar de anos, enquanto a preferência dos usuários por lecitina e baunilha aumenta – estes são aditivos alimentares mais saudáveis. Para ilustrar a aplicação das segmentações deste painel, conforme </w:t>
+      </w:r>
+      <w:r>
+        <w:rPr>
+          <w:b/>
+          <w:bCs/>
+          <w:lang w:eastAsia="pt-BR"/>
+        </w:rPr>
+        <w:t>Figura 14</w:t>
+      </w:r>
+      <w:r>
+        <w:rPr>
+          <w:lang w:eastAsia="pt-BR"/>
+        </w:rPr>
+        <w:t xml:space="preserve">, </w:t>
+      </w:r>
+      <w:r>
+        <w:rPr>
+          <w:lang w:eastAsia="pt-BR"/>
+        </w:rPr>
+        <w:t xml:space="preserve">foram segmentados os </w:t>
+      </w:r>
+      <w:r>
+        <w:rPr>
+          <w:i/>
+          <w:iCs/>
+          <w:lang w:eastAsia="pt-BR"/>
+        </w:rPr>
+        <w:t>Ratings</w:t>
+      </w:r>
+      <w:r>
+        <w:rPr>
+          <w:lang w:eastAsia="pt-BR"/>
+        </w:rPr>
+        <w:t xml:space="preserve"> acima de 3,5 avaliados após 2019, similar à segmentação feita no painel Estratégico, porém com uma segmentação complementar de barras que possuem baunilha e lecitina. A </w:t>
+      </w:r>
+      <w:r>
+        <w:rPr>
+          <w:b/>
+          <w:bCs/>
+          <w:lang w:eastAsia="pt-BR"/>
+        </w:rPr>
+        <w:t>Figura 14</w:t>
+      </w:r>
+      <w:r>
+        <w:rPr>
+          <w:lang w:eastAsia="pt-BR"/>
+        </w:rPr>
+        <w:t xml:space="preserve"> ilustra o efeito destes filtros para as visualizações de sabores, que, além dos mesmos gráficos de barras presentes nas visualizações dos ingredientes, apresenta também um gráfico de nuvem de palavras.</w:t>
+      </w:r>
+      <w:r>
+        <w:rPr>
+          <w:lang w:eastAsia="pt-BR"/>
+        </w:rPr>
+        <w:t xml:space="preserve"> Este gráfico, configurado para separar as palavras compostas, fornece uma visualização</w:t>
+      </w:r>
+      <w:r>
+        <w:rPr>
+          <w:lang w:eastAsia="pt-BR"/>
+        </w:rPr>
+        <w:t xml:space="preserve"> extra</w:t>
+      </w:r>
+      <w:r>
+        <w:rPr>
+          <w:lang w:eastAsia="pt-BR"/>
+        </w:rPr>
+        <w:t xml:space="preserve"> mais intuitiva de uma análise complementar de sabores, que além do</w:t>
+      </w:r>
+      <w:r>
+        <w:rPr>
+          <w:lang w:eastAsia="pt-BR"/>
+        </w:rPr>
+        <w:t xml:space="preserve"> seu</w:t>
+      </w:r>
+      <w:r>
+        <w:rPr>
+          <w:lang w:eastAsia="pt-BR"/>
+        </w:rPr>
+        <w:t xml:space="preserve"> </w:t>
+      </w:r>
+      <w:r>
+        <w:rPr>
+          <w:i/>
+          <w:iCs/>
+          <w:lang w:eastAsia="pt-BR"/>
+        </w:rPr>
+        <w:t>Rating</w:t>
+      </w:r>
+      <w:r>
+        <w:rPr>
+          <w:lang w:eastAsia="pt-BR"/>
+        </w:rPr>
+        <w:t>, considerando também a</w:t>
+      </w:r>
+      <w:r>
+        <w:rPr>
+          <w:lang w:eastAsia="pt-BR"/>
+        </w:rPr>
+        <w:t xml:space="preserve"> sua</w:t>
+      </w:r>
+      <w:r>
+        <w:rPr>
+          <w:lang w:eastAsia="pt-BR"/>
+        </w:rPr>
+        <w:t xml:space="preserve"> recorrência – no filtro em exemplo, para chocolates com lecitina e baunilha, temos boas avaliações de sabores de cacau, picantes e frutados, independente do sabor ser suave (</w:t>
+      </w:r>
+      <w:proofErr w:type="spellStart"/>
+      <w:r>
+        <w:rPr>
+          <w:i/>
+          <w:iCs/>
+          <w:lang w:eastAsia="pt-BR"/>
+        </w:rPr>
+        <w:t>mild</w:t>
+      </w:r>
+      <w:proofErr w:type="spellEnd"/>
+      <w:r>
+        <w:rPr>
+          <w:lang w:eastAsia="pt-BR"/>
+        </w:rPr>
+        <w:t>) ou forte (</w:t>
+      </w:r>
+      <w:proofErr w:type="spellStart"/>
+      <w:r>
+        <w:rPr>
+          <w:i/>
+          <w:iCs/>
+          <w:lang w:eastAsia="pt-BR"/>
+        </w:rPr>
+        <w:t>rich</w:t>
+      </w:r>
+      <w:proofErr w:type="spellEnd"/>
+      <w:r>
+        <w:rPr>
+          <w:lang w:eastAsia="pt-BR"/>
+        </w:rPr>
+        <w:t>).</w:t>
+      </w:r>
+    </w:p>
+    <w:p>
+      <w:pPr>
+        <w:rPr>
+          <w:lang w:eastAsia="pt-BR"/>
+        </w:rPr>
+      </w:pPr>
+    </w:p>
+    <w:p>
+      <w:pPr>
+        <w:jc w:val="center"/>
+        <w:rPr>
+          <w:noProof/>
+          <w:lang w:eastAsia="pt-BR"/>
+        </w:rPr>
+      </w:pPr>
+      <w:r>
+        <w:rPr>
+          <w:noProof/>
+          <w:lang w:eastAsia="pt-BR"/>
+        </w:rPr>
+        <w:pict w14:anchorId="410231EE">
+          <v:shape id="_x0000_i1042" type="#_x0000_t75" style="width:425.3pt;height:150.7pt;visibility:visible;mso-wrap-style:square">
+            <v:imagedata r:id="rId26" o:title=""/>
+          </v:shape>
+        </w:pict>
+      </w:r>
+    </w:p>
+    <w:p>
+      <w:pPr>
+        <w:jc w:val="center"/>
+        <w:rPr>
+          <w:lang w:eastAsia="pt-BR"/>
+        </w:rPr>
+      </w:pPr>
+      <w:r>
+        <w:rPr>
+          <w:noProof/>
+          <w:lang w:eastAsia="pt-BR"/>
+        </w:rPr>
+        <w:lastRenderedPageBreak/>
+        <w:pict w14:anchorId="3180C7D0">
+          <v:shape id="_x0000_i1043" type="#_x0000_t75" style="width:425.3pt;height:194.25pt;visibility:visible;mso-wrap-style:square">
+            <v:imagedata r:id="rId27" o:title=""/>
+          </v:shape>
+        </w:pict>
+      </w:r>
+    </w:p>
+    <w:p>
+      <w:pPr>
+        <w:jc w:val="center"/>
+        <w:rPr>
+          <w:i/>
+          <w:smallCaps/>
+          <w:color w:val="5A5A5A"/>
+          <w:sz w:val="20"/>
+        </w:rPr>
+      </w:pPr>
+      <w:r>
+        <w:rPr>
+          <w:rStyle w:val="RefernciaSutil"/>
+        </w:rPr>
+        <w:t xml:space="preserve">Figura </w:t>
+      </w:r>
+      <w:r>
+        <w:rPr>
+          <w:rStyle w:val="RefernciaSutil"/>
+        </w:rPr>
+        <w:t>14 – Filtros de segmentação do painel Tático (</w:t>
+      </w:r>
+      <w:r>
+        <w:rPr>
+          <w:rStyle w:val="RefernciaSutil"/>
+        </w:rPr>
+        <w:t>Acervo pessoal do autor</w:t>
+      </w:r>
+      <w:r>
+        <w:rPr>
+          <w:rStyle w:val="RefernciaSutil"/>
+        </w:rPr>
+        <w:t>)</w:t>
+      </w:r>
+    </w:p>
+    <w:p>
+      <w:pPr>
+        <w:rPr>
+          <w:lang w:eastAsia="pt-BR"/>
+        </w:rPr>
+      </w:pPr>
+    </w:p>
+    <w:p>
+      <w:pPr>
+        <w:rPr>
+          <w:lang w:eastAsia="pt-BR"/>
+        </w:rPr>
+      </w:pPr>
+      <w:r>
+        <w:rPr>
+          <w:lang w:eastAsia="pt-BR"/>
+        </w:rPr>
+        <w:t xml:space="preserve">Por fim, a </w:t>
+      </w:r>
+      <w:r>
+        <w:rPr>
+          <w:b/>
+          <w:bCs/>
+          <w:lang w:eastAsia="pt-BR"/>
+        </w:rPr>
+        <w:t>Figura 15</w:t>
+      </w:r>
+      <w:r>
+        <w:rPr>
+          <w:lang w:eastAsia="pt-BR"/>
+        </w:rPr>
+        <w:t xml:space="preserve"> apresenta as visualizações para fabricantes concorrentes a partir da segmentação para as avaliações realizadas após 2019 com </w:t>
+      </w:r>
+      <w:r>
+        <w:rPr>
+          <w:i/>
+          <w:iCs/>
+          <w:lang w:eastAsia="pt-BR"/>
+        </w:rPr>
+        <w:t>Ratings</w:t>
+      </w:r>
+      <w:r>
+        <w:rPr>
+          <w:lang w:eastAsia="pt-BR"/>
+        </w:rPr>
+        <w:t xml:space="preserve"> acima de 3,5. Esta visualização, além do gráfico de barras fornecendo uma maior granularidade dos fornecedores conforme </w:t>
+      </w:r>
+      <w:r>
+        <w:rPr>
+          <w:i/>
+          <w:iCs/>
+          <w:lang w:eastAsia="pt-BR"/>
+        </w:rPr>
+        <w:t>Rating</w:t>
+      </w:r>
+      <w:r>
+        <w:rPr>
+          <w:lang w:eastAsia="pt-BR"/>
+        </w:rPr>
+        <w:t>, temos um mapa com bolhas que crescem conforme avaliação da barra de chocolate dos fornecedores. Filtrando os cinco fornecedores mais bem avaliados, podemos notar que eles se concentram na França, U.S.A e Vietnã respectivamente.</w:t>
+      </w:r>
+    </w:p>
+    <w:p>
+      <w:pPr>
+        <w:ind w:firstLine="0"/>
+        <w:rPr>
+          <w:lang w:eastAsia="pt-BR"/>
+        </w:rPr>
+      </w:pPr>
+    </w:p>
+    <w:p>
+      <w:pPr>
+        <w:ind w:firstLine="0"/>
+        <w:jc w:val="center"/>
+        <w:rPr>
+          <w:lang w:eastAsia="pt-BR"/>
+        </w:rPr>
+      </w:pPr>
+      <w:r>
+        <w:rPr>
+          <w:noProof/>
+          <w:lang w:eastAsia="pt-BR"/>
+        </w:rPr>
+        <w:pict w14:anchorId="5CA6233F">
+          <v:shape id="_x0000_i1044" type="#_x0000_t75" style="width:425.3pt;height:156.55pt;visibility:visible;mso-wrap-style:square">
+            <v:imagedata r:id="rId28" o:title=""/>
+          </v:shape>
+        </w:pict>
+      </w:r>
+    </w:p>
+    <w:p>
+      <w:pPr>
+        <w:jc w:val="center"/>
+        <w:rPr>
+          <w:i/>
+          <w:smallCaps/>
+          <w:color w:val="5A5A5A"/>
+          <w:sz w:val="20"/>
+        </w:rPr>
+      </w:pPr>
+      <w:r>
+        <w:rPr>
+          <w:rStyle w:val="RefernciaSutil"/>
+        </w:rPr>
+        <w:t xml:space="preserve">Figura </w:t>
+      </w:r>
+      <w:r>
+        <w:rPr>
+          <w:rStyle w:val="RefernciaSutil"/>
+        </w:rPr>
+        <w:t>1</w:t>
+      </w:r>
+      <w:r>
+        <w:rPr>
+          <w:rStyle w:val="RefernciaSutil"/>
+        </w:rPr>
+        <w:t>5</w:t>
+      </w:r>
+      <w:r>
+        <w:rPr>
+          <w:rStyle w:val="RefernciaSutil"/>
+        </w:rPr>
+        <w:t xml:space="preserve"> – Filtros de segmentação do painel estratégico (</w:t>
+      </w:r>
+      <w:r>
+        <w:rPr>
+          <w:rStyle w:val="RefernciaSutil"/>
+        </w:rPr>
+        <w:t>Acervo pessoal do autor</w:t>
+      </w:r>
+      <w:r>
+        <w:rPr>
+          <w:rStyle w:val="RefernciaSutil"/>
+        </w:rPr>
+        <w:t>)</w:t>
+      </w:r>
+    </w:p>
+    <w:p>
+      <w:pPr>
+        <w:ind w:firstLine="0"/>
+        <w:rPr>
+          <w:lang w:eastAsia="pt-BR"/>
+        </w:rPr>
+      </w:pPr>
+    </w:p>
+    <w:p>
+      <w:pPr>
+        <w:ind w:firstLine="0"/>
+        <w:rPr>
+          <w:b/>
+          <w:bCs/>
+          <w:lang w:eastAsia="pt-BR"/>
+        </w:rPr>
+      </w:pPr>
+      <w:r>
+        <w:rPr>
+          <w:b/>
+          <w:bCs/>
+          <w:lang w:eastAsia="pt-BR"/>
+        </w:rPr>
+        <w:t>Painel Operacional</w:t>
+      </w:r>
+    </w:p>
+    <w:p>
+      <w:pPr>
+        <w:rPr>
+          <w:lang w:eastAsia="pt-BR"/>
+        </w:rPr>
+      </w:pPr>
+      <w:r>
+        <w:rPr>
+          <w:lang w:eastAsia="pt-BR"/>
+        </w:rPr>
+        <w:t xml:space="preserve">O painel Operacional apresenta visualizações em sua maior granulometria, tendo como foco o máximo uso de interações e filtros de segmentação para que o público-alvo a nível de supervisão e operação possa realizar análises rotineiras </w:t>
+      </w:r>
+      <w:r>
+        <w:rPr>
+          <w:lang w:eastAsia="pt-BR"/>
+        </w:rPr>
+        <w:lastRenderedPageBreak/>
+        <w:t xml:space="preserve">visando </w:t>
+      </w:r>
+      <w:r>
+        <w:rPr>
+          <w:lang w:eastAsia="pt-BR"/>
+        </w:rPr>
+        <w:t>otimizações em seus trabalhos com maior agilidade. Para isto, este painel apresenta, além</w:t>
+      </w:r>
+      <w:r>
+        <w:rPr>
+          <w:lang w:eastAsia="pt-BR"/>
+        </w:rPr>
+        <w:t xml:space="preserve"> dos recursos de tamanho amostral e segmentação presentes no</w:t>
+      </w:r>
+      <w:r>
+        <w:rPr>
+          <w:lang w:eastAsia="pt-BR"/>
+        </w:rPr>
+        <w:t>s</w:t>
+      </w:r>
+      <w:r>
+        <w:rPr>
+          <w:lang w:eastAsia="pt-BR"/>
+        </w:rPr>
+        <w:t xml:space="preserve"> pain</w:t>
+      </w:r>
+      <w:r>
+        <w:rPr>
+          <w:lang w:eastAsia="pt-BR"/>
+        </w:rPr>
+        <w:t>éis</w:t>
+      </w:r>
+      <w:r>
+        <w:rPr>
+          <w:lang w:eastAsia="pt-BR"/>
+        </w:rPr>
+        <w:t xml:space="preserve"> Estratégico</w:t>
+      </w:r>
+      <w:r>
+        <w:rPr>
+          <w:lang w:eastAsia="pt-BR"/>
+        </w:rPr>
+        <w:t xml:space="preserve"> e Tático</w:t>
+      </w:r>
+      <w:r>
+        <w:rPr>
+          <w:lang w:eastAsia="pt-BR"/>
+        </w:rPr>
+        <w:t xml:space="preserve">, </w:t>
+      </w:r>
+      <w:r>
+        <w:rPr>
+          <w:lang w:eastAsia="pt-BR"/>
+        </w:rPr>
+        <w:t>diversas tabelas contendo todos os fatos e dados do modelo dimensional, onde temos como foco análises cruzadas em sua maior granulometria.</w:t>
+      </w:r>
+    </w:p>
+    <w:p>
+      <w:pPr>
+        <w:rPr>
+          <w:lang w:eastAsia="pt-BR"/>
+        </w:rPr>
+      </w:pPr>
+      <w:r>
+        <w:rPr>
+          <w:lang w:eastAsia="pt-BR"/>
+        </w:rPr>
+        <w:t xml:space="preserve">A </w:t>
+      </w:r>
+      <w:r>
+        <w:rPr>
+          <w:b/>
+          <w:bCs/>
+          <w:lang w:eastAsia="pt-BR"/>
+        </w:rPr>
+        <w:t>Figura 1</w:t>
+      </w:r>
+      <w:r>
+        <w:rPr>
+          <w:b/>
+          <w:bCs/>
+          <w:lang w:eastAsia="pt-BR"/>
+        </w:rPr>
+        <w:t>6</w:t>
+      </w:r>
+      <w:r>
+        <w:rPr>
+          <w:lang w:eastAsia="pt-BR"/>
+        </w:rPr>
+        <w:t xml:space="preserve"> ilustra </w:t>
+      </w:r>
+      <w:r>
+        <w:rPr>
+          <w:lang w:eastAsia="pt-BR"/>
+        </w:rPr>
+        <w:t xml:space="preserve">um exemplo de análise cruzada com alta granulometria: nela, temos segmentados os </w:t>
+      </w:r>
+      <w:r>
+        <w:rPr>
+          <w:i/>
+          <w:iCs/>
+          <w:lang w:eastAsia="pt-BR"/>
+        </w:rPr>
+        <w:t>Ratings</w:t>
+      </w:r>
+      <w:r>
+        <w:rPr>
+          <w:lang w:eastAsia="pt-BR"/>
+        </w:rPr>
+        <w:t xml:space="preserve"> acima de 3,5 avaliados após 2019. Conforme demonstrado no painel Estratégico, o percentual médio de Cacau para este grupo é de 72%. Entretanto,</w:t>
+      </w:r>
+      <w:r>
+        <w:rPr>
+          <w:lang w:eastAsia="pt-BR"/>
+        </w:rPr>
+        <w:t xml:space="preserve"> fruto da alta granulometria, é possível observar que este grupo apresenta cinco barras de chocolate bem avaliadas com percentual de cacau acima de 80%. Ao também agrupá-las, podemos observar diversas informações em um nível de detalhes maior: temos as sementes / barras que compõe estes chocolates, com a sua respectiva localização e </w:t>
+      </w:r>
+      <w:r>
+        <w:rPr>
+          <w:i/>
+          <w:iCs/>
+          <w:lang w:eastAsia="pt-BR"/>
+        </w:rPr>
+        <w:t>Rating</w:t>
+      </w:r>
+      <w:r>
+        <w:rPr>
+          <w:lang w:eastAsia="pt-BR"/>
+        </w:rPr>
+        <w:t xml:space="preserve"> médio, os sabores mais marcantes dessas barras, os respectivos ingredientes e </w:t>
+      </w:r>
+      <w:r>
+        <w:rPr>
+          <w:i/>
+          <w:iCs/>
+          <w:lang w:eastAsia="pt-BR"/>
+        </w:rPr>
+        <w:t>mix</w:t>
+      </w:r>
+      <w:r>
+        <w:rPr>
+          <w:lang w:eastAsia="pt-BR"/>
+        </w:rPr>
+        <w:t xml:space="preserve"> de ingredientes, bem como os fabricantes com sua respectiva localidade.</w:t>
+      </w:r>
+    </w:p>
+    <w:p>
+      <w:pPr>
+        <w:jc w:val="center"/>
+        <w:rPr>
+          <w:noProof/>
+          <w:lang w:eastAsia="pt-BR"/>
+        </w:rPr>
+      </w:pPr>
+      <w:r>
+        <w:rPr>
+          <w:noProof/>
+          <w:lang w:eastAsia="pt-BR"/>
+        </w:rPr>
+        <w:pict w14:anchorId="05859905">
+          <v:shape id="_x0000_i1045" type="#_x0000_t75" style="width:425.3pt;height:252pt;visibility:visible;mso-wrap-style:square">
+            <v:imagedata r:id="rId29" o:title=""/>
+          </v:shape>
+        </w:pict>
+      </w:r>
+    </w:p>
+    <w:p>
+      <w:pPr>
+        <w:jc w:val="center"/>
+        <w:rPr>
+          <w:lang w:eastAsia="pt-BR"/>
+        </w:rPr>
+      </w:pPr>
+      <w:r>
+        <w:rPr>
+          <w:noProof/>
+          <w:lang w:eastAsia="pt-BR"/>
+        </w:rPr>
+        <w:lastRenderedPageBreak/>
+        <w:pict w14:anchorId="32123D12">
+          <v:shape id="_x0000_i1046" type="#_x0000_t75" style="width:425.3pt;height:322.35pt;visibility:visible;mso-wrap-style:square">
+            <v:imagedata r:id="rId30" o:title=""/>
+          </v:shape>
+        </w:pict>
+      </w:r>
+    </w:p>
+    <w:p>
+      <w:pPr>
+        <w:jc w:val="center"/>
+        <w:rPr>
+          <w:i/>
+          <w:smallCaps/>
+          <w:color w:val="5A5A5A"/>
+          <w:sz w:val="20"/>
+        </w:rPr>
+      </w:pPr>
+      <w:r>
+        <w:rPr>
+          <w:rStyle w:val="RefernciaSutil"/>
+        </w:rPr>
+        <w:t xml:space="preserve">Figura </w:t>
+      </w:r>
+      <w:r>
+        <w:rPr>
+          <w:rStyle w:val="RefernciaSutil"/>
+        </w:rPr>
+        <w:t>1</w:t>
+      </w:r>
+      <w:r>
+        <w:rPr>
+          <w:rStyle w:val="RefernciaSutil"/>
+        </w:rPr>
+        <w:t>6</w:t>
+      </w:r>
+      <w:r>
+        <w:rPr>
+          <w:rStyle w:val="RefernciaSutil"/>
+        </w:rPr>
+        <w:t xml:space="preserve"> – Filtros de segmentação do painel </w:t>
+      </w:r>
+      <w:r>
+        <w:rPr>
+          <w:rStyle w:val="RefernciaSutil"/>
+        </w:rPr>
+        <w:t>Operacional</w:t>
+      </w:r>
+      <w:r>
+        <w:rPr>
+          <w:rStyle w:val="RefernciaSutil"/>
+        </w:rPr>
+        <w:t xml:space="preserve"> (</w:t>
+      </w:r>
+      <w:r>
+        <w:rPr>
+          <w:rStyle w:val="RefernciaSutil"/>
+        </w:rPr>
+        <w:t>Acervo pessoal do autor</w:t>
+      </w:r>
+      <w:r>
+        <w:rPr>
+          <w:rStyle w:val="RefernciaSutil"/>
+        </w:rPr>
+        <w:t>)</w:t>
+      </w:r>
+    </w:p>
+    <w:p/>
+    <w:p>
+      <w:r>
+        <w:t>Nisto, observa-se que este painel apresenta inúmeras opções de análises cruzadas que podem ser utilizadas pelo público-alvo para otimizações rotineiras</w:t>
+      </w:r>
+      <w:r>
+        <w:t xml:space="preserve"> e análises mais profundas</w:t>
+      </w:r>
+      <w:r>
+        <w:t xml:space="preserve">. </w:t>
+      </w:r>
+    </w:p>
+    <w:p>
+      <w:pPr>
+        <w:ind w:firstLine="0"/>
+      </w:pPr>
+    </w:p>
+    <w:p>
+      <w:pPr>
+        <w:pStyle w:val="Ttulo1"/>
+        <w:rPr>
+          <w:lang w:eastAsia="pt-BR"/>
+        </w:rPr>
+      </w:pPr>
+      <w:bookmarkStart w:id="16" w:name="_Toc100061444"/>
+      <w:r>
+        <w:rPr>
+          <w:lang w:eastAsia="pt-BR"/>
+        </w:rPr>
+        <w:t>5.</w:t>
+      </w:r>
+      <w:r>
+        <w:rPr>
+          <w:lang w:eastAsia="pt-BR"/>
+        </w:rPr>
+        <w:t xml:space="preserve"> </w:t>
+      </w:r>
+      <w:r>
+        <w:rPr>
+          <w:lang w:eastAsia="pt-BR"/>
+        </w:rPr>
+        <w:t>Registros de Homologação</w:t>
+      </w:r>
+      <w:bookmarkEnd w:id="16"/>
+    </w:p>
+    <w:p>
+      <w:pPr>
+        <w:rPr>
+          <w:lang w:eastAsia="pt-BR"/>
+        </w:rPr>
+      </w:pPr>
+      <w:r>
+        <w:rPr>
+          <w:lang w:eastAsia="pt-BR"/>
+        </w:rPr>
+        <w:t xml:space="preserve">Para homologação dos dados apresentados no </w:t>
+      </w:r>
+      <w:r>
+        <w:rPr>
+          <w:i/>
+          <w:iCs/>
+          <w:lang w:eastAsia="pt-BR"/>
+        </w:rPr>
+        <w:t>Dashboard</w:t>
+      </w:r>
+      <w:r>
+        <w:rPr>
+          <w:lang w:eastAsia="pt-BR"/>
+        </w:rPr>
+        <w:t xml:space="preserve">, </w:t>
+      </w:r>
+      <w:r>
+        <w:rPr>
+          <w:lang w:eastAsia="pt-BR"/>
+        </w:rPr>
+        <w:t xml:space="preserve">foram desenvolvidas consultas à base de dados original a partir do </w:t>
+      </w:r>
+      <w:r>
+        <w:rPr>
+          <w:i/>
+          <w:iCs/>
+          <w:lang w:eastAsia="pt-BR"/>
+        </w:rPr>
+        <w:t>software</w:t>
+      </w:r>
+      <w:r>
+        <w:rPr>
+          <w:lang w:eastAsia="pt-BR"/>
+        </w:rPr>
+        <w:t xml:space="preserve"> </w:t>
+      </w:r>
+      <w:r>
+        <w:rPr>
+          <w:i/>
+          <w:iCs/>
+          <w:lang w:eastAsia="pt-BR"/>
+        </w:rPr>
+        <w:t>Microsoft Excel</w:t>
+      </w:r>
+      <w:r>
+        <w:rPr>
+          <w:lang w:eastAsia="pt-BR"/>
+        </w:rPr>
+        <w:t xml:space="preserve">, considerando que, conforme solução de </w:t>
+      </w:r>
+      <w:r>
+        <w:rPr>
+          <w:i/>
+          <w:iCs/>
+          <w:lang w:eastAsia="pt-BR"/>
+        </w:rPr>
+        <w:t>Business Intelligence</w:t>
+      </w:r>
+      <w:r>
+        <w:rPr>
+          <w:lang w:eastAsia="pt-BR"/>
+        </w:rPr>
+        <w:t xml:space="preserve"> adotada, não há um servidor SQL específico para realização de consultas. Neste sentido, a partir de uma tabela dinâmica criada </w:t>
+      </w:r>
+      <w:r>
+        <w:rPr>
+          <w:lang w:eastAsia="pt-BR"/>
+        </w:rPr>
+        <w:t>via</w:t>
+      </w:r>
+      <w:r>
+        <w:rPr>
+          <w:lang w:eastAsia="pt-BR"/>
+        </w:rPr>
+        <w:t xml:space="preserve"> base de dados original, </w:t>
+      </w:r>
+      <w:r>
+        <w:rPr>
+          <w:lang w:eastAsia="pt-BR"/>
+        </w:rPr>
+        <w:t xml:space="preserve">foram levantados os principais valores e quantitativos dos fatos e dimensões utilizados – quantidades de avaliações, pesquisas, fabricantes, sementes / barras de cacau, </w:t>
+      </w:r>
+      <w:r>
+        <w:rPr>
+          <w:i/>
+          <w:iCs/>
+          <w:lang w:eastAsia="pt-BR"/>
+        </w:rPr>
+        <w:t>mix</w:t>
+      </w:r>
+      <w:r>
+        <w:rPr>
+          <w:lang w:eastAsia="pt-BR"/>
+        </w:rPr>
+        <w:t xml:space="preserve"> de sabores e </w:t>
+      </w:r>
+      <w:r>
+        <w:rPr>
+          <w:i/>
+          <w:iCs/>
+          <w:lang w:eastAsia="pt-BR"/>
+        </w:rPr>
+        <w:t>mix</w:t>
+      </w:r>
+      <w:r>
+        <w:rPr>
+          <w:lang w:eastAsia="pt-BR"/>
+        </w:rPr>
+        <w:t xml:space="preserve"> de ingredientes, além das médias gerais do</w:t>
+      </w:r>
+      <w:r>
+        <w:rPr>
+          <w:lang w:eastAsia="pt-BR"/>
+        </w:rPr>
+        <w:t xml:space="preserve"> </w:t>
+      </w:r>
+      <w:r>
+        <w:rPr>
+          <w:lang w:eastAsia="pt-BR"/>
+        </w:rPr>
+        <w:t xml:space="preserve">percentual de cacau e do </w:t>
+      </w:r>
+      <w:r>
+        <w:rPr>
+          <w:i/>
+          <w:iCs/>
+          <w:lang w:eastAsia="pt-BR"/>
+        </w:rPr>
+        <w:t>rating</w:t>
+      </w:r>
+      <w:r>
+        <w:rPr>
+          <w:lang w:eastAsia="pt-BR"/>
+        </w:rPr>
+        <w:t xml:space="preserve"> (</w:t>
+      </w:r>
+      <w:r>
+        <w:rPr>
+          <w:b/>
+          <w:bCs/>
+          <w:lang w:eastAsia="pt-BR"/>
+        </w:rPr>
+        <w:t xml:space="preserve">Figura </w:t>
+      </w:r>
+      <w:r>
+        <w:rPr>
+          <w:b/>
+          <w:bCs/>
+          <w:lang w:eastAsia="pt-BR"/>
+        </w:rPr>
+        <w:t>17</w:t>
+      </w:r>
+      <w:r>
+        <w:rPr>
+          <w:b/>
+          <w:bCs/>
+          <w:lang w:eastAsia="pt-BR"/>
+        </w:rPr>
+        <w:t>)</w:t>
+      </w:r>
+      <w:r>
+        <w:rPr>
+          <w:lang w:eastAsia="pt-BR"/>
+        </w:rPr>
+        <w:t>.</w:t>
+      </w:r>
+    </w:p>
+    <w:p>
+      <w:pPr>
+        <w:rPr>
+          <w:lang w:eastAsia="pt-BR"/>
+        </w:rPr>
+      </w:pPr>
+    </w:p>
+    <w:p>
+      <w:pPr>
+        <w:jc w:val="center"/>
+        <w:rPr>
+          <w:lang w:eastAsia="pt-BR"/>
+        </w:rPr>
+      </w:pPr>
+      <w:r>
+        <w:rPr>
+          <w:noProof/>
+          <w:lang w:eastAsia="pt-BR"/>
+        </w:rPr>
+        <w:lastRenderedPageBreak/>
+        <w:pict w14:anchorId="7863864C">
+          <v:shape id="_x0000_i1047" type="#_x0000_t75" style="width:425.3pt;height:151.55pt;visibility:visible;mso-wrap-style:square">
+            <v:imagedata r:id="rId31" o:title=""/>
+          </v:shape>
+        </w:pict>
+      </w:r>
+    </w:p>
+    <w:p>
+      <w:pPr>
+        <w:jc w:val="center"/>
+        <w:rPr>
+          <w:i/>
+          <w:smallCaps/>
+          <w:color w:val="5A5A5A"/>
+          <w:sz w:val="20"/>
+        </w:rPr>
+      </w:pPr>
+      <w:r>
+        <w:rPr>
+          <w:rStyle w:val="RefernciaSutil"/>
+        </w:rPr>
+        <w:t xml:space="preserve">Figura </w:t>
+      </w:r>
+      <w:r>
+        <w:rPr>
+          <w:rStyle w:val="RefernciaSutil"/>
+        </w:rPr>
+        <w:t>17</w:t>
+      </w:r>
+      <w:r>
+        <w:rPr>
+          <w:rStyle w:val="RefernciaSutil"/>
+        </w:rPr>
+        <w:t xml:space="preserve"> </w:t>
+      </w:r>
+      <w:r>
+        <w:rPr>
+          <w:rStyle w:val="RefernciaSutil"/>
+        </w:rPr>
+        <w:t xml:space="preserve">– Dados levantados em </w:t>
+      </w:r>
+      <w:r>
+        <w:rPr>
+          <w:rStyle w:val="RefernciaSutil"/>
+        </w:rPr>
+        <w:t>Excel pa</w:t>
+      </w:r>
+      <w:r>
+        <w:rPr>
+          <w:rStyle w:val="RefernciaSutil"/>
+        </w:rPr>
+        <w:t>ra homologação (</w:t>
+      </w:r>
+      <w:r>
+        <w:rPr>
+          <w:rStyle w:val="RefernciaSutil"/>
+        </w:rPr>
+        <w:t>Acervo pessoal do autor</w:t>
+      </w:r>
+      <w:r>
+        <w:rPr>
+          <w:rStyle w:val="RefernciaSutil"/>
+        </w:rPr>
+        <w:t>)</w:t>
+      </w:r>
+    </w:p>
+    <w:p>
+      <w:pPr>
+        <w:rPr>
+          <w:lang w:eastAsia="pt-BR"/>
+        </w:rPr>
+      </w:pPr>
+    </w:p>
+    <w:p>
+      <w:pPr>
+        <w:rPr>
+          <w:lang w:eastAsia="pt-BR"/>
+        </w:rPr>
+      </w:pPr>
+      <w:r>
+        <w:rPr>
+          <w:lang w:eastAsia="pt-BR"/>
+        </w:rPr>
+        <w:t xml:space="preserve">Para automatização do processo de homologação, estes dados foram inseridos no </w:t>
+      </w:r>
+      <w:r>
+        <w:rPr>
+          <w:i/>
+          <w:iCs/>
+          <w:lang w:eastAsia="pt-BR"/>
+        </w:rPr>
+        <w:t>Power BI</w:t>
+      </w:r>
+      <w:r>
+        <w:rPr>
+          <w:lang w:eastAsia="pt-BR"/>
+        </w:rPr>
+        <w:t xml:space="preserve"> da solução</w:t>
+      </w:r>
+      <w:r>
+        <w:rPr>
+          <w:lang w:eastAsia="pt-BR"/>
+        </w:rPr>
+        <w:t xml:space="preserve"> construída</w:t>
+      </w:r>
+      <w:r>
+        <w:rPr>
+          <w:lang w:eastAsia="pt-BR"/>
+        </w:rPr>
+        <w:t xml:space="preserve"> a partir de uma aba oculta, tendo em vista que </w:t>
+      </w:r>
+      <w:r>
+        <w:rPr>
+          <w:lang w:eastAsia="pt-BR"/>
+        </w:rPr>
+        <w:t>a homologação</w:t>
+      </w:r>
+      <w:r>
+        <w:rPr>
+          <w:lang w:eastAsia="pt-BR"/>
+        </w:rPr>
+        <w:t xml:space="preserve"> deve estar visível apenas para </w:t>
+      </w:r>
+      <w:r>
+        <w:rPr>
+          <w:lang w:eastAsia="pt-BR"/>
+        </w:rPr>
+        <w:t>consulta d</w:t>
+      </w:r>
+      <w:r>
+        <w:rPr>
+          <w:lang w:eastAsia="pt-BR"/>
+        </w:rPr>
+        <w:t xml:space="preserve">a equipe de ETL. </w:t>
+      </w:r>
+      <w:r>
+        <w:rPr>
+          <w:lang w:eastAsia="pt-BR"/>
+        </w:rPr>
+        <w:t xml:space="preserve">Esta aba apresenta uma consolidação dos dados gerados pelo </w:t>
+      </w:r>
+      <w:r>
+        <w:rPr>
+          <w:i/>
+          <w:iCs/>
+          <w:lang w:eastAsia="pt-BR"/>
+        </w:rPr>
+        <w:t>Power BI</w:t>
+      </w:r>
+      <w:r>
+        <w:rPr>
+          <w:lang w:eastAsia="pt-BR"/>
+        </w:rPr>
+        <w:t xml:space="preserve"> com os dados gerados pela tabela dinâmica do </w:t>
+      </w:r>
+      <w:r>
+        <w:rPr>
+          <w:i/>
+          <w:iCs/>
+          <w:lang w:eastAsia="pt-BR"/>
+        </w:rPr>
+        <w:t>Excel</w:t>
+      </w:r>
+      <w:r>
+        <w:rPr>
+          <w:lang w:eastAsia="pt-BR"/>
+        </w:rPr>
+        <w:t xml:space="preserve">, onde, conforme </w:t>
+      </w:r>
+      <w:r>
+        <w:rPr>
+          <w:b/>
+          <w:bCs/>
+          <w:lang w:eastAsia="pt-BR"/>
+        </w:rPr>
+        <w:t xml:space="preserve">Figura </w:t>
+      </w:r>
+      <w:r>
+        <w:rPr>
+          <w:b/>
+          <w:bCs/>
+          <w:lang w:eastAsia="pt-BR"/>
+        </w:rPr>
+        <w:t>18</w:t>
+      </w:r>
+      <w:r>
+        <w:rPr>
+          <w:lang w:eastAsia="pt-BR"/>
+        </w:rPr>
+        <w:t xml:space="preserve">, é possível observar a convergência dos dados e homologar os resultados apresentados no </w:t>
+      </w:r>
+      <w:r>
+        <w:rPr>
+          <w:i/>
+          <w:iCs/>
+          <w:lang w:eastAsia="pt-BR"/>
+        </w:rPr>
+        <w:t>Dashboard</w:t>
+      </w:r>
+      <w:r>
+        <w:rPr>
+          <w:lang w:eastAsia="pt-BR"/>
+        </w:rPr>
+        <w:t>.</w:t>
+      </w:r>
+    </w:p>
+    <w:p>
+      <w:pPr>
+        <w:rPr>
+          <w:lang w:eastAsia="pt-BR"/>
+        </w:rPr>
+      </w:pPr>
+    </w:p>
+    <w:p>
+      <w:pPr>
+        <w:jc w:val="center"/>
+        <w:rPr>
+          <w:noProof/>
+          <w:lang w:eastAsia="pt-BR"/>
+        </w:rPr>
+      </w:pPr>
+      <w:r>
+        <w:rPr>
+          <w:noProof/>
+          <w:lang w:eastAsia="pt-BR"/>
+        </w:rPr>
+        <w:pict w14:anchorId="6D64C83C">
+          <v:shape id="_x0000_i1048" type="#_x0000_t75" style="width:425.3pt;height:154.05pt;visibility:visible;mso-wrap-style:square">
+            <v:imagedata r:id="rId32" o:title=""/>
+          </v:shape>
+        </w:pict>
+      </w:r>
+    </w:p>
+    <w:p>
+      <w:pPr>
+        <w:jc w:val="center"/>
+        <w:rPr>
+          <w:i/>
+          <w:smallCaps/>
+          <w:color w:val="5A5A5A"/>
+          <w:sz w:val="20"/>
+        </w:rPr>
+      </w:pPr>
+      <w:r>
+        <w:rPr>
+          <w:rStyle w:val="RefernciaSutil"/>
+        </w:rPr>
+        <w:t xml:space="preserve">Figura </w:t>
+      </w:r>
+      <w:r>
+        <w:rPr>
+          <w:rStyle w:val="RefernciaSutil"/>
+        </w:rPr>
+        <w:t xml:space="preserve">18 </w:t>
+      </w:r>
+      <w:r>
+        <w:rPr>
+          <w:rStyle w:val="RefernciaSutil"/>
+        </w:rPr>
+        <w:t>–</w:t>
+      </w:r>
+      <w:r>
+        <w:rPr>
+          <w:rStyle w:val="RefernciaSutil"/>
+        </w:rPr>
+        <w:t xml:space="preserve"> </w:t>
+      </w:r>
+      <w:r>
+        <w:rPr>
+          <w:rStyle w:val="RefernciaSutil"/>
+        </w:rPr>
+        <w:t>homologação do dashboard (</w:t>
+      </w:r>
+      <w:r>
+        <w:rPr>
+          <w:rStyle w:val="RefernciaSutil"/>
+        </w:rPr>
+        <w:t>Acervo pessoal do autor</w:t>
+      </w:r>
+      <w:r>
+        <w:rPr>
+          <w:rStyle w:val="RefernciaSutil"/>
+        </w:rPr>
+        <w:t>)</w:t>
+      </w:r>
+    </w:p>
+    <w:p>
+      <w:pPr>
+        <w:rPr>
+          <w:lang w:eastAsia="pt-BR"/>
+        </w:rPr>
+      </w:pPr>
+    </w:p>
+    <w:p>
+      <w:pPr>
+        <w:rPr>
+          <w:lang w:eastAsia="pt-BR"/>
+        </w:rPr>
+      </w:pPr>
+      <w:r>
+        <w:rPr>
+          <w:lang w:eastAsia="pt-BR"/>
+        </w:rPr>
+        <w:t xml:space="preserve">Cabe reiterar que, apesar da homologação disposta acima, a qualidade, integridade e padronização dos dados foram observadas de maneira criteriosa em todas as etapas propostas para a solução de </w:t>
+      </w:r>
+      <w:r>
+        <w:rPr>
+          <w:i/>
+          <w:iCs/>
+          <w:lang w:eastAsia="pt-BR"/>
+        </w:rPr>
+        <w:t>Business Intelligence</w:t>
+      </w:r>
+      <w:r>
+        <w:rPr>
+          <w:lang w:eastAsia="pt-BR"/>
+        </w:rPr>
+        <w:t>.</w:t>
+      </w:r>
+    </w:p>
+    <w:p/>
+    <w:p/>
+    <w:p>
+      <w:pPr>
+        <w:pStyle w:val="Ttulo1"/>
+        <w:rPr>
           <w:rFonts w:cs="Times New Roman"/>
           <w:lang w:eastAsia="pt-BR"/>
         </w:rPr>
       </w:pPr>
-      <w:bookmarkStart w:id="14" w:name="_Toc94517450"/>
+      <w:bookmarkStart w:id="17" w:name="_Toc100061445"/>
       <w:r>
         <w:rPr>
           <w:lang w:val="pt-BR" w:eastAsia="pt-BR"/>
         </w:rPr>
+        <w:lastRenderedPageBreak/>
         <w:t>6</w:t>
       </w:r>
       <w:r>
@@ -5291,7 +8721,7 @@
         </w:rPr>
         <w:t>Links</w:t>
       </w:r>
-      <w:bookmarkEnd w:id="14"/>
+      <w:bookmarkEnd w:id="17"/>
       <w:r>
         <w:rPr>
           <w:lang w:eastAsia="pt-BR"/>
@@ -5313,13 +8743,23 @@
         </w:numPr>
       </w:pPr>
       <w:r>
+        <w:rPr>
+          <w:i/>
+          <w:iCs/>
+        </w:rPr>
         <w:t>Datasets</w:t>
       </w:r>
       <w:r>
-        <w:t xml:space="preserve"> extraído do </w:t>
-      </w:r>
-      <w:r>
-        <w:t>Kaggle</w:t>
+        <w:t xml:space="preserve"> extraído</w:t>
+      </w:r>
+      <w:r>
+        <w:t>s</w:t>
+      </w:r>
+      <w:r>
+        <w:t xml:space="preserve"> do </w:t>
+      </w:r>
+      <w:r>
+        <w:t>KAGGLE</w:t>
       </w:r>
       <w:r>
         <w:t>, acesso em 22/01/2022:</w:t>
@@ -5332,7 +8772,7 @@
           <w:lang w:eastAsia="pt-BR"/>
         </w:rPr>
       </w:pPr>
-      <w:hyperlink r:id="rId21" w:history="1">
+      <w:hyperlink r:id="rId33" w:history="1">
         <w:r>
           <w:rPr>
             <w:rStyle w:val="Hyperlink"/>
@@ -5357,24 +8797,24 @@
       <w:pPr>
         <w:ind w:firstLine="0"/>
       </w:pPr>
-      <w:hyperlink r:id="rId22" w:history="1">
+      <w:hyperlink r:id="rId34" w:history="1">
         <w:r>
           <w:rPr>
             <w:rStyle w:val="Hyperlink"/>
           </w:rPr>
-          <w:t>https://github.com/marcoaojunior/TCC-B</w:t>
+          <w:t>https://github.com/marcoaojunior/TCC-BI-BA-</w:t>
         </w:r>
         <w:r>
           <w:rPr>
             <w:rStyle w:val="Hyperlink"/>
           </w:rPr>
-          <w:t>I</w:t>
+          <w:t>P</w:t>
         </w:r>
         <w:r>
           <w:rPr>
             <w:rStyle w:val="Hyperlink"/>
           </w:rPr>
-          <w:t>-BA-PUC</w:t>
+          <w:t>UC</w:t>
         </w:r>
       </w:hyperlink>
     </w:p>
@@ -5387,19 +8827,19 @@
       <w:pPr>
         <w:pStyle w:val="Ttulo1"/>
       </w:pPr>
-      <w:bookmarkStart w:id="15" w:name="_Toc351475134"/>
-      <w:bookmarkStart w:id="16" w:name="_Toc297133353"/>
+      <w:bookmarkStart w:id="18" w:name="_Toc351475134"/>
+      <w:bookmarkStart w:id="19" w:name="_Toc297133353"/>
       <w:r>
         <w:br w:type="page"/>
       </w:r>
-      <w:bookmarkStart w:id="17" w:name="_Toc94517451"/>
+      <w:bookmarkStart w:id="20" w:name="_Toc100061446"/>
       <w:r>
         <w:lastRenderedPageBreak/>
         <w:t>REFERÊNCIAS</w:t>
       </w:r>
-      <w:bookmarkEnd w:id="15"/>
-      <w:bookmarkEnd w:id="16"/>
-      <w:bookmarkEnd w:id="17"/>
+      <w:bookmarkEnd w:id="18"/>
+      <w:bookmarkEnd w:id="19"/>
+      <w:bookmarkEnd w:id="20"/>
     </w:p>
     <w:p>
       <w:pPr>
@@ -5524,7 +8964,7 @@
       </w:r>
     </w:p>
     <w:sectPr>
-      <w:headerReference w:type="default" r:id="rId23"/>
+      <w:headerReference w:type="default" r:id="rId35"/>
       <w:pgSz w:w="11906" w:h="16838"/>
       <w:pgMar w:top="1701" w:right="1134" w:bottom="1134" w:left="1701" w:header="709" w:footer="709" w:gutter="0"/>
       <w:cols w:space="708"/>
@@ -6519,6 +9959,119 @@
     </w:lvl>
   </w:abstractNum>
   <w:abstractNum w:abstractNumId="8" w15:restartNumberingAfterBreak="0">
+    <w:nsid w:val="1D1569C0"/>
+    <w:multiLevelType w:val="hybridMultilevel"/>
+    <w:tmpl w:val="9648E3A4"/>
+    <w:lvl w:ilvl="0" w:tplc="04160001">
+      <w:start w:val="1"/>
+      <w:numFmt w:val="bullet"/>
+      <w:lvlText w:val=""/>
+      <w:lvlJc w:val="left"/>
+      <w:pPr>
+        <w:ind w:left="1429" w:hanging="360"/>
+      </w:pPr>
+      <w:rPr>
+        <w:rFonts w:ascii="Symbol" w:hAnsi="Symbol" w:hint="default"/>
+      </w:rPr>
+    </w:lvl>
+    <w:lvl w:ilvl="1" w:tplc="04160003" w:tentative="1">
+      <w:start w:val="1"/>
+      <w:numFmt w:val="bullet"/>
+      <w:lvlText w:val="o"/>
+      <w:lvlJc w:val="left"/>
+      <w:pPr>
+        <w:ind w:left="2149" w:hanging="360"/>
+      </w:pPr>
+      <w:rPr>
+        <w:rFonts w:ascii="Courier New" w:hAnsi="Courier New" w:cs="Courier New" w:hint="default"/>
+      </w:rPr>
+    </w:lvl>
+    <w:lvl w:ilvl="2" w:tplc="04160005" w:tentative="1">
+      <w:start w:val="1"/>
+      <w:numFmt w:val="bullet"/>
+      <w:lvlText w:val=""/>
+      <w:lvlJc w:val="left"/>
+      <w:pPr>
+        <w:ind w:left="2869" w:hanging="360"/>
+      </w:pPr>
+      <w:rPr>
+        <w:rFonts w:ascii="Wingdings" w:hAnsi="Wingdings" w:hint="default"/>
+      </w:rPr>
+    </w:lvl>
+    <w:lvl w:ilvl="3" w:tplc="04160001" w:tentative="1">
+      <w:start w:val="1"/>
+      <w:numFmt w:val="bullet"/>
+      <w:lvlText w:val=""/>
+      <w:lvlJc w:val="left"/>
+      <w:pPr>
+        <w:ind w:left="3589" w:hanging="360"/>
+      </w:pPr>
+      <w:rPr>
+        <w:rFonts w:ascii="Symbol" w:hAnsi="Symbol" w:hint="default"/>
+      </w:rPr>
+    </w:lvl>
+    <w:lvl w:ilvl="4" w:tplc="04160003" w:tentative="1">
+      <w:start w:val="1"/>
+      <w:numFmt w:val="bullet"/>
+      <w:lvlText w:val="o"/>
+      <w:lvlJc w:val="left"/>
+      <w:pPr>
+        <w:ind w:left="4309" w:hanging="360"/>
+      </w:pPr>
+      <w:rPr>
+        <w:rFonts w:ascii="Courier New" w:hAnsi="Courier New" w:cs="Courier New" w:hint="default"/>
+      </w:rPr>
+    </w:lvl>
+    <w:lvl w:ilvl="5" w:tplc="04160005" w:tentative="1">
+      <w:start w:val="1"/>
+      <w:numFmt w:val="bullet"/>
+      <w:lvlText w:val=""/>
+      <w:lvlJc w:val="left"/>
+      <w:pPr>
+        <w:ind w:left="5029" w:hanging="360"/>
+      </w:pPr>
+      <w:rPr>
+        <w:rFonts w:ascii="Wingdings" w:hAnsi="Wingdings" w:hint="default"/>
+      </w:rPr>
+    </w:lvl>
+    <w:lvl w:ilvl="6" w:tplc="04160001" w:tentative="1">
+      <w:start w:val="1"/>
+      <w:numFmt w:val="bullet"/>
+      <w:lvlText w:val=""/>
+      <w:lvlJc w:val="left"/>
+      <w:pPr>
+        <w:ind w:left="5749" w:hanging="360"/>
+      </w:pPr>
+      <w:rPr>
+        <w:rFonts w:ascii="Symbol" w:hAnsi="Symbol" w:hint="default"/>
+      </w:rPr>
+    </w:lvl>
+    <w:lvl w:ilvl="7" w:tplc="04160003" w:tentative="1">
+      <w:start w:val="1"/>
+      <w:numFmt w:val="bullet"/>
+      <w:lvlText w:val="o"/>
+      <w:lvlJc w:val="left"/>
+      <w:pPr>
+        <w:ind w:left="6469" w:hanging="360"/>
+      </w:pPr>
+      <w:rPr>
+        <w:rFonts w:ascii="Courier New" w:hAnsi="Courier New" w:cs="Courier New" w:hint="default"/>
+      </w:rPr>
+    </w:lvl>
+    <w:lvl w:ilvl="8" w:tplc="04160005" w:tentative="1">
+      <w:start w:val="1"/>
+      <w:numFmt w:val="bullet"/>
+      <w:lvlText w:val=""/>
+      <w:lvlJc w:val="left"/>
+      <w:pPr>
+        <w:ind w:left="7189" w:hanging="360"/>
+      </w:pPr>
+      <w:rPr>
+        <w:rFonts w:ascii="Wingdings" w:hAnsi="Wingdings" w:hint="default"/>
+      </w:rPr>
+    </w:lvl>
+  </w:abstractNum>
+  <w:abstractNum w:abstractNumId="9" w15:restartNumberingAfterBreak="0">
     <w:nsid w:val="1F5F325C"/>
     <w:multiLevelType w:val="hybridMultilevel"/>
     <w:tmpl w:val="D1B45DEC"/>
@@ -6607,7 +10160,7 @@
       </w:pPr>
     </w:lvl>
   </w:abstractNum>
-  <w:abstractNum w:abstractNumId="9" w15:restartNumberingAfterBreak="0">
+  <w:abstractNum w:abstractNumId="10" w15:restartNumberingAfterBreak="0">
     <w:nsid w:val="31721539"/>
     <w:multiLevelType w:val="hybridMultilevel"/>
     <w:tmpl w:val="A3F42F92"/>
@@ -6747,7 +10300,7 @@
       </w:rPr>
     </w:lvl>
   </w:abstractNum>
-  <w:abstractNum w:abstractNumId="10" w15:restartNumberingAfterBreak="0">
+  <w:abstractNum w:abstractNumId="11" w15:restartNumberingAfterBreak="0">
     <w:nsid w:val="3262158B"/>
     <w:multiLevelType w:val="hybridMultilevel"/>
     <w:tmpl w:val="BF1C28FE"/>
@@ -6833,7 +10386,7 @@
       </w:pPr>
     </w:lvl>
   </w:abstractNum>
-  <w:abstractNum w:abstractNumId="11" w15:restartNumberingAfterBreak="0">
+  <w:abstractNum w:abstractNumId="12" w15:restartNumberingAfterBreak="0">
     <w:nsid w:val="37C9641F"/>
     <w:multiLevelType w:val="hybridMultilevel"/>
     <w:tmpl w:val="2FC028D4"/>
@@ -6923,7 +10476,7 @@
       </w:pPr>
     </w:lvl>
   </w:abstractNum>
-  <w:abstractNum w:abstractNumId="12" w15:restartNumberingAfterBreak="0">
+  <w:abstractNum w:abstractNumId="13" w15:restartNumberingAfterBreak="0">
     <w:nsid w:val="3B4D34D6"/>
     <w:multiLevelType w:val="hybridMultilevel"/>
     <w:tmpl w:val="D108C9DC"/>
@@ -7012,7 +10565,7 @@
       </w:pPr>
     </w:lvl>
   </w:abstractNum>
-  <w:abstractNum w:abstractNumId="13" w15:restartNumberingAfterBreak="0">
+  <w:abstractNum w:abstractNumId="14" w15:restartNumberingAfterBreak="0">
     <w:nsid w:val="3D495F3E"/>
     <w:multiLevelType w:val="hybridMultilevel"/>
     <w:tmpl w:val="553EB76C"/>
@@ -7152,7 +10705,7 @@
       </w:rPr>
     </w:lvl>
   </w:abstractNum>
-  <w:abstractNum w:abstractNumId="14" w15:restartNumberingAfterBreak="0">
+  <w:abstractNum w:abstractNumId="15" w15:restartNumberingAfterBreak="0">
     <w:nsid w:val="40652FBD"/>
     <w:multiLevelType w:val="hybridMultilevel"/>
     <w:tmpl w:val="6204B83A"/>
@@ -7241,7 +10794,7 @@
       </w:pPr>
     </w:lvl>
   </w:abstractNum>
-  <w:abstractNum w:abstractNumId="15" w15:restartNumberingAfterBreak="0">
+  <w:abstractNum w:abstractNumId="16" w15:restartNumberingAfterBreak="0">
     <w:nsid w:val="41703331"/>
     <w:multiLevelType w:val="hybridMultilevel"/>
     <w:tmpl w:val="4E625CB2"/>
@@ -7330,7 +10883,7 @@
       </w:pPr>
     </w:lvl>
   </w:abstractNum>
-  <w:abstractNum w:abstractNumId="16" w15:restartNumberingAfterBreak="0">
+  <w:abstractNum w:abstractNumId="17" w15:restartNumberingAfterBreak="0">
     <w:nsid w:val="430D1C3E"/>
     <w:multiLevelType w:val="hybridMultilevel"/>
     <w:tmpl w:val="6E58A216"/>
@@ -7443,7 +10996,7 @@
       </w:rPr>
     </w:lvl>
   </w:abstractNum>
-  <w:abstractNum w:abstractNumId="17" w15:restartNumberingAfterBreak="0">
+  <w:abstractNum w:abstractNumId="18" w15:restartNumberingAfterBreak="0">
     <w:nsid w:val="48424091"/>
     <w:multiLevelType w:val="hybridMultilevel"/>
     <w:tmpl w:val="6B3C7274"/>
@@ -7556,7 +11109,120 @@
       </w:rPr>
     </w:lvl>
   </w:abstractNum>
-  <w:abstractNum w:abstractNumId="18" w15:restartNumberingAfterBreak="0">
+  <w:abstractNum w:abstractNumId="19" w15:restartNumberingAfterBreak="0">
+    <w:nsid w:val="4CAE6C9B"/>
+    <w:multiLevelType w:val="hybridMultilevel"/>
+    <w:tmpl w:val="9DE014E0"/>
+    <w:lvl w:ilvl="0" w:tplc="04160001">
+      <w:start w:val="1"/>
+      <w:numFmt w:val="bullet"/>
+      <w:lvlText w:val=""/>
+      <w:lvlJc w:val="left"/>
+      <w:pPr>
+        <w:ind w:left="1429" w:hanging="360"/>
+      </w:pPr>
+      <w:rPr>
+        <w:rFonts w:ascii="Symbol" w:hAnsi="Symbol" w:hint="default"/>
+      </w:rPr>
+    </w:lvl>
+    <w:lvl w:ilvl="1" w:tplc="04160003" w:tentative="1">
+      <w:start w:val="1"/>
+      <w:numFmt w:val="bullet"/>
+      <w:lvlText w:val="o"/>
+      <w:lvlJc w:val="left"/>
+      <w:pPr>
+        <w:ind w:left="2149" w:hanging="360"/>
+      </w:pPr>
+      <w:rPr>
+        <w:rFonts w:ascii="Courier New" w:hAnsi="Courier New" w:cs="Courier New" w:hint="default"/>
+      </w:rPr>
+    </w:lvl>
+    <w:lvl w:ilvl="2" w:tplc="04160005" w:tentative="1">
+      <w:start w:val="1"/>
+      <w:numFmt w:val="bullet"/>
+      <w:lvlText w:val=""/>
+      <w:lvlJc w:val="left"/>
+      <w:pPr>
+        <w:ind w:left="2869" w:hanging="360"/>
+      </w:pPr>
+      <w:rPr>
+        <w:rFonts w:ascii="Wingdings" w:hAnsi="Wingdings" w:hint="default"/>
+      </w:rPr>
+    </w:lvl>
+    <w:lvl w:ilvl="3" w:tplc="04160001" w:tentative="1">
+      <w:start w:val="1"/>
+      <w:numFmt w:val="bullet"/>
+      <w:lvlText w:val=""/>
+      <w:lvlJc w:val="left"/>
+      <w:pPr>
+        <w:ind w:left="3589" w:hanging="360"/>
+      </w:pPr>
+      <w:rPr>
+        <w:rFonts w:ascii="Symbol" w:hAnsi="Symbol" w:hint="default"/>
+      </w:rPr>
+    </w:lvl>
+    <w:lvl w:ilvl="4" w:tplc="04160003" w:tentative="1">
+      <w:start w:val="1"/>
+      <w:numFmt w:val="bullet"/>
+      <w:lvlText w:val="o"/>
+      <w:lvlJc w:val="left"/>
+      <w:pPr>
+        <w:ind w:left="4309" w:hanging="360"/>
+      </w:pPr>
+      <w:rPr>
+        <w:rFonts w:ascii="Courier New" w:hAnsi="Courier New" w:cs="Courier New" w:hint="default"/>
+      </w:rPr>
+    </w:lvl>
+    <w:lvl w:ilvl="5" w:tplc="04160005" w:tentative="1">
+      <w:start w:val="1"/>
+      <w:numFmt w:val="bullet"/>
+      <w:lvlText w:val=""/>
+      <w:lvlJc w:val="left"/>
+      <w:pPr>
+        <w:ind w:left="5029" w:hanging="360"/>
+      </w:pPr>
+      <w:rPr>
+        <w:rFonts w:ascii="Wingdings" w:hAnsi="Wingdings" w:hint="default"/>
+      </w:rPr>
+    </w:lvl>
+    <w:lvl w:ilvl="6" w:tplc="04160001" w:tentative="1">
+      <w:start w:val="1"/>
+      <w:numFmt w:val="bullet"/>
+      <w:lvlText w:val=""/>
+      <w:lvlJc w:val="left"/>
+      <w:pPr>
+        <w:ind w:left="5749" w:hanging="360"/>
+      </w:pPr>
+      <w:rPr>
+        <w:rFonts w:ascii="Symbol" w:hAnsi="Symbol" w:hint="default"/>
+      </w:rPr>
+    </w:lvl>
+    <w:lvl w:ilvl="7" w:tplc="04160003" w:tentative="1">
+      <w:start w:val="1"/>
+      <w:numFmt w:val="bullet"/>
+      <w:lvlText w:val="o"/>
+      <w:lvlJc w:val="left"/>
+      <w:pPr>
+        <w:ind w:left="6469" w:hanging="360"/>
+      </w:pPr>
+      <w:rPr>
+        <w:rFonts w:ascii="Courier New" w:hAnsi="Courier New" w:cs="Courier New" w:hint="default"/>
+      </w:rPr>
+    </w:lvl>
+    <w:lvl w:ilvl="8" w:tplc="04160005" w:tentative="1">
+      <w:start w:val="1"/>
+      <w:numFmt w:val="bullet"/>
+      <w:lvlText w:val=""/>
+      <w:lvlJc w:val="left"/>
+      <w:pPr>
+        <w:ind w:left="7189" w:hanging="360"/>
+      </w:pPr>
+      <w:rPr>
+        <w:rFonts w:ascii="Wingdings" w:hAnsi="Wingdings" w:hint="default"/>
+      </w:rPr>
+    </w:lvl>
+  </w:abstractNum>
+  <w:abstractNum w:abstractNumId="20" w15:restartNumberingAfterBreak="0">
     <w:nsid w:val="56594C0B"/>
     <w:multiLevelType w:val="hybridMultilevel"/>
     <w:tmpl w:val="4B008DB8"/>
@@ -7669,7 +11335,7 @@
       </w:rPr>
     </w:lvl>
   </w:abstractNum>
-  <w:abstractNum w:abstractNumId="19" w15:restartNumberingAfterBreak="0">
+  <w:abstractNum w:abstractNumId="21" w15:restartNumberingAfterBreak="0">
     <w:nsid w:val="5D1962B6"/>
     <w:multiLevelType w:val="hybridMultilevel"/>
     <w:tmpl w:val="797C1F1C"/>
@@ -7782,7 +11448,7 @@
       </w:rPr>
     </w:lvl>
   </w:abstractNum>
-  <w:abstractNum w:abstractNumId="20" w15:restartNumberingAfterBreak="0">
+  <w:abstractNum w:abstractNumId="22" w15:restartNumberingAfterBreak="0">
     <w:nsid w:val="64AE24EC"/>
     <w:multiLevelType w:val="hybridMultilevel"/>
     <w:tmpl w:val="688AF57C"/>
@@ -7895,7 +11561,7 @@
       </w:rPr>
     </w:lvl>
   </w:abstractNum>
-  <w:abstractNum w:abstractNumId="21" w15:restartNumberingAfterBreak="0">
+  <w:abstractNum w:abstractNumId="23" w15:restartNumberingAfterBreak="0">
     <w:nsid w:val="67643551"/>
     <w:multiLevelType w:val="multilevel"/>
     <w:tmpl w:val="388EFCA6"/>
@@ -8008,7 +11674,7 @@
       </w:rPr>
     </w:lvl>
   </w:abstractNum>
-  <w:abstractNum w:abstractNumId="22" w15:restartNumberingAfterBreak="0">
+  <w:abstractNum w:abstractNumId="24" w15:restartNumberingAfterBreak="0">
     <w:nsid w:val="682C1EE2"/>
     <w:multiLevelType w:val="hybridMultilevel"/>
     <w:tmpl w:val="D39CBE3A"/>
@@ -8121,7 +11787,7 @@
       </w:rPr>
     </w:lvl>
   </w:abstractNum>
-  <w:abstractNum w:abstractNumId="23" w15:restartNumberingAfterBreak="0">
+  <w:abstractNum w:abstractNumId="25" w15:restartNumberingAfterBreak="0">
     <w:nsid w:val="6CE857FD"/>
     <w:multiLevelType w:val="hybridMultilevel"/>
     <w:tmpl w:val="DFB6CD36"/>
@@ -8210,7 +11876,7 @@
       </w:pPr>
     </w:lvl>
   </w:abstractNum>
-  <w:abstractNum w:abstractNumId="24" w15:restartNumberingAfterBreak="0">
+  <w:abstractNum w:abstractNumId="26" w15:restartNumberingAfterBreak="0">
     <w:nsid w:val="6F6009A6"/>
     <w:multiLevelType w:val="hybridMultilevel"/>
     <w:tmpl w:val="C57CD9CE"/>
@@ -8323,7 +11989,7 @@
       </w:rPr>
     </w:lvl>
   </w:abstractNum>
-  <w:abstractNum w:abstractNumId="25" w15:restartNumberingAfterBreak="0">
+  <w:abstractNum w:abstractNumId="27" w15:restartNumberingAfterBreak="0">
     <w:nsid w:val="7AF85B75"/>
     <w:multiLevelType w:val="hybridMultilevel"/>
     <w:tmpl w:val="A126A2C4"/>
@@ -8416,31 +12082,31 @@
     </w:lvl>
   </w:abstractNum>
   <w:num w:numId="1">
-    <w:abstractNumId w:val="21"/>
+    <w:abstractNumId w:val="23"/>
   </w:num>
   <w:num w:numId="2">
-    <w:abstractNumId w:val="20"/>
+    <w:abstractNumId w:val="22"/>
   </w:num>
   <w:num w:numId="3">
-    <w:abstractNumId w:val="14"/>
+    <w:abstractNumId w:val="15"/>
   </w:num>
   <w:num w:numId="4">
-    <w:abstractNumId w:val="23"/>
+    <w:abstractNumId w:val="25"/>
   </w:num>
   <w:num w:numId="5">
     <w:abstractNumId w:val="7"/>
   </w:num>
   <w:num w:numId="6">
-    <w:abstractNumId w:val="17"/>
+    <w:abstractNumId w:val="18"/>
   </w:num>
   <w:num w:numId="7">
-    <w:abstractNumId w:val="15"/>
+    <w:abstractNumId w:val="16"/>
   </w:num>
   <w:num w:numId="8">
-    <w:abstractNumId w:val="25"/>
+    <w:abstractNumId w:val="27"/>
   </w:num>
   <w:num w:numId="9">
-    <w:abstractNumId w:val="18"/>
+    <w:abstractNumId w:val="20"/>
   </w:num>
   <w:num w:numId="10">
     <w:abstractNumId w:val="1"/>
@@ -8449,19 +12115,19 @@
     <w:abstractNumId w:val="3"/>
   </w:num>
   <w:num w:numId="12">
-    <w:abstractNumId w:val="11"/>
+    <w:abstractNumId w:val="12"/>
   </w:num>
   <w:num w:numId="13">
-    <w:abstractNumId w:val="9"/>
+    <w:abstractNumId w:val="10"/>
   </w:num>
   <w:num w:numId="14">
-    <w:abstractNumId w:val="13"/>
+    <w:abstractNumId w:val="14"/>
   </w:num>
   <w:num w:numId="15">
     <w:abstractNumId w:val="2"/>
   </w:num>
   <w:num w:numId="16">
-    <w:abstractNumId w:val="12"/>
+    <w:abstractNumId w:val="13"/>
   </w:num>
   <w:num w:numId="17">
     <w:abstractNumId w:val="4"/>
@@ -8470,28 +12136,34 @@
     <w:abstractNumId w:val="6"/>
   </w:num>
   <w:num w:numId="19">
-    <w:abstractNumId w:val="19"/>
+    <w:abstractNumId w:val="21"/>
   </w:num>
   <w:num w:numId="20">
-    <w:abstractNumId w:val="16"/>
+    <w:abstractNumId w:val="17"/>
   </w:num>
   <w:num w:numId="21">
-    <w:abstractNumId w:val="8"/>
+    <w:abstractNumId w:val="9"/>
   </w:num>
   <w:num w:numId="22">
     <w:abstractNumId w:val="0"/>
   </w:num>
   <w:num w:numId="23">
+    <w:abstractNumId w:val="26"/>
+  </w:num>
+  <w:num w:numId="24">
     <w:abstractNumId w:val="24"/>
   </w:num>
-  <w:num w:numId="24">
-    <w:abstractNumId w:val="22"/>
-  </w:num>
   <w:num w:numId="25">
-    <w:abstractNumId w:val="10"/>
+    <w:abstractNumId w:val="11"/>
   </w:num>
   <w:num w:numId="26">
     <w:abstractNumId w:val="5"/>
+  </w:num>
+  <w:num w:numId="27">
+    <w:abstractNumId w:val="19"/>
+  </w:num>
+  <w:num w:numId="28">
+    <w:abstractNumId w:val="8"/>
   </w:num>
 </w:numbering>
 </file>
@@ -8888,7 +12560,7 @@
   <w:style w:type="paragraph" w:default="1" w:styleId="Normal">
     <w:name w:val="Normal"/>
     <w:qFormat/>
-    <w:rsid w:val="00DD3ED3"/>
+    <w:rsid w:val="00C05BB6"/>
     <w:pPr>
       <w:suppressAutoHyphens/>
       <w:spacing w:line="360" w:lineRule="auto"/>

--- a/Relatório Técnico - Marco Oliveira.docx
+++ b/Relatório Técnico - Marco Oliveira.docx
@@ -33,7 +33,7 @@
             <v:path o:extrusionok="f" gradientshapeok="t" o:connecttype="rect"/>
             <o:lock v:ext="edit" aspectratio="t"/>
           </v:shapetype>
-          <v:shape id="_x0000_i1025" type="#_x0000_t75" style="width:114.7pt;height:91.25pt">
+          <v:shape id="_x0000_i1025" type="#_x0000_t75" style="width:115.2pt;height:91.4pt">
             <v:imagedata r:id="rId8" o:title=""/>
           </v:shape>
         </w:pict>
@@ -389,7 +389,7 @@
         </w:rPr>
         <w:fldChar w:fldCharType="separate"/>
       </w:r>
-      <w:hyperlink w:anchor="_Toc100061431" w:history="1">
+      <w:hyperlink w:anchor="_Toc105086944" w:history="1">
         <w:r>
           <w:rPr>
             <w:rStyle w:val="Hyperlink"/>
@@ -412,7 +412,7 @@
           <w:rPr>
             <w:webHidden/>
           </w:rPr>
-          <w:instrText xml:space="preserve"> PAGEREF _Toc100061431 \h </w:instrText>
+          <w:instrText xml:space="preserve"> PAGEREF _Toc105086944 \h </w:instrText>
         </w:r>
         <w:r>
           <w:rPr>
@@ -453,7 +453,7 @@
           <w:lang w:eastAsia="pt-BR"/>
         </w:rPr>
       </w:pPr>
-      <w:hyperlink w:anchor="_Toc100061432" w:history="1">
+      <w:hyperlink w:anchor="_Toc105086945" w:history="1">
         <w:r>
           <w:rPr>
             <w:rStyle w:val="Hyperlink"/>
@@ -481,7 +481,7 @@
             <w:noProof/>
             <w:webHidden/>
           </w:rPr>
-          <w:instrText xml:space="preserve"> PAGEREF _Toc100061432 \h </w:instrText>
+          <w:instrText xml:space="preserve"> PAGEREF _Toc105086945 \h </w:instrText>
         </w:r>
         <w:r>
           <w:rPr>
@@ -526,7 +526,7 @@
           <w:lang w:eastAsia="pt-BR"/>
         </w:rPr>
       </w:pPr>
-      <w:hyperlink w:anchor="_Toc100061433" w:history="1">
+      <w:hyperlink w:anchor="_Toc105086946" w:history="1">
         <w:r>
           <w:rPr>
             <w:rStyle w:val="Hyperlink"/>
@@ -554,7 +554,7 @@
             <w:noProof/>
             <w:webHidden/>
           </w:rPr>
-          <w:instrText xml:space="preserve"> PAGEREF _Toc100061433 \h </w:instrText>
+          <w:instrText xml:space="preserve"> PAGEREF _Toc105086946 \h </w:instrText>
         </w:r>
         <w:r>
           <w:rPr>
@@ -599,7 +599,7 @@
           <w:lang w:eastAsia="pt-BR"/>
         </w:rPr>
       </w:pPr>
-      <w:hyperlink w:anchor="_Toc100061434" w:history="1">
+      <w:hyperlink w:anchor="_Toc105086947" w:history="1">
         <w:r>
           <w:rPr>
             <w:rStyle w:val="Hyperlink"/>
@@ -627,7 +627,7 @@
             <w:noProof/>
             <w:webHidden/>
           </w:rPr>
-          <w:instrText xml:space="preserve"> PAGEREF _Toc100061434 \h </w:instrText>
+          <w:instrText xml:space="preserve"> PAGEREF _Toc105086947 \h </w:instrText>
         </w:r>
         <w:r>
           <w:rPr>
@@ -668,7 +668,7 @@
           <w:szCs w:val="22"/>
         </w:rPr>
       </w:pPr>
-      <w:hyperlink w:anchor="_Toc100061435" w:history="1">
+      <w:hyperlink w:anchor="_Toc105086948" w:history="1">
         <w:r>
           <w:rPr>
             <w:rStyle w:val="Hyperlink"/>
@@ -691,7 +691,7 @@
           <w:rPr>
             <w:webHidden/>
           </w:rPr>
-          <w:instrText xml:space="preserve"> PAGEREF _Toc100061435 \h </w:instrText>
+          <w:instrText xml:space="preserve"> PAGEREF _Toc105086948 \h </w:instrText>
         </w:r>
         <w:r>
           <w:rPr>
@@ -732,7 +732,7 @@
           <w:lang w:eastAsia="pt-BR"/>
         </w:rPr>
       </w:pPr>
-      <w:hyperlink w:anchor="_Toc100061436" w:history="1">
+      <w:hyperlink w:anchor="_Toc105086949" w:history="1">
         <w:r>
           <w:rPr>
             <w:rStyle w:val="Hyperlink"/>
@@ -760,7 +760,7 @@
             <w:noProof/>
             <w:webHidden/>
           </w:rPr>
-          <w:instrText xml:space="preserve"> PAGEREF _Toc100061436 \h </w:instrText>
+          <w:instrText xml:space="preserve"> PAGEREF _Toc105086949 \h </w:instrText>
         </w:r>
         <w:r>
           <w:rPr>
@@ -805,7 +805,7 @@
           <w:lang w:eastAsia="pt-BR"/>
         </w:rPr>
       </w:pPr>
-      <w:hyperlink w:anchor="_Toc100061437" w:history="1">
+      <w:hyperlink w:anchor="_Toc105086950" w:history="1">
         <w:r>
           <w:rPr>
             <w:rStyle w:val="Hyperlink"/>
@@ -833,7 +833,7 @@
             <w:noProof/>
             <w:webHidden/>
           </w:rPr>
-          <w:instrText xml:space="preserve"> PAGEREF _Toc100061437 \h </w:instrText>
+          <w:instrText xml:space="preserve"> PAGEREF _Toc105086950 \h </w:instrText>
         </w:r>
         <w:r>
           <w:rPr>
@@ -878,7 +878,7 @@
           <w:lang w:eastAsia="pt-BR"/>
         </w:rPr>
       </w:pPr>
-      <w:hyperlink w:anchor="_Toc100061438" w:history="1">
+      <w:hyperlink w:anchor="_Toc105086951" w:history="1">
         <w:r>
           <w:rPr>
             <w:rStyle w:val="Hyperlink"/>
@@ -906,7 +906,7 @@
             <w:noProof/>
             <w:webHidden/>
           </w:rPr>
-          <w:instrText xml:space="preserve"> PAGEREF _Toc100061438 \h </w:instrText>
+          <w:instrText xml:space="preserve"> PAGEREF _Toc105086951 \h </w:instrText>
         </w:r>
         <w:r>
           <w:rPr>
@@ -947,7 +947,7 @@
           <w:szCs w:val="22"/>
         </w:rPr>
       </w:pPr>
-      <w:hyperlink w:anchor="_Toc100061439" w:history="1">
+      <w:hyperlink w:anchor="_Toc105086952" w:history="1">
         <w:r>
           <w:rPr>
             <w:rStyle w:val="Hyperlink"/>
@@ -970,7 +970,7 @@
           <w:rPr>
             <w:webHidden/>
           </w:rPr>
-          <w:instrText xml:space="preserve"> PAGEREF _Toc100061439 \h </w:instrText>
+          <w:instrText xml:space="preserve"> PAGEREF _Toc105086952 \h </w:instrText>
         </w:r>
         <w:r>
           <w:rPr>
@@ -1011,7 +1011,7 @@
           <w:lang w:eastAsia="pt-BR"/>
         </w:rPr>
       </w:pPr>
-      <w:hyperlink w:anchor="_Toc100061440" w:history="1">
+      <w:hyperlink w:anchor="_Toc105086953" w:history="1">
         <w:r>
           <w:rPr>
             <w:rStyle w:val="Hyperlink"/>
@@ -1039,7 +1039,7 @@
             <w:noProof/>
             <w:webHidden/>
           </w:rPr>
-          <w:instrText xml:space="preserve"> PAGEREF _Toc100061440 \h </w:instrText>
+          <w:instrText xml:space="preserve"> PAGEREF _Toc105086953 \h </w:instrText>
         </w:r>
         <w:r>
           <w:rPr>
@@ -1084,7 +1084,7 @@
           <w:lang w:eastAsia="pt-BR"/>
         </w:rPr>
       </w:pPr>
-      <w:hyperlink w:anchor="_Toc100061441" w:history="1">
+      <w:hyperlink w:anchor="_Toc105086954" w:history="1">
         <w:r>
           <w:rPr>
             <w:rStyle w:val="Hyperlink"/>
@@ -1112,7 +1112,7 @@
             <w:noProof/>
             <w:webHidden/>
           </w:rPr>
-          <w:instrText xml:space="preserve"> PAGEREF _Toc100061441 \h </w:instrText>
+          <w:instrText xml:space="preserve"> PAGEREF _Toc105086954 \h </w:instrText>
         </w:r>
         <w:r>
           <w:rPr>
@@ -1153,7 +1153,7 @@
           <w:szCs w:val="22"/>
         </w:rPr>
       </w:pPr>
-      <w:hyperlink w:anchor="_Toc100061442" w:history="1">
+      <w:hyperlink w:anchor="_Toc105086955" w:history="1">
         <w:r>
           <w:rPr>
             <w:rStyle w:val="Hyperlink"/>
@@ -1176,7 +1176,7 @@
           <w:rPr>
             <w:webHidden/>
           </w:rPr>
-          <w:instrText xml:space="preserve"> PAGEREF _Toc100061442 \h </w:instrText>
+          <w:instrText xml:space="preserve"> PAGEREF _Toc105086955 \h </w:instrText>
         </w:r>
         <w:r>
           <w:rPr>
@@ -1217,7 +1217,7 @@
           <w:lang w:eastAsia="pt-BR"/>
         </w:rPr>
       </w:pPr>
-      <w:hyperlink w:anchor="_Toc100061443" w:history="1">
+      <w:hyperlink w:anchor="_Toc105086956" w:history="1">
         <w:r>
           <w:rPr>
             <w:rStyle w:val="Hyperlink"/>
@@ -1244,7 +1244,7 @@
             <w:noProof/>
             <w:webHidden/>
           </w:rPr>
-          <w:instrText xml:space="preserve"> PAGEREF _Toc100061443 \h </w:instrText>
+          <w:instrText xml:space="preserve"> PAGEREF _Toc105086956 \h </w:instrText>
         </w:r>
         <w:r>
           <w:rPr>
@@ -1265,6 +1265,78 @@
             <w:webHidden/>
           </w:rPr>
           <w:t>15</w:t>
+        </w:r>
+        <w:r>
+          <w:rPr>
+            <w:noProof/>
+            <w:webHidden/>
+          </w:rPr>
+          <w:fldChar w:fldCharType="end"/>
+        </w:r>
+      </w:hyperlink>
+    </w:p>
+    <w:p>
+      <w:pPr>
+        <w:pStyle w:val="Sumrio2"/>
+        <w:tabs>
+          <w:tab w:val="right" w:leader="dot" w:pos="9061"/>
+        </w:tabs>
+        <w:rPr>
+          <w:rFonts w:ascii="Calibri" w:eastAsia="Times New Roman" w:hAnsi="Calibri" w:cs="Times New Roman"/>
+          <w:noProof/>
+          <w:sz w:val="22"/>
+          <w:szCs w:val="22"/>
+          <w:lang w:eastAsia="pt-BR"/>
+        </w:rPr>
+      </w:pPr>
+      <w:hyperlink w:anchor="_Toc105086957" w:history="1">
+        <w:r>
+          <w:rPr>
+            <w:rStyle w:val="Hyperlink"/>
+            <w:noProof/>
+          </w:rPr>
+          <w:t>4.2 Análises avançadas</w:t>
+        </w:r>
+        <w:r>
+          <w:rPr>
+            <w:noProof/>
+            <w:webHidden/>
+          </w:rPr>
+          <w:tab/>
+        </w:r>
+        <w:r>
+          <w:rPr>
+            <w:noProof/>
+            <w:webHidden/>
+          </w:rPr>
+          <w:fldChar w:fldCharType="begin"/>
+        </w:r>
+        <w:r>
+          <w:rPr>
+            <w:noProof/>
+            <w:webHidden/>
+          </w:rPr>
+          <w:instrText xml:space="preserve"> PAGEREF _Toc105086957 \h </w:instrText>
+        </w:r>
+        <w:r>
+          <w:rPr>
+            <w:noProof/>
+            <w:webHidden/>
+          </w:rPr>
+        </w:r>
+        <w:r>
+          <w:rPr>
+            <w:noProof/>
+            <w:webHidden/>
+          </w:rPr>
+          <w:fldChar w:fldCharType="separate"/>
+        </w:r>
+        <w:r>
+          <w:rPr>
+            <w:noProof/>
+            <w:webHidden/>
+          </w:rPr>
+          <w:t>23</w:t>
         </w:r>
         <w:r>
           <w:rPr>
@@ -1285,7 +1357,7 @@
           <w:szCs w:val="22"/>
         </w:rPr>
       </w:pPr>
-      <w:hyperlink w:anchor="_Toc100061444" w:history="1">
+      <w:hyperlink w:anchor="_Toc105086958" w:history="1">
         <w:r>
           <w:rPr>
             <w:rStyle w:val="Hyperlink"/>
@@ -1308,7 +1380,7 @@
           <w:rPr>
             <w:webHidden/>
           </w:rPr>
-          <w:instrText xml:space="preserve"> PAGEREF _Toc100061444 \h </w:instrText>
+          <w:instrText xml:space="preserve"> PAGEREF _Toc105086958 \h </w:instrText>
         </w:r>
         <w:r>
           <w:rPr>
@@ -1325,7 +1397,7 @@
           <w:rPr>
             <w:webHidden/>
           </w:rPr>
-          <w:t>23</w:t>
+          <w:t>28</w:t>
         </w:r>
         <w:r>
           <w:rPr>
@@ -1345,12 +1417,12 @@
           <w:szCs w:val="22"/>
         </w:rPr>
       </w:pPr>
-      <w:hyperlink w:anchor="_Toc100061445" w:history="1">
+      <w:hyperlink w:anchor="_Toc105086959" w:history="1">
         <w:r>
           <w:rPr>
             <w:rStyle w:val="Hyperlink"/>
           </w:rPr>
-          <w:t>6. Links</w:t>
+          <w:t>6. Conclusões</w:t>
         </w:r>
         <w:r>
           <w:rPr>
@@ -1368,7 +1440,7 @@
           <w:rPr>
             <w:webHidden/>
           </w:rPr>
-          <w:instrText xml:space="preserve"> PAGEREF _Toc100061445 \h </w:instrText>
+          <w:instrText xml:space="preserve"> PAGEREF _Toc105086959 \h </w:instrText>
         </w:r>
         <w:r>
           <w:rPr>
@@ -1385,10 +1457,154 @@
           <w:rPr>
             <w:webHidden/>
           </w:rPr>
-          <w:t>25</w:t>
-        </w:r>
-        <w:r>
-          <w:rPr>
+          <w:t>29</w:t>
+        </w:r>
+        <w:r>
+          <w:rPr>
+            <w:webHidden/>
+          </w:rPr>
+          <w:fldChar w:fldCharType="end"/>
+        </w:r>
+      </w:hyperlink>
+    </w:p>
+    <w:p>
+      <w:pPr>
+        <w:pStyle w:val="Sumrio2"/>
+        <w:tabs>
+          <w:tab w:val="right" w:leader="dot" w:pos="9061"/>
+        </w:tabs>
+        <w:rPr>
+          <w:rFonts w:ascii="Calibri" w:eastAsia="Times New Roman" w:hAnsi="Calibri" w:cs="Times New Roman"/>
+          <w:noProof/>
+          <w:sz w:val="22"/>
+          <w:szCs w:val="22"/>
+          <w:lang w:eastAsia="pt-BR"/>
+        </w:rPr>
+      </w:pPr>
+      <w:hyperlink w:anchor="_Toc105086960" w:history="1">
+        <w:r>
+          <w:rPr>
+            <w:rStyle w:val="Hyperlink"/>
+            <w:noProof/>
+          </w:rPr>
+          <w:t>6.1 Proposta de Intervenção</w:t>
+        </w:r>
+        <w:r>
+          <w:rPr>
+            <w:noProof/>
+            <w:webHidden/>
+          </w:rPr>
+          <w:tab/>
+        </w:r>
+        <w:r>
+          <w:rPr>
+            <w:noProof/>
+            <w:webHidden/>
+          </w:rPr>
+          <w:fldChar w:fldCharType="begin"/>
+        </w:r>
+        <w:r>
+          <w:rPr>
+            <w:noProof/>
+            <w:webHidden/>
+          </w:rPr>
+          <w:instrText xml:space="preserve"> PAGEREF _Toc105086960 \h </w:instrText>
+        </w:r>
+        <w:r>
+          <w:rPr>
+            <w:noProof/>
+            <w:webHidden/>
+          </w:rPr>
+        </w:r>
+        <w:r>
+          <w:rPr>
+            <w:noProof/>
+            <w:webHidden/>
+          </w:rPr>
+          <w:fldChar w:fldCharType="separate"/>
+        </w:r>
+        <w:r>
+          <w:rPr>
+            <w:noProof/>
+            <w:webHidden/>
+          </w:rPr>
+          <w:t>31</w:t>
+        </w:r>
+        <w:r>
+          <w:rPr>
+            <w:noProof/>
+            <w:webHidden/>
+          </w:rPr>
+          <w:fldChar w:fldCharType="end"/>
+        </w:r>
+      </w:hyperlink>
+    </w:p>
+    <w:p>
+      <w:pPr>
+        <w:pStyle w:val="Sumrio2"/>
+        <w:tabs>
+          <w:tab w:val="right" w:leader="dot" w:pos="9061"/>
+        </w:tabs>
+        <w:rPr>
+          <w:rFonts w:ascii="Calibri" w:eastAsia="Times New Roman" w:hAnsi="Calibri" w:cs="Times New Roman"/>
+          <w:noProof/>
+          <w:sz w:val="22"/>
+          <w:szCs w:val="22"/>
+          <w:lang w:eastAsia="pt-BR"/>
+        </w:rPr>
+      </w:pPr>
+      <w:hyperlink w:anchor="_Toc105086961" w:history="1">
+        <w:r>
+          <w:rPr>
+            <w:rStyle w:val="Hyperlink"/>
+            <w:noProof/>
+          </w:rPr>
+          <w:t>6.2 Lições Aprendidas</w:t>
+        </w:r>
+        <w:r>
+          <w:rPr>
+            <w:noProof/>
+            <w:webHidden/>
+          </w:rPr>
+          <w:tab/>
+        </w:r>
+        <w:r>
+          <w:rPr>
+            <w:noProof/>
+            <w:webHidden/>
+          </w:rPr>
+          <w:fldChar w:fldCharType="begin"/>
+        </w:r>
+        <w:r>
+          <w:rPr>
+            <w:noProof/>
+            <w:webHidden/>
+          </w:rPr>
+          <w:instrText xml:space="preserve"> PAGEREF _Toc105086961 \h </w:instrText>
+        </w:r>
+        <w:r>
+          <w:rPr>
+            <w:noProof/>
+            <w:webHidden/>
+          </w:rPr>
+        </w:r>
+        <w:r>
+          <w:rPr>
+            <w:noProof/>
+            <w:webHidden/>
+          </w:rPr>
+          <w:fldChar w:fldCharType="separate"/>
+        </w:r>
+        <w:r>
+          <w:rPr>
+            <w:noProof/>
+            <w:webHidden/>
+          </w:rPr>
+          <w:t>32</w:t>
+        </w:r>
+        <w:r>
+          <w:rPr>
+            <w:noProof/>
             <w:webHidden/>
           </w:rPr>
           <w:fldChar w:fldCharType="end"/>
@@ -1405,11 +1621,71 @@
           <w:szCs w:val="22"/>
         </w:rPr>
       </w:pPr>
-      <w:hyperlink w:anchor="_Toc100061446" w:history="1">
+      <w:hyperlink w:anchor="_Toc105086962" w:history="1">
         <w:r>
           <w:rPr>
             <w:rStyle w:val="Hyperlink"/>
           </w:rPr>
+          <w:t>7. Links</w:t>
+        </w:r>
+        <w:r>
+          <w:rPr>
+            <w:webHidden/>
+          </w:rPr>
+          <w:tab/>
+        </w:r>
+        <w:r>
+          <w:rPr>
+            <w:webHidden/>
+          </w:rPr>
+          <w:fldChar w:fldCharType="begin"/>
+        </w:r>
+        <w:r>
+          <w:rPr>
+            <w:webHidden/>
+          </w:rPr>
+          <w:instrText xml:space="preserve"> PAGEREF _Toc105086962 \h </w:instrText>
+        </w:r>
+        <w:r>
+          <w:rPr>
+            <w:webHidden/>
+          </w:rPr>
+        </w:r>
+        <w:r>
+          <w:rPr>
+            <w:webHidden/>
+          </w:rPr>
+          <w:fldChar w:fldCharType="separate"/>
+        </w:r>
+        <w:r>
+          <w:rPr>
+            <w:webHidden/>
+          </w:rPr>
+          <w:t>33</w:t>
+        </w:r>
+        <w:r>
+          <w:rPr>
+            <w:webHidden/>
+          </w:rPr>
+          <w:fldChar w:fldCharType="end"/>
+        </w:r>
+      </w:hyperlink>
+    </w:p>
+    <w:p>
+      <w:pPr>
+        <w:pStyle w:val="Sumrio1"/>
+        <w:rPr>
+          <w:rFonts w:ascii="Calibri" w:eastAsia="Times New Roman" w:hAnsi="Calibri" w:cs="Times New Roman"/>
+          <w:b w:val="0"/>
+          <w:sz w:val="22"/>
+          <w:szCs w:val="22"/>
+        </w:rPr>
+      </w:pPr>
+      <w:hyperlink w:anchor="_Toc105086963" w:history="1">
+        <w:r>
+          <w:rPr>
+            <w:rStyle w:val="Hyperlink"/>
+          </w:rPr>
           <w:t>REFERÊNCIAS</w:t>
         </w:r>
         <w:r>
@@ -1428,7 +1704,7 @@
           <w:rPr>
             <w:webHidden/>
           </w:rPr>
-          <w:instrText xml:space="preserve"> PAGEREF _Toc100061446 \h </w:instrText>
+          <w:instrText xml:space="preserve"> PAGEREF _Toc105086963 \h </w:instrText>
         </w:r>
         <w:r>
           <w:rPr>
@@ -1445,7 +1721,7 @@
           <w:rPr>
             <w:webHidden/>
           </w:rPr>
-          <w:t>26</w:t>
+          <w:t>34</w:t>
         </w:r>
         <w:r>
           <w:rPr>
@@ -1506,7 +1782,7 @@
           <w:lang w:eastAsia="pt-BR"/>
         </w:rPr>
       </w:pPr>
-      <w:bookmarkStart w:id="0" w:name="_Toc100061431"/>
+      <w:bookmarkStart w:id="0" w:name="_Toc105086944"/>
       <w:r>
         <w:rPr>
           <w:lang w:eastAsia="pt-BR"/>
@@ -1537,7 +1813,7 @@
         </w:rPr>
       </w:pPr>
       <w:bookmarkStart w:id="1" w:name="_Toc297133343"/>
-      <w:bookmarkStart w:id="2" w:name="_Toc100061432"/>
+      <w:bookmarkStart w:id="2" w:name="_Toc105086945"/>
       <w:r>
         <w:rPr>
           <w:lang w:eastAsia="pt-BR"/>
@@ -1633,7 +1909,7 @@
           <w:lang w:eastAsia="pt-BR"/>
         </w:rPr>
         <w:pict w14:anchorId="305CB6F4">
-          <v:shape id="_x0000_i1026" type="#_x0000_t75" style="width:226.05pt;height:212.65pt">
+          <v:shape id="_x0000_i1026" type="#_x0000_t75" style="width:226.65pt;height:212.85pt">
             <v:imagedata r:id="rId9" o:title="Desenvolvimento do Produto - Áreas"/>
           </v:shape>
         </w:pict>
@@ -1991,7 +2267,7 @@
           <w:lang w:eastAsia="pt-BR"/>
         </w:rPr>
         <w:pict w14:anchorId="7C8BF13F">
-          <v:shape id="Imagem 1" o:spid="_x0000_i1027" type="#_x0000_t75" style="width:425.3pt;height:221pt;visibility:visible;mso-wrap-style:square">
+          <v:shape id="Imagem 1" o:spid="_x0000_i1027" type="#_x0000_t75" style="width:425.1pt;height:221pt;visibility:visible;mso-wrap-style:square">
             <v:imagedata r:id="rId10" o:title=""/>
           </v:shape>
         </w:pict>
@@ -2316,7 +2592,7 @@
           <w:lang w:val="pt-BR" w:eastAsia="pt-BR"/>
         </w:rPr>
       </w:pPr>
-      <w:bookmarkStart w:id="3" w:name="_Toc100061433"/>
+      <w:bookmarkStart w:id="3" w:name="_Toc105086946"/>
       <w:r>
         <w:rPr>
           <w:lang w:eastAsia="pt-BR"/>
@@ -2476,7 +2752,7 @@
           <w:lang w:eastAsia="pt-BR"/>
         </w:rPr>
         <w:pict w14:anchorId="74679C70">
-          <v:shape id="_x0000_i1028" type="#_x0000_t75" style="width:424.45pt;height:221.85pt">
+          <v:shape id="_x0000_i1028" type="#_x0000_t75" style="width:424.5pt;height:222.25pt">
             <v:imagedata r:id="rId11" o:title="Business Intelligence"/>
           </v:shape>
         </w:pict>
@@ -2945,7 +3221,7 @@
           <w:lang w:eastAsia="pt-BR"/>
         </w:rPr>
       </w:pPr>
-      <w:bookmarkStart w:id="4" w:name="_Toc100061434"/>
+      <w:bookmarkStart w:id="4" w:name="_Toc105086947"/>
       <w:r>
         <w:rPr>
           <w:lang w:eastAsia="pt-BR"/>
@@ -3191,7 +3467,7 @@
           <w:lang w:eastAsia="pt-BR"/>
         </w:rPr>
       </w:pPr>
-      <w:bookmarkStart w:id="5" w:name="_Toc100061435"/>
+      <w:bookmarkStart w:id="5" w:name="_Toc105086948"/>
       <w:r>
         <w:rPr>
           <w:lang w:eastAsia="pt-BR"/>
@@ -3221,7 +3497,7 @@
           <w:lang w:eastAsia="pt-BR"/>
         </w:rPr>
       </w:pPr>
-      <w:bookmarkStart w:id="6" w:name="_Toc100061436"/>
+      <w:bookmarkStart w:id="6" w:name="_Toc105086949"/>
       <w:r>
         <w:rPr>
           <w:lang w:eastAsia="pt-BR"/>
@@ -3857,7 +4133,7 @@
         </w:rPr>
         <w:lastRenderedPageBreak/>
         <w:pict w14:anchorId="187FBD70">
-          <v:shape id="_x0000_i1029" type="#_x0000_t75" style="width:425.3pt;height:374.25pt;visibility:visible;mso-wrap-style:square">
+          <v:shape id="_x0000_i1029" type="#_x0000_t75" style="width:424.5pt;height:373.75pt;visibility:visible;mso-wrap-style:square">
             <v:imagedata r:id="rId13" o:title=""/>
           </v:shape>
         </w:pict>
@@ -3987,7 +4263,7 @@
           <w:lang w:eastAsia="pt-BR"/>
         </w:rPr>
       </w:pPr>
-      <w:bookmarkStart w:id="7" w:name="_Toc100061437"/>
+      <w:bookmarkStart w:id="7" w:name="_Toc105086950"/>
       <w:r>
         <w:rPr>
           <w:lang w:eastAsia="pt-BR"/>
@@ -4102,7 +4378,7 @@
       <w:r>
         <w:lastRenderedPageBreak/>
         <w:pict w14:anchorId="09BEBFF6">
-          <v:shape id="_x0000_i1030" type="#_x0000_t75" style="width:425.3pt;height:637.1pt;visibility:visible;mso-wrap-style:square">
+          <v:shape id="_x0000_i1030" type="#_x0000_t75" style="width:425.75pt;height:636.75pt;visibility:visible;mso-wrap-style:square">
             <v:imagedata r:id="rId14" o:title=""/>
           </v:shape>
         </w:pict>
@@ -4173,7 +4449,7 @@
           <w:lang w:val="pt-BR" w:eastAsia="pt-BR"/>
         </w:rPr>
       </w:pPr>
-      <w:bookmarkStart w:id="8" w:name="_Toc100061438"/>
+      <w:bookmarkStart w:id="8" w:name="_Toc105086951"/>
       <w:r>
         <w:rPr>
           <w:lang w:eastAsia="pt-BR"/>
@@ -4446,7 +4722,7 @@
           <w:lang w:eastAsia="pt-BR"/>
         </w:rPr>
       </w:pPr>
-      <w:bookmarkStart w:id="9" w:name="_Toc100061439"/>
+      <w:bookmarkStart w:id="9" w:name="_Toc105086952"/>
       <w:r>
         <w:rPr>
           <w:lang w:eastAsia="pt-BR"/>
@@ -4482,7 +4758,7 @@
         </w:rPr>
       </w:pPr>
       <w:bookmarkStart w:id="10" w:name="_Toc74691249"/>
-      <w:bookmarkStart w:id="11" w:name="_Toc100061440"/>
+      <w:bookmarkStart w:id="11" w:name="_Toc105086953"/>
       <w:r>
         <w:rPr>
           <w:lang w:val="pt-BR" w:eastAsia="pt-BR"/>
@@ -4679,7 +4955,7 @@
     <w:p>
       <w:r>
         <w:pict w14:anchorId="1C9E22F8">
-          <v:shape id="_x0000_i1031" type="#_x0000_t75" style="width:425.3pt;height:191.7pt;visibility:visible;mso-wrap-style:square">
+          <v:shape id="_x0000_i1031" type="#_x0000_t75" style="width:425.75pt;height:191.6pt;visibility:visible;mso-wrap-style:square">
             <v:imagedata r:id="rId15" o:title=""/>
           </v:shape>
         </w:pict>
@@ -4891,7 +5167,7 @@
           <w:lang w:eastAsia="pt-BR"/>
         </w:rPr>
         <w:pict w14:anchorId="38DFF4CF">
-          <v:shape id="_x0000_i1032" type="#_x0000_t75" style="width:425.3pt;height:128.95pt;visibility:visible;mso-wrap-style:square">
+          <v:shape id="_x0000_i1032" type="#_x0000_t75" style="width:425.75pt;height:128.95pt;visibility:visible;mso-wrap-style:square">
             <v:imagedata r:id="rId16" o:title=""/>
           </v:shape>
         </w:pict>
@@ -4981,7 +5257,7 @@
         </w:rPr>
       </w:pPr>
       <w:bookmarkStart w:id="12" w:name="_Toc74691250"/>
-      <w:bookmarkStart w:id="13" w:name="_Toc100061441"/>
+      <w:bookmarkStart w:id="13" w:name="_Toc105086954"/>
       <w:r>
         <w:rPr>
           <w:lang w:val="pt-BR" w:eastAsia="pt-BR"/>
@@ -5360,7 +5636,7 @@
         </w:rPr>
         <w:lastRenderedPageBreak/>
         <w:pict w14:anchorId="4E31EA38">
-          <v:shape id="_x0000_i1033" type="#_x0000_t75" style="width:141.5pt;height:258.7pt;visibility:visible;mso-wrap-style:square">
+          <v:shape id="_x0000_i1033" type="#_x0000_t75" style="width:141.5pt;height:257.95pt;visibility:visible;mso-wrap-style:square">
             <v:imagedata r:id="rId17" o:title=""/>
           </v:shape>
         </w:pict>
@@ -5759,7 +6035,7 @@
           <w:noProof/>
         </w:rPr>
         <w:pict w14:anchorId="57E5B41C">
-          <v:shape id="_x0000_i1035" type="#_x0000_t75" style="width:141.5pt;height:214.35pt;visibility:visible;mso-wrap-style:square">
+          <v:shape id="_x0000_i1035" type="#_x0000_t75" style="width:141.5pt;height:214.75pt;visibility:visible;mso-wrap-style:square">
             <v:imagedata r:id="rId19" o:title=""/>
           </v:shape>
         </w:pict>
@@ -5908,7 +6184,7 @@
           <w:noProof/>
         </w:rPr>
         <w:pict w14:anchorId="0BE8F93E">
-          <v:shape id="_x0000_i1036" type="#_x0000_t75" style="width:141.5pt;height:31.8pt;visibility:visible;mso-wrap-style:square">
+          <v:shape id="_x0000_i1036" type="#_x0000_t75" style="width:140.85pt;height:31.95pt;visibility:visible;mso-wrap-style:square">
             <v:imagedata r:id="rId20" o:title=""/>
           </v:shape>
         </w:pict>
@@ -5924,7 +6200,7 @@
           <w:noProof/>
         </w:rPr>
         <w:pict w14:anchorId="09F3007A">
-          <v:shape id="_x0000_i1037" type="#_x0000_t75" style="width:226.9pt;height:29.3pt;visibility:visible;mso-wrap-style:square">
+          <v:shape id="_x0000_i1037" type="#_x0000_t75" style="width:226.65pt;height:28.8pt;visibility:visible;mso-wrap-style:square">
             <v:imagedata r:id="rId21" o:title=""/>
           </v:shape>
         </w:pict>
@@ -5991,7 +6267,7 @@
           <w:lang w:eastAsia="pt-BR"/>
         </w:rPr>
       </w:pPr>
-      <w:bookmarkStart w:id="14" w:name="_Toc100061442"/>
+      <w:bookmarkStart w:id="14" w:name="_Toc105086955"/>
       <w:r>
         <w:rPr>
           <w:lang w:eastAsia="pt-BR"/>
@@ -6023,7 +6299,7 @@
       <w:pPr>
         <w:pStyle w:val="Ttulo2"/>
       </w:pPr>
-      <w:bookmarkStart w:id="15" w:name="_Toc100061443"/>
+      <w:bookmarkStart w:id="15" w:name="_Toc105086956"/>
       <w:r>
         <w:t>4.1 Dashboard</w:t>
       </w:r>
@@ -6666,7 +6942,7 @@
           <w:noProof/>
         </w:rPr>
         <w:pict w14:anchorId="45CDF991">
-          <v:shape id="_x0000_i1038" type="#_x0000_t75" style="width:425.3pt;height:263.7pt;visibility:visible;mso-wrap-style:square">
+          <v:shape id="_x0000_i1038" type="#_x0000_t75" style="width:425.1pt;height:263.6pt;visibility:visible;mso-wrap-style:square">
             <v:imagedata r:id="rId22" o:title=""/>
           </v:shape>
         </w:pict>
@@ -6961,7 +7237,7 @@
           <w:lang w:eastAsia="pt-BR"/>
         </w:rPr>
         <w:pict w14:anchorId="5E69D189">
-          <v:shape id="_x0000_i1039" type="#_x0000_t75" style="width:212.65pt;height:133.1pt;visibility:visible;mso-wrap-style:square">
+          <v:shape id="_x0000_i1039" type="#_x0000_t75" style="width:212.85pt;height:133.35pt;visibility:visible;mso-wrap-style:square">
             <v:imagedata r:id="rId23" o:title=""/>
           </v:shape>
         </w:pict>
@@ -6978,7 +7254,7 @@
           <w:lang w:eastAsia="pt-BR"/>
         </w:rPr>
         <w:pict w14:anchorId="4558F813">
-          <v:shape id="_x0000_i1040" type="#_x0000_t75" style="width:212.65pt;height:133.1pt;visibility:visible;mso-wrap-style:square">
+          <v:shape id="_x0000_i1040" type="#_x0000_t75" style="width:212.85pt;height:133.35pt;visibility:visible;mso-wrap-style:square">
             <v:imagedata r:id="rId24" o:title=""/>
           </v:shape>
         </w:pict>
@@ -7285,7 +7561,7 @@
           <w:lang w:eastAsia="pt-BR"/>
         </w:rPr>
         <w:pict w14:anchorId="123C3F52">
-          <v:shape id="_x0000_i1041" type="#_x0000_t75" style="width:425.3pt;height:299.7pt;visibility:visible;mso-wrap-style:square">
+          <v:shape id="_x0000_i1041" type="#_x0000_t75" style="width:425.1pt;height:299.9pt;visibility:visible;mso-wrap-style:square">
             <v:imagedata r:id="rId25" o:title=""/>
           </v:shape>
         </w:pict>
@@ -7583,7 +7859,6 @@
         </w:rPr>
         <w:t xml:space="preserve"> recorrência – no filtro em exemplo, para chocolates com lecitina e baunilha, temos boas avaliações de sabores de cacau, picantes e frutados, independente do sabor ser suave (</w:t>
       </w:r>
-      <w:proofErr w:type="spellStart"/>
       <w:r>
         <w:rPr>
           <w:i/>
@@ -7592,14 +7867,12 @@
         </w:rPr>
         <w:t>mild</w:t>
       </w:r>
-      <w:proofErr w:type="spellEnd"/>
       <w:r>
         <w:rPr>
           <w:lang w:eastAsia="pt-BR"/>
         </w:rPr>
         <w:t>) ou forte (</w:t>
       </w:r>
-      <w:proofErr w:type="spellStart"/>
       <w:r>
         <w:rPr>
           <w:i/>
@@ -7608,7 +7881,6 @@
         </w:rPr>
         <w:t>rich</w:t>
       </w:r>
-      <w:proofErr w:type="spellEnd"/>
       <w:r>
         <w:rPr>
           <w:lang w:eastAsia="pt-BR"/>
@@ -7637,7 +7909,7 @@
           <w:lang w:eastAsia="pt-BR"/>
         </w:rPr>
         <w:pict w14:anchorId="410231EE">
-          <v:shape id="_x0000_i1042" type="#_x0000_t75" style="width:425.3pt;height:150.7pt;visibility:visible;mso-wrap-style:square">
+          <v:shape id="_x0000_i1042" type="#_x0000_t75" style="width:423.85pt;height:150.25pt;visibility:visible;mso-wrap-style:square">
             <v:imagedata r:id="rId26" o:title=""/>
           </v:shape>
         </w:pict>
@@ -7657,7 +7929,7 @@
         </w:rPr>
         <w:lastRenderedPageBreak/>
         <w:pict w14:anchorId="3180C7D0">
-          <v:shape id="_x0000_i1043" type="#_x0000_t75" style="width:425.3pt;height:194.25pt;visibility:visible;mso-wrap-style:square">
+          <v:shape id="_x0000_i1043" type="#_x0000_t75" style="width:425.1pt;height:193.45pt;visibility:visible;mso-wrap-style:square">
             <v:imagedata r:id="rId27" o:title=""/>
           </v:shape>
         </w:pict>
@@ -7782,7 +8054,7 @@
           <w:lang w:eastAsia="pt-BR"/>
         </w:rPr>
         <w:pict w14:anchorId="5CA6233F">
-          <v:shape id="_x0000_i1044" type="#_x0000_t75" style="width:425.3pt;height:156.55pt;visibility:visible;mso-wrap-style:square">
+          <v:shape id="_x0000_i1044" type="#_x0000_t75" style="width:425.75pt;height:157.15pt;visibility:visible;mso-wrap-style:square">
             <v:imagedata r:id="rId28" o:title=""/>
           </v:shape>
         </w:pict>
@@ -8026,6 +8298,13 @@
     </w:p>
     <w:p>
       <w:pPr>
+        <w:rPr>
+          <w:lang w:eastAsia="pt-BR"/>
+        </w:rPr>
+      </w:pPr>
+    </w:p>
+    <w:p>
+      <w:pPr>
         <w:jc w:val="center"/>
         <w:rPr>
           <w:noProof/>
@@ -8038,7 +8317,7 @@
           <w:lang w:eastAsia="pt-BR"/>
         </w:rPr>
         <w:pict w14:anchorId="05859905">
-          <v:shape id="_x0000_i1045" type="#_x0000_t75" style="width:425.3pt;height:252pt;visibility:visible;mso-wrap-style:square">
+          <v:shape id="_x0000_i1045" type="#_x0000_t75" style="width:425.75pt;height:251.7pt;visibility:visible;mso-wrap-style:square">
             <v:imagedata r:id="rId29" o:title=""/>
           </v:shape>
         </w:pict>
@@ -8058,7 +8337,7 @@
         </w:rPr>
         <w:lastRenderedPageBreak/>
         <w:pict w14:anchorId="32123D12">
-          <v:shape id="_x0000_i1046" type="#_x0000_t75" style="width:425.3pt;height:322.35pt;visibility:visible;mso-wrap-style:square">
+          <v:shape id="_x0000_i1046" type="#_x0000_t75" style="width:425.75pt;height:322.45pt;visibility:visible;mso-wrap-style:square">
             <v:imagedata r:id="rId30" o:title=""/>
           </v:shape>
         </w:pict>
@@ -8135,238 +8414,189 @@
         <w:t xml:space="preserve">. </w:t>
       </w:r>
     </w:p>
-    <w:p>
-      <w:pPr>
-        <w:ind w:firstLine="0"/>
-      </w:pPr>
-    </w:p>
-    <w:p>
-      <w:pPr>
-        <w:pStyle w:val="Ttulo1"/>
-        <w:rPr>
-          <w:lang w:eastAsia="pt-BR"/>
-        </w:rPr>
-      </w:pPr>
-      <w:bookmarkStart w:id="16" w:name="_Toc100061444"/>
-      <w:r>
-        <w:rPr>
-          <w:lang w:eastAsia="pt-BR"/>
-        </w:rPr>
-        <w:t>5.</w:t>
-      </w:r>
-      <w:r>
-        <w:rPr>
-          <w:lang w:eastAsia="pt-BR"/>
-        </w:rPr>
+    <w:p/>
+    <w:p>
+      <w:pPr>
+        <w:pStyle w:val="Ttulo2"/>
+        <w:rPr>
+          <w:lang w:eastAsia="pt-BR"/>
+        </w:rPr>
+      </w:pPr>
+      <w:bookmarkStart w:id="16" w:name="_Toc105086957"/>
+      <w:r>
+        <w:t>4.2</w:t>
+      </w:r>
+      <w:r>
         <w:t xml:space="preserve"> </w:t>
       </w:r>
       <w:r>
-        <w:rPr>
-          <w:lang w:eastAsia="pt-BR"/>
-        </w:rPr>
-        <w:t>Registros de Homologação</w:t>
+        <w:t>Análises avançadas</w:t>
       </w:r>
       <w:bookmarkEnd w:id="16"/>
     </w:p>
     <w:p>
-      <w:pPr>
-        <w:rPr>
-          <w:lang w:eastAsia="pt-BR"/>
-        </w:rPr>
-      </w:pPr>
-      <w:r>
-        <w:rPr>
-          <w:lang w:eastAsia="pt-BR"/>
-        </w:rPr>
-        <w:t xml:space="preserve">Para homologação dos dados apresentados no </w:t>
+      <w:r>
+        <w:t>A solução de BI desenvolvida neste trabalho tem como intuito suportar o processo de pré-desenvolvimento de produtos, associando aspectos de barras de chocolate, como percentual de Cacau, fabricante, ingredientes e sabores, a avaliações realizadas por usuários</w:t>
+      </w:r>
+      <w:r>
+        <w:t xml:space="preserve"> (</w:t>
       </w:r>
       <w:r>
         <w:rPr>
           <w:i/>
           <w:iCs/>
-          <w:lang w:eastAsia="pt-BR"/>
-        </w:rPr>
-        <w:t>Dashboard</w:t>
-      </w:r>
-      <w:r>
-        <w:rPr>
-          <w:lang w:eastAsia="pt-BR"/>
-        </w:rPr>
-        <w:t xml:space="preserve">, </w:t>
-      </w:r>
-      <w:r>
-        <w:rPr>
-          <w:lang w:eastAsia="pt-BR"/>
-        </w:rPr>
-        <w:t xml:space="preserve">foram desenvolvidas consultas à base de dados original a partir do </w:t>
+        </w:rPr>
+        <w:t>Ratings</w:t>
+      </w:r>
+      <w:r>
+        <w:t>)</w:t>
+      </w:r>
+      <w:r>
+        <w:t>. Neste sentido, considerando os parâmetros de cada barra e a</w:t>
+      </w:r>
+      <w:r>
+        <w:t>s</w:t>
+      </w:r>
+      <w:r>
+        <w:t xml:space="preserve"> respectiva</w:t>
+      </w:r>
+      <w:r>
+        <w:t>s</w:t>
+      </w:r>
+      <w:r>
+        <w:t xml:space="preserve"> avaliaç</w:t>
+      </w:r>
+      <w:r>
+        <w:t>ões</w:t>
+      </w:r>
+      <w:r>
+        <w:t xml:space="preserve"> feita</w:t>
+      </w:r>
+      <w:r>
+        <w:t>s</w:t>
+      </w:r>
+      <w:r>
+        <w:t xml:space="preserve"> pelos usuários, uma das formas de se aprimorar o processo de decisão das características do produto em fase de pré-desenvolvimento parte da utilização de técnicas de </w:t>
       </w:r>
       <w:r>
         <w:rPr>
           <w:i/>
           <w:iCs/>
-          <w:lang w:eastAsia="pt-BR"/>
-        </w:rPr>
-        <w:t>software</w:t>
-      </w:r>
-      <w:r>
-        <w:rPr>
-          <w:lang w:eastAsia="pt-BR"/>
-        </w:rPr>
-        <w:t xml:space="preserve"> </w:t>
+        </w:rPr>
+        <w:t>Machine Learning</w:t>
+      </w:r>
+      <w:r>
+        <w:t xml:space="preserve"> e </w:t>
       </w:r>
       <w:r>
         <w:rPr>
           <w:i/>
           <w:iCs/>
-          <w:lang w:eastAsia="pt-BR"/>
-        </w:rPr>
-        <w:t>Microsoft Excel</w:t>
-      </w:r>
-      <w:r>
-        <w:rPr>
-          <w:lang w:eastAsia="pt-BR"/>
-        </w:rPr>
-        <w:t xml:space="preserve">, considerando que, conforme solução de </w:t>
+        </w:rPr>
+        <w:t>Deep Learning</w:t>
+      </w:r>
+      <w:r>
+        <w:t xml:space="preserve"> com o intuito de se predizer se </w:t>
+      </w:r>
+      <w:r>
+        <w:t>determinado</w:t>
+      </w:r>
+      <w:r>
+        <w:t xml:space="preserve"> produto, ainda não criado, será bem avaliado ou não pelos usuários.</w:t>
+      </w:r>
+    </w:p>
+    <w:p>
+      <w:r>
+        <w:t xml:space="preserve">Para isto, foi desenvolvido um </w:t>
       </w:r>
       <w:r>
         <w:rPr>
           <w:i/>
           <w:iCs/>
-          <w:lang w:eastAsia="pt-BR"/>
-        </w:rPr>
-        <w:t>Business Intelligence</w:t>
-      </w:r>
-      <w:r>
-        <w:rPr>
-          <w:lang w:eastAsia="pt-BR"/>
-        </w:rPr>
-        <w:t xml:space="preserve"> adotada, não há um servidor SQL específico para realização de consultas. Neste sentido, a partir de uma tabela dinâmica criada </w:t>
-      </w:r>
-      <w:r>
-        <w:rPr>
-          <w:lang w:eastAsia="pt-BR"/>
-        </w:rPr>
-        <w:t>via</w:t>
-      </w:r>
-      <w:r>
-        <w:rPr>
-          <w:lang w:eastAsia="pt-BR"/>
-        </w:rPr>
-        <w:t xml:space="preserve"> base de dados original, </w:t>
-      </w:r>
-      <w:r>
-        <w:rPr>
-          <w:lang w:eastAsia="pt-BR"/>
-        </w:rPr>
-        <w:t xml:space="preserve">foram levantados os principais valores e quantitativos dos fatos e dimensões utilizados – quantidades de avaliações, pesquisas, fabricantes, sementes / barras de cacau, </w:t>
+        </w:rPr>
+        <w:t>Script</w:t>
+      </w:r>
+      <w:r>
+        <w:t xml:space="preserve"> utilizando a linguagem </w:t>
       </w:r>
       <w:r>
         <w:rPr>
           <w:i/>
           <w:iCs/>
-          <w:lang w:eastAsia="pt-BR"/>
-        </w:rPr>
-        <w:t>mix</w:t>
-      </w:r>
-      <w:r>
-        <w:rPr>
-          <w:lang w:eastAsia="pt-BR"/>
-        </w:rPr>
-        <w:t xml:space="preserve"> de sabores e </w:t>
+        </w:rPr>
+        <w:t>Python</w:t>
+      </w:r>
+      <w:r>
+        <w:t xml:space="preserve"> com o objetivo de se treinar uma Rede Neural de Aprendizado Profundo para realizar a </w:t>
+      </w:r>
+      <w:r>
+        <w:lastRenderedPageBreak/>
+        <w:t xml:space="preserve">predição do </w:t>
       </w:r>
       <w:r>
         <w:rPr>
           <w:i/>
           <w:iCs/>
-          <w:lang w:eastAsia="pt-BR"/>
-        </w:rPr>
-        <w:t>mix</w:t>
-      </w:r>
-      <w:r>
-        <w:rPr>
-          <w:lang w:eastAsia="pt-BR"/>
-        </w:rPr>
-        <w:t xml:space="preserve"> de ingredientes, além das médias gerais do</w:t>
-      </w:r>
-      <w:r>
-        <w:rPr>
-          <w:lang w:eastAsia="pt-BR"/>
-        </w:rPr>
-        <w:t xml:space="preserve"> </w:t>
-      </w:r>
-      <w:r>
-        <w:rPr>
-          <w:lang w:eastAsia="pt-BR"/>
-        </w:rPr>
-        <w:t xml:space="preserve">percentual de cacau e do </w:t>
+        </w:rPr>
+        <w:t>Rating</w:t>
+      </w:r>
+      <w:r>
+        <w:t xml:space="preserve"> de uma barra de chocolate a partir de seus ingredientes, percentual de Cacau e localização da semente. Abaixo</w:t>
+      </w:r>
+      <w:r>
+        <w:t>,</w:t>
+      </w:r>
+      <w:r>
+        <w:t xml:space="preserve"> é possível observar as bibliotecas utilizadas para o desenvolvimento do </w:t>
       </w:r>
       <w:r>
         <w:rPr>
           <w:i/>
           <w:iCs/>
-          <w:lang w:eastAsia="pt-BR"/>
-        </w:rPr>
-        <w:t>rating</w:t>
-      </w:r>
-      <w:r>
-        <w:rPr>
-          <w:lang w:eastAsia="pt-BR"/>
-        </w:rPr>
-        <w:t xml:space="preserve"> (</w:t>
-      </w:r>
-      <w:r>
-        <w:rPr>
-          <w:b/>
-          <w:bCs/>
-          <w:lang w:eastAsia="pt-BR"/>
-        </w:rPr>
-        <w:t xml:space="preserve">Figura </w:t>
-      </w:r>
-      <w:r>
-        <w:rPr>
-          <w:b/>
-          <w:bCs/>
-          <w:lang w:eastAsia="pt-BR"/>
-        </w:rPr>
-        <w:t>17</w:t>
-      </w:r>
-      <w:r>
-        <w:rPr>
-          <w:b/>
-          <w:bCs/>
-          <w:lang w:eastAsia="pt-BR"/>
-        </w:rPr>
-        <w:t>)</w:t>
-      </w:r>
-      <w:r>
-        <w:rPr>
-          <w:lang w:eastAsia="pt-BR"/>
-        </w:rPr>
+        </w:rPr>
+        <w:t>Script</w:t>
+      </w:r>
+      <w:r>
+        <w:t xml:space="preserve"> – em específico para </w:t>
+      </w:r>
+      <w:r>
+        <w:t>o desenvolvimento e treinamento</w:t>
+      </w:r>
+      <w:r>
+        <w:t xml:space="preserve"> do modelo de </w:t>
+      </w:r>
+      <w:r>
+        <w:rPr>
+          <w:i/>
+          <w:iCs/>
+        </w:rPr>
+        <w:t>Machine Learning</w:t>
+      </w:r>
+      <w:r>
+        <w:t xml:space="preserve">, foi utilizada a biblioteca </w:t>
+      </w:r>
+      <w:r>
+        <w:rPr>
+          <w:i/>
+          <w:iCs/>
+        </w:rPr>
+        <w:t>Tensorflow</w:t>
+      </w:r>
+      <w:r>
         <w:t>.</w:t>
       </w:r>
     </w:p>
-    <w:p>
-      <w:pPr>
-        <w:rPr>
-          <w:lang w:eastAsia="pt-BR"/>
-        </w:rPr>
-      </w:pPr>
-    </w:p>
+    <w:p/>
     <w:p>
       <w:pPr>
         <w:jc w:val="center"/>
-        <w:rPr>
-          <w:lang w:eastAsia="pt-BR"/>
-        </w:rPr>
       </w:pPr>
       <w:r>
         <w:rPr>
           <w:noProof/>
-          <w:lang w:eastAsia="pt-BR"/>
-        </w:rPr>
-        <w:lastRenderedPageBreak/>
-        <w:pict w14:anchorId="7863864C">
-          <v:shape id="_x0000_i1047" type="#_x0000_t75" style="width:425.3pt;height:151.55pt;visibility:visible;mso-wrap-style:square">
+        </w:rPr>
+        <w:pict w14:anchorId="0DF3A2C6">
+          <v:shape id="_x0000_i1049" type="#_x0000_t75" style="width:425.1pt;height:145.9pt;visibility:visible;mso-wrap-style:square">
             <v:imagedata r:id="rId31" o:title=""/>
           </v:shape>
         </w:pict>
@@ -8392,31 +8622,31 @@
         <w:rPr>
           <w:rStyle w:val="RefernciaSutil"/>
         </w:rPr>
-        <w:t>17</w:t>
-      </w:r>
-      <w:r>
-        <w:rPr>
-          <w:rStyle w:val="RefernciaSutil"/>
-        </w:rPr>
-        <w:t xml:space="preserve"> </w:t>
-      </w:r>
-      <w:r>
-        <w:rPr>
-          <w:rStyle w:val="RefernciaSutil"/>
-        </w:rPr>
-        <w:t xml:space="preserve">– Dados levantados em </w:t>
-      </w:r>
-      <w:r>
-        <w:rPr>
-          <w:rStyle w:val="RefernciaSutil"/>
-        </w:rPr>
-        <w:t>Excel pa</w:t>
-      </w:r>
-      <w:r>
-        <w:rPr>
-          <w:rStyle w:val="RefernciaSutil"/>
-        </w:rPr>
-        <w:t>ra homologação (</w:t>
+        <w:t>1</w:t>
+      </w:r>
+      <w:r>
+        <w:rPr>
+          <w:rStyle w:val="RefernciaSutil"/>
+        </w:rPr>
+        <w:t>7</w:t>
+      </w:r>
+      <w:r>
+        <w:rPr>
+          <w:rStyle w:val="RefernciaSutil"/>
+        </w:rPr>
+        <w:t xml:space="preserve"> – </w:t>
+      </w:r>
+      <w:r>
+        <w:rPr>
+          <w:rStyle w:val="RefernciaSutil"/>
+        </w:rPr>
+        <w:t xml:space="preserve">Bibliotecas utilizadas para Machine Learning </w:t>
+      </w:r>
+      <w:r>
+        <w:rPr>
+          <w:rStyle w:val="RefernciaSutil"/>
+        </w:rPr>
+        <w:t>(</w:t>
       </w:r>
       <w:r>
         <w:rPr>
@@ -8431,168 +8661,43 @@
         <w:t>)</w:t>
       </w:r>
     </w:p>
-    <w:p>
-      <w:pPr>
-        <w:rPr>
-          <w:lang w:eastAsia="pt-BR"/>
-        </w:rPr>
-      </w:pPr>
-    </w:p>
-    <w:p>
-      <w:pPr>
-        <w:rPr>
-          <w:lang w:eastAsia="pt-BR"/>
-        </w:rPr>
-      </w:pPr>
-      <w:r>
-        <w:rPr>
-          <w:lang w:eastAsia="pt-BR"/>
-        </w:rPr>
-        <w:t xml:space="preserve">Para automatização do processo de homologação, estes dados foram inseridos no </w:t>
+    <w:p/>
+    <w:p>
+      <w:r>
+        <w:t xml:space="preserve">A base de dados utilizada se trata da mesma utilizada para criação da solução de </w:t>
       </w:r>
       <w:r>
         <w:rPr>
           <w:i/>
           <w:iCs/>
-          <w:lang w:eastAsia="pt-BR"/>
-        </w:rPr>
-        <w:t>Power BI</w:t>
-      </w:r>
-      <w:r>
-        <w:rPr>
-          <w:lang w:eastAsia="pt-BR"/>
-        </w:rPr>
-        <w:t xml:space="preserve"> da solução</w:t>
-      </w:r>
-      <w:r>
-        <w:rPr>
-          <w:lang w:eastAsia="pt-BR"/>
-        </w:rPr>
-        <w:t xml:space="preserve"> construída</w:t>
-      </w:r>
-      <w:r>
-        <w:rPr>
-          <w:lang w:eastAsia="pt-BR"/>
-        </w:rPr>
-        <w:t xml:space="preserve"> a partir de uma aba oculta, tendo em vista que </w:t>
-      </w:r>
-      <w:r>
-        <w:rPr>
-          <w:lang w:eastAsia="pt-BR"/>
-        </w:rPr>
-        <w:t>a homologação</w:t>
-      </w:r>
-      <w:r>
-        <w:rPr>
-          <w:lang w:eastAsia="pt-BR"/>
-        </w:rPr>
-        <w:t xml:space="preserve"> deve estar visível apenas para </w:t>
-      </w:r>
-      <w:r>
-        <w:rPr>
-          <w:lang w:eastAsia="pt-BR"/>
-        </w:rPr>
-        <w:t>consulta d</w:t>
-      </w:r>
-      <w:r>
-        <w:rPr>
-          <w:lang w:eastAsia="pt-BR"/>
-        </w:rPr>
-        <w:t xml:space="preserve">a equipe de ETL. </w:t>
-      </w:r>
-      <w:r>
-        <w:rPr>
-          <w:lang w:eastAsia="pt-BR"/>
-        </w:rPr>
-        <w:t xml:space="preserve">Esta aba apresenta uma consolidação dos dados gerados pelo </w:t>
+        </w:rPr>
+        <w:t>Business Intelligence</w:t>
+      </w:r>
+      <w:r>
+        <w:t xml:space="preserve">, em formato .csv. Inicialmente, o </w:t>
       </w:r>
       <w:r>
         <w:rPr>
           <w:i/>
           <w:iCs/>
-          <w:lang w:eastAsia="pt-BR"/>
-        </w:rPr>
-        <w:t>Power BI</w:t>
-      </w:r>
-      <w:r>
-        <w:rPr>
-          <w:lang w:eastAsia="pt-BR"/>
-        </w:rPr>
-        <w:t xml:space="preserve"> com os dados gerados pela tabela dinâmica do </w:t>
-      </w:r>
-      <w:r>
-        <w:rPr>
-          <w:i/>
-          <w:iCs/>
-          <w:lang w:eastAsia="pt-BR"/>
-        </w:rPr>
-        <w:t>Excel</w:t>
-      </w:r>
-      <w:r>
-        <w:rPr>
-          <w:lang w:eastAsia="pt-BR"/>
-        </w:rPr>
-        <w:t xml:space="preserve">, onde, conforme </w:t>
-      </w:r>
-      <w:r>
-        <w:rPr>
-          <w:b/>
-          <w:bCs/>
-          <w:lang w:eastAsia="pt-BR"/>
-        </w:rPr>
-        <w:t xml:space="preserve">Figura </w:t>
-      </w:r>
-      <w:r>
-        <w:rPr>
-          <w:b/>
-          <w:bCs/>
-          <w:lang w:eastAsia="pt-BR"/>
-        </w:rPr>
-        <w:t>18</w:t>
-      </w:r>
-      <w:r>
-        <w:rPr>
-          <w:lang w:eastAsia="pt-BR"/>
-        </w:rPr>
-        <w:t xml:space="preserve">, é possível observar a convergência dos dados e homologar os resultados apresentados no </w:t>
-      </w:r>
-      <w:r>
-        <w:rPr>
-          <w:i/>
-          <w:iCs/>
-          <w:lang w:eastAsia="pt-BR"/>
-        </w:rPr>
-        <w:t>Dashboard</w:t>
-      </w:r>
-      <w:r>
-        <w:rPr>
-          <w:lang w:eastAsia="pt-BR"/>
-        </w:rPr>
-        <w:t>.</w:t>
-      </w:r>
-    </w:p>
-    <w:p>
-      <w:pPr>
-        <w:rPr>
-          <w:lang w:eastAsia="pt-BR"/>
-        </w:rPr>
-      </w:pPr>
-    </w:p>
+        </w:rPr>
+        <w:t>Script</w:t>
+      </w:r>
+      <w:r>
+        <w:t xml:space="preserve"> realiza uma etapa de verificação da integridade dos dados, observando se existem valores nulos ou se o tipo dos dados se apresenta no formado correto. Por fim, as demais colunas, que não apresentam dados de interesse para a análise, são removidas.</w:t>
+      </w:r>
+    </w:p>
+    <w:p/>
     <w:p>
       <w:pPr>
         <w:jc w:val="center"/>
+      </w:pPr>
+      <w:r>
         <w:rPr>
           <w:noProof/>
-          <w:lang w:eastAsia="pt-BR"/>
-        </w:rPr>
-      </w:pPr>
-      <w:r>
-        <w:rPr>
-          <w:noProof/>
-          <w:lang w:eastAsia="pt-BR"/>
-        </w:rPr>
-        <w:pict w14:anchorId="6D64C83C">
-          <v:shape id="_x0000_i1048" type="#_x0000_t75" style="width:425.3pt;height:154.05pt;visibility:visible;mso-wrap-style:square">
+        </w:rPr>
+        <w:pict w14:anchorId="39E16DE1">
+          <v:shape id="_x0000_i1051" type="#_x0000_t75" style="width:226.65pt;height:204.1pt;visibility:visible;mso-wrap-style:square">
             <v:imagedata r:id="rId32" o:title=""/>
           </v:shape>
         </w:pict>
@@ -8618,7 +8723,1478 @@
         <w:rPr>
           <w:rStyle w:val="RefernciaSutil"/>
         </w:rPr>
-        <w:t xml:space="preserve">18 </w:t>
+        <w:t>1</w:t>
+      </w:r>
+      <w:r>
+        <w:rPr>
+          <w:rStyle w:val="RefernciaSutil"/>
+        </w:rPr>
+        <w:t>8</w:t>
+      </w:r>
+      <w:r>
+        <w:rPr>
+          <w:rStyle w:val="RefernciaSutil"/>
+        </w:rPr>
+        <w:t xml:space="preserve"> – </w:t>
+      </w:r>
+      <w:r>
+        <w:rPr>
+          <w:rStyle w:val="RefernciaSutil"/>
+        </w:rPr>
+        <w:t>Base de dados tratada</w:t>
+      </w:r>
+      <w:r>
+        <w:rPr>
+          <w:rStyle w:val="RefernciaSutil"/>
+        </w:rPr>
+        <w:t xml:space="preserve"> para Machine Learning (</w:t>
+      </w:r>
+      <w:r>
+        <w:rPr>
+          <w:rStyle w:val="RefernciaSutil"/>
+        </w:rPr>
+        <w:t>Acervo pessoal do autor</w:t>
+      </w:r>
+      <w:r>
+        <w:rPr>
+          <w:rStyle w:val="RefernciaSutil"/>
+        </w:rPr>
+        <w:t>)</w:t>
+      </w:r>
+    </w:p>
+    <w:p/>
+    <w:p>
+      <w:r>
+        <w:lastRenderedPageBreak/>
+        <w:t>Com a base de dados definidas, tendo a coluna “</w:t>
+      </w:r>
+      <w:r>
+        <w:rPr>
+          <w:i/>
+          <w:iCs/>
+        </w:rPr>
+        <w:t>Rating</w:t>
+      </w:r>
+      <w:r>
+        <w:t xml:space="preserve">” </w:t>
+      </w:r>
+      <w:r>
+        <w:t>como variável de interesse (y), as demais colunas com dados categóricos são convertidas em variáveis “</w:t>
+      </w:r>
+      <w:r>
+        <w:rPr>
+          <w:i/>
+          <w:iCs/>
+        </w:rPr>
+        <w:t>dummys</w:t>
+      </w:r>
+      <w:r>
+        <w:t xml:space="preserve">” com indicadores binários (x) conforme ilustrado na </w:t>
+      </w:r>
+      <w:r>
+        <w:rPr>
+          <w:b/>
+          <w:bCs/>
+        </w:rPr>
+        <w:t>Figura 19</w:t>
+      </w:r>
+      <w:r>
+        <w:t>.</w:t>
+      </w:r>
+    </w:p>
+    <w:p/>
+    <w:p>
+      <w:pPr>
+        <w:jc w:val="center"/>
+        <w:rPr>
+          <w:noProof/>
+        </w:rPr>
+      </w:pPr>
+      <w:r>
+        <w:rPr>
+          <w:noProof/>
+        </w:rPr>
+        <w:pict w14:anchorId="4DA05273">
+          <v:shape id="_x0000_i1055" type="#_x0000_t75" style="width:425.1pt;height:112.05pt;visibility:visible;mso-wrap-style:square">
+            <v:imagedata r:id="rId33" o:title=""/>
+          </v:shape>
+        </w:pict>
+      </w:r>
+    </w:p>
+    <w:p>
+      <w:pPr>
+        <w:jc w:val="center"/>
+        <w:rPr>
+          <w:i/>
+          <w:smallCaps/>
+          <w:color w:val="5A5A5A"/>
+          <w:sz w:val="20"/>
+        </w:rPr>
+      </w:pPr>
+      <w:r>
+        <w:rPr>
+          <w:rStyle w:val="RefernciaSutil"/>
+        </w:rPr>
+        <w:t xml:space="preserve">Figura </w:t>
+      </w:r>
+      <w:r>
+        <w:rPr>
+          <w:rStyle w:val="RefernciaSutil"/>
+        </w:rPr>
+        <w:t>1</w:t>
+      </w:r>
+      <w:r>
+        <w:rPr>
+          <w:rStyle w:val="RefernciaSutil"/>
+        </w:rPr>
+        <w:t>9</w:t>
+      </w:r>
+      <w:r>
+        <w:rPr>
+          <w:rStyle w:val="RefernciaSutil"/>
+        </w:rPr>
+        <w:t xml:space="preserve"> – </w:t>
+      </w:r>
+      <w:r>
+        <w:rPr>
+          <w:rStyle w:val="RefernciaSutil"/>
+        </w:rPr>
+        <w:t>Matriz “x” tratada</w:t>
+      </w:r>
+      <w:r>
+        <w:rPr>
+          <w:rStyle w:val="RefernciaSutil"/>
+        </w:rPr>
+        <w:t xml:space="preserve"> para Machine Learning (</w:t>
+      </w:r>
+      <w:r>
+        <w:rPr>
+          <w:rStyle w:val="RefernciaSutil"/>
+        </w:rPr>
+        <w:t>Acervo pessoal do autor</w:t>
+      </w:r>
+      <w:r>
+        <w:rPr>
+          <w:rStyle w:val="RefernciaSutil"/>
+        </w:rPr>
+        <w:t>)</w:t>
+      </w:r>
+    </w:p>
+    <w:p>
+      <w:pPr>
+        <w:jc w:val="center"/>
+      </w:pPr>
+    </w:p>
+    <w:p>
+      <w:r>
+        <w:t xml:space="preserve">Com as variáveis “x” e “y” definidas, o </w:t>
+      </w:r>
+      <w:r>
+        <w:rPr>
+          <w:i/>
+          <w:iCs/>
+        </w:rPr>
+        <w:t>Script</w:t>
+      </w:r>
+      <w:r>
+        <w:t xml:space="preserve"> inicia o treinamento do modelo. Com o intuito de se otimizar o modelo, algumas variáveis podem ser alteradas ao longo do treinamento visando maior acurácia. A </w:t>
+      </w:r>
+      <w:r>
+        <w:rPr>
+          <w:b/>
+          <w:bCs/>
+        </w:rPr>
+        <w:t>Figura 20</w:t>
+      </w:r>
+      <w:r>
+        <w:t xml:space="preserve"> apresenta as camadas de entrada, escondidas e de saída definidas para o modelo. </w:t>
+      </w:r>
+      <w:r>
+        <w:t>Para treinamento e teste, foram definidas aleatoriamente amostras de 50% do volume de dados.</w:t>
+      </w:r>
+    </w:p>
+    <w:p/>
+    <w:p>
+      <w:pPr>
+        <w:jc w:val="center"/>
+      </w:pPr>
+      <w:r>
+        <w:rPr>
+          <w:noProof/>
+        </w:rPr>
+        <w:pict w14:anchorId="09821120">
+          <v:shape id="_x0000_i1059" type="#_x0000_t75" style="width:425.1pt;height:217.25pt;visibility:visible;mso-wrap-style:square">
+            <v:imagedata r:id="rId34" o:title=""/>
+          </v:shape>
+        </w:pict>
+      </w:r>
+    </w:p>
+    <w:p>
+      <w:pPr>
+        <w:jc w:val="center"/>
+        <w:rPr>
+          <w:i/>
+          <w:smallCaps/>
+          <w:color w:val="5A5A5A"/>
+          <w:sz w:val="20"/>
+        </w:rPr>
+      </w:pPr>
+      <w:r>
+        <w:rPr>
+          <w:rStyle w:val="RefernciaSutil"/>
+        </w:rPr>
+        <w:t xml:space="preserve">Figura </w:t>
+      </w:r>
+      <w:r>
+        <w:rPr>
+          <w:rStyle w:val="RefernciaSutil"/>
+        </w:rPr>
+        <w:t>20</w:t>
+      </w:r>
+      <w:r>
+        <w:rPr>
+          <w:rStyle w:val="RefernciaSutil"/>
+        </w:rPr>
+        <w:t xml:space="preserve"> – </w:t>
+      </w:r>
+      <w:r>
+        <w:rPr>
+          <w:rStyle w:val="RefernciaSutil"/>
+        </w:rPr>
+        <w:t>Arquitetura do modelo de</w:t>
+      </w:r>
+      <w:r>
+        <w:rPr>
+          <w:rStyle w:val="RefernciaSutil"/>
+        </w:rPr>
+        <w:t xml:space="preserve"> Machine Learning (</w:t>
+      </w:r>
+      <w:r>
+        <w:rPr>
+          <w:rStyle w:val="RefernciaSutil"/>
+        </w:rPr>
+        <w:t>Acervo pessoal do autor</w:t>
+      </w:r>
+      <w:r>
+        <w:rPr>
+          <w:rStyle w:val="RefernciaSutil"/>
+        </w:rPr>
+        <w:t>)</w:t>
+      </w:r>
+    </w:p>
+    <w:p/>
+    <w:p>
+      <w:r>
+        <w:t>A função de ativação escolhida para as camadas foi a “</w:t>
+      </w:r>
+      <w:r>
+        <w:rPr>
+          <w:i/>
+          <w:iCs/>
+        </w:rPr>
+        <w:t>Rectified Linear Unit</w:t>
+      </w:r>
+      <w:r>
+        <w:rPr>
+          <w:i/>
+          <w:iCs/>
+        </w:rPr>
+        <w:t>”</w:t>
+      </w:r>
+      <w:r>
+        <w:rPr>
+          <w:i/>
+          <w:iCs/>
+        </w:rPr>
+        <w:t xml:space="preserve"> (ReLU)</w:t>
+      </w:r>
+      <w:r>
+        <w:t xml:space="preserve">, que se trata de uma </w:t>
+      </w:r>
+      <w:r>
+        <w:t xml:space="preserve">função linear por partes que produzirá a entrada diretamente se for positiva, caso contrário, produzirá zero. </w:t>
+      </w:r>
+      <w:r>
+        <w:t>A ReLU</w:t>
+      </w:r>
+      <w:r>
+        <w:t xml:space="preserve"> </w:t>
+      </w:r>
+      <w:r>
+        <w:t xml:space="preserve">é uma </w:t>
+      </w:r>
+      <w:r>
+        <w:t xml:space="preserve">função de </w:t>
+      </w:r>
+      <w:r>
+        <w:lastRenderedPageBreak/>
+        <w:t xml:space="preserve">ativação </w:t>
+      </w:r>
+      <w:r>
+        <w:t>“</w:t>
+      </w:r>
+      <w:r>
+        <w:t>padrão</w:t>
+      </w:r>
+      <w:r>
+        <w:t>”</w:t>
+      </w:r>
+      <w:r>
+        <w:t xml:space="preserve"> para muitos tipos de </w:t>
+      </w:r>
+      <w:r>
+        <w:t>R</w:t>
+      </w:r>
+      <w:r>
+        <w:t xml:space="preserve">edes </w:t>
+      </w:r>
+      <w:r>
+        <w:t>N</w:t>
+      </w:r>
+      <w:r>
+        <w:t xml:space="preserve">eurais </w:t>
+      </w:r>
+      <w:r>
+        <w:t>por tornar mais fácil o treinamento do</w:t>
+      </w:r>
+      <w:r>
+        <w:t xml:space="preserve"> modelo que a usa</w:t>
+      </w:r>
+      <w:r>
+        <w:t>,</w:t>
+      </w:r>
+      <w:r>
+        <w:t xml:space="preserve"> geralmente obt</w:t>
+      </w:r>
+      <w:r>
+        <w:t>endo</w:t>
+      </w:r>
+      <w:r>
+        <w:t xml:space="preserve"> melhor desempenho.</w:t>
+      </w:r>
+    </w:p>
+    <w:p>
+      <w:r>
+        <w:t xml:space="preserve">Já a função de perda utilizada foi a “Mean Squared Error” (MSE), sendo a função de perda mais comumente utilizada para regressões. </w:t>
+      </w:r>
+      <w:r>
+        <w:t>O MSE é</w:t>
+      </w:r>
+      <w:r>
+        <w:t xml:space="preserve"> utilizado quando </w:t>
+      </w:r>
+      <w:r>
+        <w:t>se acredita que seus dados de destino, condicionados à entrada, são normalmente distribuídos em torno de um valor médio e quando é importante penalizar muito os valores discrepantes.</w:t>
+      </w:r>
+    </w:p>
+    <w:p>
+      <w:r>
+        <w:t xml:space="preserve">Por fim, a </w:t>
+      </w:r>
+      <w:r>
+        <w:rPr>
+          <w:b/>
+          <w:bCs/>
+        </w:rPr>
+        <w:t>Figura 21</w:t>
+      </w:r>
+      <w:r>
+        <w:t xml:space="preserve"> ilustra os parâmetros finais definidos para treinamento do modelo, onde estes foram sendo testados e alterados por diversas vezes ao longo do treinamento até que se atingisse a menor perda.</w:t>
+      </w:r>
+      <w:r>
+        <w:t xml:space="preserve"> </w:t>
+      </w:r>
+      <w:r>
+        <w:t xml:space="preserve">O </w:t>
+      </w:r>
+      <w:r>
+        <w:rPr>
+          <w:i/>
+          <w:iCs/>
+        </w:rPr>
+        <w:t>B</w:t>
+      </w:r>
+      <w:r>
+        <w:rPr>
+          <w:i/>
+          <w:iCs/>
+        </w:rPr>
+        <w:t xml:space="preserve">atch </w:t>
+      </w:r>
+      <w:r>
+        <w:rPr>
+          <w:i/>
+          <w:iCs/>
+        </w:rPr>
+        <w:t>S</w:t>
+      </w:r>
+      <w:r>
+        <w:rPr>
+          <w:i/>
+          <w:iCs/>
+        </w:rPr>
+        <w:t>ize</w:t>
+      </w:r>
+      <w:r>
+        <w:t xml:space="preserve"> </w:t>
+      </w:r>
+      <w:r>
+        <w:t>(</w:t>
+      </w:r>
+      <w:r>
+        <w:t>tamanho do lote</w:t>
+      </w:r>
+      <w:r>
+        <w:t>) se</w:t>
+      </w:r>
+      <w:r>
+        <w:t xml:space="preserve"> refere ao número de amostras usadas numa iteração. A alteração do </w:t>
+      </w:r>
+      <w:r>
+        <w:rPr>
+          <w:i/>
+          <w:iCs/>
+        </w:rPr>
+        <w:t>B</w:t>
+      </w:r>
+      <w:r>
+        <w:rPr>
+          <w:i/>
+          <w:iCs/>
+        </w:rPr>
+        <w:t xml:space="preserve">atch </w:t>
+      </w:r>
+      <w:r>
+        <w:rPr>
+          <w:i/>
+          <w:iCs/>
+        </w:rPr>
+        <w:t>S</w:t>
+      </w:r>
+      <w:r>
+        <w:rPr>
+          <w:i/>
+          <w:iCs/>
+        </w:rPr>
+        <w:t>ize</w:t>
+      </w:r>
+      <w:r>
+        <w:t xml:space="preserve"> </w:t>
+      </w:r>
+      <w:r>
+        <w:t xml:space="preserve">não representou melhorias na </w:t>
+      </w:r>
+      <w:r>
+        <w:t xml:space="preserve">acurácia, onde foi mantido o </w:t>
+      </w:r>
+      <w:r>
+        <w:t xml:space="preserve">valor padrão </w:t>
+      </w:r>
+      <w:r>
+        <w:t>de 30</w:t>
+      </w:r>
+      <w:r>
+        <w:t>.</w:t>
+      </w:r>
+      <w:r>
+        <w:t xml:space="preserve"> Já a</w:t>
+      </w:r>
+      <w:r>
+        <w:t xml:space="preserve"> </w:t>
+      </w:r>
+      <w:r>
+        <w:rPr>
+          <w:i/>
+          <w:iCs/>
+        </w:rPr>
+        <w:t>L</w:t>
+      </w:r>
+      <w:r>
+        <w:rPr>
+          <w:i/>
+          <w:iCs/>
+        </w:rPr>
+        <w:t xml:space="preserve">earning </w:t>
+      </w:r>
+      <w:r>
+        <w:rPr>
+          <w:i/>
+          <w:iCs/>
+        </w:rPr>
+        <w:t>R</w:t>
+      </w:r>
+      <w:r>
+        <w:rPr>
+          <w:i/>
+          <w:iCs/>
+        </w:rPr>
+        <w:t>ate</w:t>
+      </w:r>
+      <w:r>
+        <w:t xml:space="preserve"> </w:t>
+      </w:r>
+      <w:r>
+        <w:t>(</w:t>
+      </w:r>
+      <w:r>
+        <w:t>taxa de aprendizagem</w:t>
+      </w:r>
+      <w:r>
+        <w:t>)</w:t>
+      </w:r>
+      <w:r>
+        <w:t xml:space="preserve"> indica em que ritmo os pesos do modelo são atualizados na rede com respeito a perda de gradiente. Notou-se que</w:t>
+      </w:r>
+      <w:r>
+        <w:t>,</w:t>
+      </w:r>
+      <w:r>
+        <w:t xml:space="preserve"> para este </w:t>
+      </w:r>
+      <w:r>
+        <w:t>modelo</w:t>
+      </w:r>
+      <w:r>
+        <w:t>,</w:t>
+      </w:r>
+      <w:r>
+        <w:t xml:space="preserve"> o </w:t>
+      </w:r>
+      <w:r>
+        <w:t>decréscimo</w:t>
+      </w:r>
+      <w:r>
+        <w:t xml:space="preserve"> da </w:t>
+      </w:r>
+      <w:r>
+        <w:rPr>
+          <w:i/>
+          <w:iCs/>
+        </w:rPr>
+        <w:t xml:space="preserve">Learning </w:t>
+      </w:r>
+      <w:r>
+        <w:rPr>
+          <w:i/>
+          <w:iCs/>
+        </w:rPr>
+        <w:t>R</w:t>
+      </w:r>
+      <w:r>
+        <w:rPr>
+          <w:i/>
+          <w:iCs/>
+        </w:rPr>
+        <w:t>ate</w:t>
+      </w:r>
+      <w:r>
+        <w:t xml:space="preserve"> </w:t>
+      </w:r>
+      <w:r>
+        <w:t>para 0.00</w:t>
+      </w:r>
+      <w:r>
+        <w:t>1</w:t>
+      </w:r>
+      <w:r>
+        <w:t xml:space="preserve"> melhorou a</w:t>
+      </w:r>
+      <w:r>
+        <w:t xml:space="preserve"> sua</w:t>
+      </w:r>
+      <w:r>
+        <w:t xml:space="preserve"> </w:t>
+      </w:r>
+      <w:r>
+        <w:t>acurácia.</w:t>
+      </w:r>
+    </w:p>
+    <w:p/>
+    <w:p>
+      <w:pPr>
+        <w:jc w:val="center"/>
+      </w:pPr>
+      <w:r>
+        <w:rPr>
+          <w:noProof/>
+        </w:rPr>
+        <w:pict w14:anchorId="7133E5FF">
+          <v:shape id="_x0000_i1061" type="#_x0000_t75" style="width:198.45pt;height:186.55pt;visibility:visible;mso-wrap-style:square">
+            <v:imagedata r:id="rId35" o:title=""/>
+          </v:shape>
+        </w:pict>
+      </w:r>
+    </w:p>
+    <w:p>
+      <w:pPr>
+        <w:jc w:val="center"/>
+        <w:rPr>
+          <w:rStyle w:val="RefernciaSutil"/>
+        </w:rPr>
+      </w:pPr>
+      <w:r>
+        <w:rPr>
+          <w:rStyle w:val="RefernciaSutil"/>
+        </w:rPr>
+        <w:t xml:space="preserve">Figura </w:t>
+      </w:r>
+      <w:r>
+        <w:rPr>
+          <w:rStyle w:val="RefernciaSutil"/>
+        </w:rPr>
+        <w:t>2</w:t>
+      </w:r>
+      <w:r>
+        <w:rPr>
+          <w:rStyle w:val="RefernciaSutil"/>
+        </w:rPr>
+        <w:t>1</w:t>
+      </w:r>
+      <w:r>
+        <w:rPr>
+          <w:rStyle w:val="RefernciaSutil"/>
+        </w:rPr>
+        <w:t xml:space="preserve"> – </w:t>
+      </w:r>
+      <w:r>
+        <w:rPr>
+          <w:rStyle w:val="RefernciaSutil"/>
+        </w:rPr>
+        <w:t xml:space="preserve">Treinamento </w:t>
+      </w:r>
+      <w:r>
+        <w:rPr>
+          <w:rStyle w:val="RefernciaSutil"/>
+        </w:rPr>
+        <w:t>do modelo de Machine Learning (</w:t>
+      </w:r>
+      <w:r>
+        <w:rPr>
+          <w:rStyle w:val="RefernciaSutil"/>
+        </w:rPr>
+        <w:t>Acervo pessoal do autor</w:t>
+      </w:r>
+      <w:r>
+        <w:rPr>
+          <w:rStyle w:val="RefernciaSutil"/>
+        </w:rPr>
+        <w:t>)</w:t>
+      </w:r>
+    </w:p>
+    <w:p>
+      <w:pPr>
+        <w:jc w:val="center"/>
+        <w:rPr>
+          <w:rStyle w:val="RefernciaSutil"/>
+        </w:rPr>
+      </w:pPr>
+    </w:p>
+    <w:p>
+      <w:r>
+        <w:t xml:space="preserve">Os </w:t>
+      </w:r>
+      <w:r>
+        <w:rPr>
+          <w:i/>
+          <w:iCs/>
+        </w:rPr>
+        <w:t>Epochs</w:t>
+      </w:r>
+      <w:r>
+        <w:t xml:space="preserve"> (</w:t>
+      </w:r>
+      <w:r>
+        <w:t>época</w:t>
+      </w:r>
+      <w:r>
+        <w:t>)</w:t>
+      </w:r>
+      <w:r>
+        <w:t xml:space="preserve"> descreve</w:t>
+      </w:r>
+      <w:r>
+        <w:t>m</w:t>
+      </w:r>
+      <w:r>
+        <w:t xml:space="preserve"> o número de vezes que o algoritmo vai passar pelo treinamento. Para este </w:t>
+      </w:r>
+      <w:r>
+        <w:t>modelo</w:t>
+      </w:r>
+      <w:r>
+        <w:t xml:space="preserve"> foi utilizado o valor </w:t>
+      </w:r>
+      <w:r>
+        <w:t xml:space="preserve">de 37, que foi definido a partir da observação do gráfico de </w:t>
+      </w:r>
+      <w:r>
+        <w:rPr>
+          <w:i/>
+          <w:iCs/>
+        </w:rPr>
+        <w:t xml:space="preserve">Perdas </w:t>
+      </w:r>
+      <w:r>
+        <w:t>x</w:t>
+      </w:r>
+      <w:r>
+        <w:rPr>
+          <w:i/>
+          <w:iCs/>
+        </w:rPr>
+        <w:t xml:space="preserve"> Epochs</w:t>
+      </w:r>
+      <w:r>
+        <w:t xml:space="preserve">, definindo-se a taxa ótima de passagens pelo treinamento que resultaria em menor perda (ilustrada abaixo na </w:t>
+      </w:r>
+      <w:r>
+        <w:rPr>
+          <w:b/>
+          <w:bCs/>
+        </w:rPr>
+        <w:t>Figura 22</w:t>
+      </w:r>
+      <w:r>
+        <w:t>).</w:t>
+      </w:r>
+    </w:p>
+    <w:p>
+      <w:r>
+        <w:rPr>
+          <w:noProof/>
+        </w:rPr>
+        <w:lastRenderedPageBreak/>
+        <w:pict w14:anchorId="4E569571">
+          <v:shape id="_x0000_i1063" type="#_x0000_t75" style="width:425.1pt;height:374.4pt;visibility:visible;mso-wrap-style:square">
+            <v:imagedata r:id="rId36" o:title=""/>
+          </v:shape>
+        </w:pict>
+      </w:r>
+    </w:p>
+    <w:p>
+      <w:pPr>
+        <w:jc w:val="center"/>
+        <w:rPr>
+          <w:rStyle w:val="RefernciaSutil"/>
+        </w:rPr>
+      </w:pPr>
+      <w:r>
+        <w:rPr>
+          <w:rStyle w:val="RefernciaSutil"/>
+        </w:rPr>
+        <w:t xml:space="preserve">Figura </w:t>
+      </w:r>
+      <w:r>
+        <w:rPr>
+          <w:rStyle w:val="RefernciaSutil"/>
+        </w:rPr>
+        <w:t>2</w:t>
+      </w:r>
+      <w:r>
+        <w:rPr>
+          <w:rStyle w:val="RefernciaSutil"/>
+        </w:rPr>
+        <w:t>2</w:t>
+      </w:r>
+      <w:r>
+        <w:rPr>
+          <w:rStyle w:val="RefernciaSutil"/>
+        </w:rPr>
+        <w:t xml:space="preserve"> – </w:t>
+      </w:r>
+      <w:r>
+        <w:rPr>
+          <w:rStyle w:val="RefernciaSutil"/>
+        </w:rPr>
+        <w:t>Perda x Epochs</w:t>
+      </w:r>
+      <w:r>
+        <w:rPr>
+          <w:rStyle w:val="RefernciaSutil"/>
+        </w:rPr>
+        <w:t xml:space="preserve"> do modelo de Machine Learning (</w:t>
+      </w:r>
+      <w:r>
+        <w:rPr>
+          <w:rStyle w:val="RefernciaSutil"/>
+        </w:rPr>
+        <w:t>Acervo pessoal do autor</w:t>
+      </w:r>
+      <w:r>
+        <w:rPr>
+          <w:rStyle w:val="RefernciaSutil"/>
+        </w:rPr>
+        <w:t>)</w:t>
+      </w:r>
+    </w:p>
+    <w:p>
+      <w:pPr>
+        <w:jc w:val="center"/>
+        <w:rPr>
+          <w:i/>
+          <w:smallCaps/>
+          <w:color w:val="5A5A5A"/>
+          <w:sz w:val="20"/>
+        </w:rPr>
+      </w:pPr>
+    </w:p>
+    <w:p>
+      <w:r>
+        <w:t xml:space="preserve">A avaliação do modelo resultou em uma perda de aproximadamente 19% para as amostras de teste, sendo considerado um bom resultado. Abaixo, na </w:t>
+      </w:r>
+      <w:r>
+        <w:rPr>
+          <w:b/>
+          <w:bCs/>
+        </w:rPr>
+        <w:t xml:space="preserve">Figura </w:t>
+      </w:r>
+      <w:r>
+        <w:rPr>
+          <w:b/>
+          <w:bCs/>
+        </w:rPr>
+        <w:t>23</w:t>
+      </w:r>
+      <w:r>
+        <w:t xml:space="preserve">, </w:t>
+      </w:r>
+      <w:r>
+        <w:t>é</w:t>
+      </w:r>
+      <w:r>
+        <w:t xml:space="preserve"> possível observar os resultados da predição do lote de testes</w:t>
+      </w:r>
+      <w:r>
+        <w:t xml:space="preserve"> (de tamanho de 50% do volume de dados)</w:t>
+      </w:r>
+      <w:r>
+        <w:t xml:space="preserve">, onde observamos uma acurácia </w:t>
+      </w:r>
+      <w:r>
+        <w:t>aceitável</w:t>
+      </w:r>
+      <w:r>
+        <w:t xml:space="preserve"> para o modelo.</w:t>
+      </w:r>
+    </w:p>
+    <w:p/>
+    <w:p>
+      <w:pPr>
+        <w:jc w:val="center"/>
+        <w:rPr>
+          <w:noProof/>
+        </w:rPr>
+      </w:pPr>
+      <w:r>
+        <w:rPr>
+          <w:noProof/>
+        </w:rPr>
+        <w:pict w14:anchorId="14767B14">
+          <v:shape id="_x0000_i1065" type="#_x0000_t75" style="width:195.95pt;height:141.5pt;visibility:visible;mso-wrap-style:square">
+            <v:imagedata r:id="rId37" o:title=""/>
+          </v:shape>
+        </w:pict>
+      </w:r>
+      <w:r>
+        <w:rPr>
+          <w:noProof/>
+        </w:rPr>
+        <w:t xml:space="preserve"> </w:t>
+      </w:r>
+      <w:r>
+        <w:rPr>
+          <w:noProof/>
+        </w:rPr>
+        <w:pict w14:anchorId="4E8E4F81">
+          <v:shape id="_x0000_i1066" type="#_x0000_t75" style="width:175.3pt;height:141.5pt;visibility:visible;mso-wrap-style:square">
+            <v:imagedata r:id="rId38" o:title=""/>
+          </v:shape>
+        </w:pict>
+      </w:r>
+    </w:p>
+    <w:p>
+      <w:pPr>
+        <w:jc w:val="center"/>
+        <w:rPr>
+          <w:rStyle w:val="RefernciaSutil"/>
+        </w:rPr>
+      </w:pPr>
+      <w:r>
+        <w:rPr>
+          <w:rStyle w:val="RefernciaSutil"/>
+        </w:rPr>
+        <w:t xml:space="preserve">Figura </w:t>
+      </w:r>
+      <w:r>
+        <w:rPr>
+          <w:rStyle w:val="RefernciaSutil"/>
+        </w:rPr>
+        <w:t>2</w:t>
+      </w:r>
+      <w:r>
+        <w:rPr>
+          <w:rStyle w:val="RefernciaSutil"/>
+        </w:rPr>
+        <w:t>3</w:t>
+      </w:r>
+      <w:r>
+        <w:rPr>
+          <w:rStyle w:val="RefernciaSutil"/>
+        </w:rPr>
+        <w:t xml:space="preserve"> – </w:t>
+      </w:r>
+      <w:r>
+        <w:rPr>
+          <w:rStyle w:val="RefernciaSutil"/>
+        </w:rPr>
+        <w:t>Predição do modelo x Lote de Teste</w:t>
+      </w:r>
+      <w:r>
+        <w:rPr>
+          <w:rStyle w:val="RefernciaSutil"/>
+        </w:rPr>
+        <w:t xml:space="preserve"> (</w:t>
+      </w:r>
+      <w:r>
+        <w:rPr>
+          <w:rStyle w:val="RefernciaSutil"/>
+        </w:rPr>
+        <w:t>Acervo pessoal do autor</w:t>
+      </w:r>
+      <w:r>
+        <w:rPr>
+          <w:rStyle w:val="RefernciaSutil"/>
+        </w:rPr>
+        <w:t>)</w:t>
+      </w:r>
+    </w:p>
+    <w:p>
+      <w:pPr>
+        <w:jc w:val="center"/>
+      </w:pPr>
+    </w:p>
+    <w:p>
+      <w:r>
+        <w:lastRenderedPageBreak/>
+        <w:t xml:space="preserve">Estando o modelo definido, sua arquitetura foi salva no formato .h5, bem como o </w:t>
+      </w:r>
+      <w:r>
+        <w:rPr>
+          <w:i/>
+          <w:iCs/>
+        </w:rPr>
+        <w:t>Script</w:t>
+      </w:r>
+      <w:r>
+        <w:t xml:space="preserve"> foi salvo em formato .ipynb. </w:t>
+      </w:r>
+      <w:r>
+        <w:t xml:space="preserve">A partir deste modelo, a Empresa X pode utilizá-lo para predição do </w:t>
+      </w:r>
+      <w:r>
+        <w:rPr>
+          <w:i/>
+          <w:iCs/>
+        </w:rPr>
+        <w:t>Rating</w:t>
+      </w:r>
+      <w:r>
+        <w:t xml:space="preserve"> de um determinado produto em fase de pré-desenvolvimento que tenha os seus parâmetros de percentual de Cacau, localidade da semente e ingredientes definidos. Além disto, o modelo pode ser continuamente alimentado com novos dados de pesquisa de mercado para melhoria do aprendizado a partir de um aumento do espaço amostral.</w:t>
+      </w:r>
+    </w:p>
+    <w:p/>
+    <w:p>
+      <w:pPr>
+        <w:pStyle w:val="Ttulo1"/>
+        <w:rPr>
+          <w:lang w:eastAsia="pt-BR"/>
+        </w:rPr>
+      </w:pPr>
+      <w:bookmarkStart w:id="17" w:name="_Toc105086958"/>
+      <w:r>
+        <w:rPr>
+          <w:lang w:eastAsia="pt-BR"/>
+        </w:rPr>
+        <w:t>5.</w:t>
+      </w:r>
+      <w:r>
+        <w:rPr>
+          <w:lang w:eastAsia="pt-BR"/>
+        </w:rPr>
+        <w:t xml:space="preserve"> </w:t>
+      </w:r>
+      <w:r>
+        <w:rPr>
+          <w:lang w:eastAsia="pt-BR"/>
+        </w:rPr>
+        <w:t>Registros de Homologação</w:t>
+      </w:r>
+      <w:bookmarkEnd w:id="17"/>
+    </w:p>
+    <w:p>
+      <w:pPr>
+        <w:rPr>
+          <w:lang w:eastAsia="pt-BR"/>
+        </w:rPr>
+      </w:pPr>
+      <w:r>
+        <w:rPr>
+          <w:lang w:eastAsia="pt-BR"/>
+        </w:rPr>
+        <w:t xml:space="preserve">Para homologação dos dados apresentados no </w:t>
+      </w:r>
+      <w:r>
+        <w:rPr>
+          <w:i/>
+          <w:iCs/>
+          <w:lang w:eastAsia="pt-BR"/>
+        </w:rPr>
+        <w:t>Dashboard</w:t>
+      </w:r>
+      <w:r>
+        <w:rPr>
+          <w:lang w:eastAsia="pt-BR"/>
+        </w:rPr>
+        <w:t xml:space="preserve">, </w:t>
+      </w:r>
+      <w:r>
+        <w:rPr>
+          <w:lang w:eastAsia="pt-BR"/>
+        </w:rPr>
+        <w:t xml:space="preserve">foram desenvolvidas consultas à base de dados original a partir do </w:t>
+      </w:r>
+      <w:r>
+        <w:rPr>
+          <w:i/>
+          <w:iCs/>
+          <w:lang w:eastAsia="pt-BR"/>
+        </w:rPr>
+        <w:t>software</w:t>
+      </w:r>
+      <w:r>
+        <w:rPr>
+          <w:lang w:eastAsia="pt-BR"/>
+        </w:rPr>
+        <w:t xml:space="preserve"> </w:t>
+      </w:r>
+      <w:r>
+        <w:rPr>
+          <w:i/>
+          <w:iCs/>
+          <w:lang w:eastAsia="pt-BR"/>
+        </w:rPr>
+        <w:t>Microsoft Excel</w:t>
+      </w:r>
+      <w:r>
+        <w:rPr>
+          <w:lang w:eastAsia="pt-BR"/>
+        </w:rPr>
+        <w:t xml:space="preserve">, considerando que, conforme solução de </w:t>
+      </w:r>
+      <w:r>
+        <w:rPr>
+          <w:i/>
+          <w:iCs/>
+          <w:lang w:eastAsia="pt-BR"/>
+        </w:rPr>
+        <w:t>Business Intelligence</w:t>
+      </w:r>
+      <w:r>
+        <w:rPr>
+          <w:lang w:eastAsia="pt-BR"/>
+        </w:rPr>
+        <w:t xml:space="preserve"> adotada, não há um servidor SQL específico para realização de consultas. Neste sentido, a partir de uma tabela dinâmica criada </w:t>
+      </w:r>
+      <w:r>
+        <w:rPr>
+          <w:lang w:eastAsia="pt-BR"/>
+        </w:rPr>
+        <w:t>via</w:t>
+      </w:r>
+      <w:r>
+        <w:rPr>
+          <w:lang w:eastAsia="pt-BR"/>
+        </w:rPr>
+        <w:t xml:space="preserve"> base de dados original, </w:t>
+      </w:r>
+      <w:r>
+        <w:rPr>
+          <w:lang w:eastAsia="pt-BR"/>
+        </w:rPr>
+        <w:t xml:space="preserve">foram levantados os principais valores e quantitativos dos fatos e dimensões utilizados – quantidades de avaliações, pesquisas, fabricantes, sementes / barras de cacau, </w:t>
+      </w:r>
+      <w:r>
+        <w:rPr>
+          <w:i/>
+          <w:iCs/>
+          <w:lang w:eastAsia="pt-BR"/>
+        </w:rPr>
+        <w:t>mix</w:t>
+      </w:r>
+      <w:r>
+        <w:rPr>
+          <w:lang w:eastAsia="pt-BR"/>
+        </w:rPr>
+        <w:t xml:space="preserve"> de sabores e </w:t>
+      </w:r>
+      <w:r>
+        <w:rPr>
+          <w:i/>
+          <w:iCs/>
+          <w:lang w:eastAsia="pt-BR"/>
+        </w:rPr>
+        <w:t>mix</w:t>
+      </w:r>
+      <w:r>
+        <w:rPr>
+          <w:lang w:eastAsia="pt-BR"/>
+        </w:rPr>
+        <w:t xml:space="preserve"> de ingredientes, além das médias gerais do</w:t>
+      </w:r>
+      <w:r>
+        <w:rPr>
+          <w:lang w:eastAsia="pt-BR"/>
+        </w:rPr>
+        <w:t xml:space="preserve"> </w:t>
+      </w:r>
+      <w:r>
+        <w:rPr>
+          <w:lang w:eastAsia="pt-BR"/>
+        </w:rPr>
+        <w:t xml:space="preserve">percentual de cacau e do </w:t>
+      </w:r>
+      <w:r>
+        <w:rPr>
+          <w:i/>
+          <w:iCs/>
+          <w:lang w:eastAsia="pt-BR"/>
+        </w:rPr>
+        <w:t>rating</w:t>
+      </w:r>
+      <w:r>
+        <w:rPr>
+          <w:lang w:eastAsia="pt-BR"/>
+        </w:rPr>
+        <w:t xml:space="preserve"> (</w:t>
+      </w:r>
+      <w:r>
+        <w:rPr>
+          <w:b/>
+          <w:bCs/>
+          <w:lang w:eastAsia="pt-BR"/>
+        </w:rPr>
+        <w:t xml:space="preserve">Figura </w:t>
+      </w:r>
+      <w:r>
+        <w:rPr>
+          <w:b/>
+          <w:bCs/>
+          <w:lang w:eastAsia="pt-BR"/>
+        </w:rPr>
+        <w:t>24</w:t>
+      </w:r>
+      <w:r>
+        <w:rPr>
+          <w:b/>
+          <w:bCs/>
+          <w:lang w:eastAsia="pt-BR"/>
+        </w:rPr>
+        <w:t>)</w:t>
+      </w:r>
+      <w:r>
+        <w:rPr>
+          <w:lang w:eastAsia="pt-BR"/>
+        </w:rPr>
+        <w:t>.</w:t>
+      </w:r>
+    </w:p>
+    <w:p>
+      <w:pPr>
+        <w:rPr>
+          <w:lang w:eastAsia="pt-BR"/>
+        </w:rPr>
+      </w:pPr>
+    </w:p>
+    <w:p>
+      <w:pPr>
+        <w:jc w:val="center"/>
+        <w:rPr>
+          <w:lang w:eastAsia="pt-BR"/>
+        </w:rPr>
+      </w:pPr>
+      <w:r>
+        <w:rPr>
+          <w:noProof/>
+          <w:lang w:eastAsia="pt-BR"/>
+        </w:rPr>
+        <w:pict w14:anchorId="7863864C">
+          <v:shape id="_x0000_i1047" type="#_x0000_t75" style="width:425.75pt;height:151.5pt;visibility:visible;mso-wrap-style:square">
+            <v:imagedata r:id="rId39" o:title=""/>
+          </v:shape>
+        </w:pict>
+      </w:r>
+    </w:p>
+    <w:p>
+      <w:pPr>
+        <w:jc w:val="center"/>
+        <w:rPr>
+          <w:i/>
+          <w:smallCaps/>
+          <w:color w:val="5A5A5A"/>
+          <w:sz w:val="20"/>
+        </w:rPr>
+      </w:pPr>
+      <w:r>
+        <w:rPr>
+          <w:rStyle w:val="RefernciaSutil"/>
+        </w:rPr>
+        <w:t xml:space="preserve">Figura </w:t>
+      </w:r>
+      <w:r>
+        <w:rPr>
+          <w:rStyle w:val="RefernciaSutil"/>
+        </w:rPr>
+        <w:t>24</w:t>
+      </w:r>
+      <w:r>
+        <w:rPr>
+          <w:rStyle w:val="RefernciaSutil"/>
+        </w:rPr>
+        <w:t xml:space="preserve"> </w:t>
+      </w:r>
+      <w:r>
+        <w:rPr>
+          <w:rStyle w:val="RefernciaSutil"/>
+        </w:rPr>
+        <w:t xml:space="preserve">– Dados levantados em </w:t>
+      </w:r>
+      <w:r>
+        <w:rPr>
+          <w:rStyle w:val="RefernciaSutil"/>
+        </w:rPr>
+        <w:t>Excel pa</w:t>
+      </w:r>
+      <w:r>
+        <w:rPr>
+          <w:rStyle w:val="RefernciaSutil"/>
+        </w:rPr>
+        <w:t>ra homologação (</w:t>
+      </w:r>
+      <w:r>
+        <w:rPr>
+          <w:rStyle w:val="RefernciaSutil"/>
+        </w:rPr>
+        <w:t>Acervo pessoal do autor</w:t>
+      </w:r>
+      <w:r>
+        <w:rPr>
+          <w:rStyle w:val="RefernciaSutil"/>
+        </w:rPr>
+        <w:t>)</w:t>
+      </w:r>
+    </w:p>
+    <w:p>
+      <w:pPr>
+        <w:rPr>
+          <w:lang w:eastAsia="pt-BR"/>
+        </w:rPr>
+      </w:pPr>
+    </w:p>
+    <w:p>
+      <w:pPr>
+        <w:rPr>
+          <w:lang w:eastAsia="pt-BR"/>
+        </w:rPr>
+      </w:pPr>
+      <w:r>
+        <w:rPr>
+          <w:lang w:eastAsia="pt-BR"/>
+        </w:rPr>
+        <w:t xml:space="preserve">Para automatização do processo de homologação, estes dados foram inseridos no </w:t>
+      </w:r>
+      <w:r>
+        <w:rPr>
+          <w:i/>
+          <w:iCs/>
+          <w:lang w:eastAsia="pt-BR"/>
+        </w:rPr>
+        <w:t>Power BI</w:t>
+      </w:r>
+      <w:r>
+        <w:rPr>
+          <w:lang w:eastAsia="pt-BR"/>
+        </w:rPr>
+        <w:t xml:space="preserve"> da solução</w:t>
+      </w:r>
+      <w:r>
+        <w:rPr>
+          <w:lang w:eastAsia="pt-BR"/>
+        </w:rPr>
+        <w:t xml:space="preserve"> construída</w:t>
+      </w:r>
+      <w:r>
+        <w:rPr>
+          <w:lang w:eastAsia="pt-BR"/>
+        </w:rPr>
+        <w:t xml:space="preserve"> a partir de uma aba oculta, tendo em vista que </w:t>
+      </w:r>
+      <w:r>
+        <w:rPr>
+          <w:lang w:eastAsia="pt-BR"/>
+        </w:rPr>
+        <w:t>a homologação</w:t>
+      </w:r>
+      <w:r>
+        <w:rPr>
+          <w:lang w:eastAsia="pt-BR"/>
+        </w:rPr>
+        <w:t xml:space="preserve"> deve estar visível apenas para </w:t>
+      </w:r>
+      <w:r>
+        <w:rPr>
+          <w:lang w:eastAsia="pt-BR"/>
+        </w:rPr>
+        <w:t>consulta d</w:t>
+      </w:r>
+      <w:r>
+        <w:rPr>
+          <w:lang w:eastAsia="pt-BR"/>
+        </w:rPr>
+        <w:t xml:space="preserve">a equipe de ETL. </w:t>
+      </w:r>
+      <w:r>
+        <w:rPr>
+          <w:lang w:eastAsia="pt-BR"/>
+        </w:rPr>
+        <w:t xml:space="preserve">Esta aba apresenta uma consolidação dos dados gerados pelo </w:t>
+      </w:r>
+      <w:r>
+        <w:rPr>
+          <w:i/>
+          <w:iCs/>
+          <w:lang w:eastAsia="pt-BR"/>
+        </w:rPr>
+        <w:t>Power BI</w:t>
+      </w:r>
+      <w:r>
+        <w:rPr>
+          <w:lang w:eastAsia="pt-BR"/>
+        </w:rPr>
+        <w:t xml:space="preserve"> com os dados gerados pela tabela dinâmica do </w:t>
+      </w:r>
+      <w:r>
+        <w:rPr>
+          <w:i/>
+          <w:iCs/>
+          <w:lang w:eastAsia="pt-BR"/>
+        </w:rPr>
+        <w:t>Excel</w:t>
+      </w:r>
+      <w:r>
+        <w:rPr>
+          <w:lang w:eastAsia="pt-BR"/>
+        </w:rPr>
+        <w:t xml:space="preserve">, onde, conforme </w:t>
+      </w:r>
+      <w:r>
+        <w:rPr>
+          <w:b/>
+          <w:bCs/>
+          <w:lang w:eastAsia="pt-BR"/>
+        </w:rPr>
+        <w:t xml:space="preserve">Figura </w:t>
+      </w:r>
+      <w:r>
+        <w:rPr>
+          <w:b/>
+          <w:bCs/>
+          <w:lang w:eastAsia="pt-BR"/>
+        </w:rPr>
+        <w:t>25</w:t>
+      </w:r>
+      <w:r>
+        <w:rPr>
+          <w:lang w:eastAsia="pt-BR"/>
+        </w:rPr>
+        <w:t xml:space="preserve">, é possível </w:t>
+      </w:r>
+      <w:r>
+        <w:rPr>
+          <w:lang w:eastAsia="pt-BR"/>
+        </w:rPr>
+        <w:lastRenderedPageBreak/>
+        <w:t xml:space="preserve">observar a convergência dos dados e homologar os resultados apresentados no </w:t>
+      </w:r>
+      <w:r>
+        <w:rPr>
+          <w:i/>
+          <w:iCs/>
+          <w:lang w:eastAsia="pt-BR"/>
+        </w:rPr>
+        <w:t>Dashboard</w:t>
+      </w:r>
+      <w:r>
+        <w:rPr>
+          <w:lang w:eastAsia="pt-BR"/>
+        </w:rPr>
+        <w:t>.</w:t>
+      </w:r>
+    </w:p>
+    <w:p>
+      <w:pPr>
+        <w:rPr>
+          <w:lang w:eastAsia="pt-BR"/>
+        </w:rPr>
+      </w:pPr>
+    </w:p>
+    <w:p>
+      <w:pPr>
+        <w:jc w:val="center"/>
+        <w:rPr>
+          <w:noProof/>
+          <w:lang w:eastAsia="pt-BR"/>
+        </w:rPr>
+      </w:pPr>
+      <w:r>
+        <w:rPr>
+          <w:noProof/>
+          <w:lang w:eastAsia="pt-BR"/>
+        </w:rPr>
+        <w:pict w14:anchorId="6D64C83C">
+          <v:shape id="_x0000_i1048" type="#_x0000_t75" style="width:425.1pt;height:153.4pt;visibility:visible;mso-wrap-style:square">
+            <v:imagedata r:id="rId40" o:title=""/>
+          </v:shape>
+        </w:pict>
+      </w:r>
+    </w:p>
+    <w:p>
+      <w:pPr>
+        <w:jc w:val="center"/>
+        <w:rPr>
+          <w:i/>
+          <w:smallCaps/>
+          <w:color w:val="5A5A5A"/>
+          <w:sz w:val="20"/>
+        </w:rPr>
+      </w:pPr>
+      <w:r>
+        <w:rPr>
+          <w:rStyle w:val="RefernciaSutil"/>
+        </w:rPr>
+        <w:t xml:space="preserve">Figura </w:t>
+      </w:r>
+      <w:r>
+        <w:rPr>
+          <w:rStyle w:val="RefernciaSutil"/>
+        </w:rPr>
+        <w:t>25</w:t>
+      </w:r>
+      <w:r>
+        <w:rPr>
+          <w:rStyle w:val="RefernciaSutil"/>
+        </w:rPr>
+        <w:t xml:space="preserve"> </w:t>
       </w:r>
       <w:r>
         <w:rPr>
@@ -8685,23 +10261,831 @@
         <w:t>.</w:t>
       </w:r>
     </w:p>
+    <w:p>
+      <w:pPr>
+        <w:rPr>
+          <w:lang w:eastAsia="pt-BR"/>
+        </w:rPr>
+      </w:pPr>
+    </w:p>
+    <w:p>
+      <w:pPr>
+        <w:pStyle w:val="Ttulo1"/>
+        <w:rPr>
+          <w:rFonts w:cs="Times New Roman"/>
+          <w:lang w:eastAsia="pt-BR"/>
+        </w:rPr>
+      </w:pPr>
+      <w:bookmarkStart w:id="18" w:name="_Toc105086959"/>
+      <w:r>
+        <w:rPr>
+          <w:lang w:val="pt-BR" w:eastAsia="pt-BR"/>
+        </w:rPr>
+        <w:t>6</w:t>
+      </w:r>
+      <w:r>
+        <w:rPr>
+          <w:lang w:eastAsia="pt-BR"/>
+        </w:rPr>
+        <w:t>.</w:t>
+      </w:r>
+      <w:r>
+        <w:rPr>
+          <w:lang w:eastAsia="pt-BR"/>
+        </w:rPr>
+        <w:t xml:space="preserve"> </w:t>
+      </w:r>
+      <w:r>
+        <w:rPr>
+          <w:lang w:eastAsia="pt-BR"/>
+        </w:rPr>
+        <w:t>Conclusões</w:t>
+      </w:r>
+      <w:bookmarkEnd w:id="18"/>
+    </w:p>
     <w:p/>
+    <w:p>
+      <w:r>
+        <w:t xml:space="preserve">A partir do desenvolvimento da solução de </w:t>
+      </w:r>
+      <w:r>
+        <w:rPr>
+          <w:i/>
+          <w:iCs/>
+        </w:rPr>
+        <w:t>Business Intelligence</w:t>
+      </w:r>
+      <w:r>
+        <w:t xml:space="preserve"> objeto deste trabalho, que foi construída desde a estruturação do Modelo Dimensional conforme perguntas alvo até a criação da máscara do </w:t>
+      </w:r>
+      <w:r>
+        <w:rPr>
+          <w:i/>
+          <w:iCs/>
+        </w:rPr>
+        <w:t>Dashboard</w:t>
+      </w:r>
+      <w:r>
+        <w:t xml:space="preserve">, foi possível identificar diversos fatores chave ligados ao objetivo deste trabalho, que consiste </w:t>
+      </w:r>
+      <w:r>
+        <w:t xml:space="preserve">em apoiar a Empresa X na fase de pré-desenvolvimento de produtos. De maneira inicial, a partir do desenho do Modelo Dimensional e do tratamento da base de dados, desde a extração até a carga, foi possível levantar diversos pontos de melhoria na construção </w:t>
+      </w:r>
+      <w:r>
+        <w:t xml:space="preserve">e alimentação </w:t>
+      </w:r>
+      <w:r>
+        <w:t xml:space="preserve">da base de dados a partir das pesquisas de mercado que podem levar a análises mais completas e precisas – a maioria destas lacunas se encontram na granulometria e </w:t>
+      </w:r>
+      <w:r>
+        <w:t xml:space="preserve">no </w:t>
+      </w:r>
+      <w:r>
+        <w:t>registro dos dados</w:t>
+      </w:r>
+      <w:r>
+        <w:t>.</w:t>
+      </w:r>
+    </w:p>
+    <w:p>
+      <w:r>
+        <w:t xml:space="preserve">Observando os dados gerados pelo </w:t>
+      </w:r>
+      <w:r>
+        <w:rPr>
+          <w:i/>
+          <w:iCs/>
+        </w:rPr>
+        <w:t>Dashboard</w:t>
+      </w:r>
+      <w:r>
+        <w:t xml:space="preserve">, foi possível identificar de uma maneira clara e objetiva que as barras de chocolate mais bem avaliadas pelos usuários apresentam percentual de cacau por volta de 71%. Além disto, para seleção das melhores sementes e barras de cacau para confecção da barra de chocolate, os dados indicam que os melhores fornecedores se encontram nas zonas </w:t>
+      </w:r>
+      <w:r>
+        <w:lastRenderedPageBreak/>
+        <w:t xml:space="preserve">tropicais, principalmente na América Central, do Sul e Nova Zelândia. Além da localização, é possível identificar no </w:t>
+      </w:r>
+      <w:r>
+        <w:rPr>
+          <w:i/>
+          <w:iCs/>
+        </w:rPr>
+        <w:t>Dashboard</w:t>
+      </w:r>
+      <w:r>
+        <w:t xml:space="preserve"> a lista de</w:t>
+      </w:r>
+      <w:r>
+        <w:t xml:space="preserve"> nominal das</w:t>
+      </w:r>
+      <w:r>
+        <w:t xml:space="preserve"> sementes e barras com seu respectivo </w:t>
+      </w:r>
+      <w:r>
+        <w:rPr>
+          <w:i/>
+          <w:iCs/>
+        </w:rPr>
+        <w:t>Rating</w:t>
+      </w:r>
+      <w:r>
+        <w:t xml:space="preserve"> médi</w:t>
+      </w:r>
+      <w:r>
+        <w:t>o</w:t>
+      </w:r>
+      <w:r>
+        <w:t>.</w:t>
+      </w:r>
+    </w:p>
     <w:p/>
     <w:p>
       <w:pPr>
+        <w:jc w:val="center"/>
+        <w:rPr>
+          <w:noProof/>
+        </w:rPr>
+      </w:pPr>
+      <w:r>
+        <w:rPr>
+          <w:noProof/>
+        </w:rPr>
+        <w:pict w14:anchorId="133FC77B">
+          <v:shape id="_x0000_i1104" type="#_x0000_t75" style="width:283.6pt;height:276.75pt;visibility:visible;mso-wrap-style:square">
+            <v:imagedata r:id="rId41" o:title=""/>
+          </v:shape>
+        </w:pict>
+      </w:r>
+    </w:p>
+    <w:p>
+      <w:pPr>
+        <w:jc w:val="center"/>
+        <w:rPr>
+          <w:i/>
+          <w:smallCaps/>
+          <w:color w:val="5A5A5A"/>
+          <w:sz w:val="20"/>
+        </w:rPr>
+      </w:pPr>
+      <w:r>
+        <w:rPr>
+          <w:rStyle w:val="RefernciaSutil"/>
+        </w:rPr>
+        <w:t xml:space="preserve">Figura </w:t>
+      </w:r>
+      <w:r>
+        <w:rPr>
+          <w:rStyle w:val="RefernciaSutil"/>
+        </w:rPr>
+        <w:t>2</w:t>
+      </w:r>
+      <w:r>
+        <w:rPr>
+          <w:rStyle w:val="RefernciaSutil"/>
+        </w:rPr>
+        <w:t>6</w:t>
+      </w:r>
+      <w:r>
+        <w:rPr>
+          <w:rStyle w:val="RefernciaSutil"/>
+        </w:rPr>
+        <w:t xml:space="preserve"> – </w:t>
+      </w:r>
+      <w:r>
+        <w:rPr>
+          <w:rStyle w:val="RefernciaSutil"/>
+        </w:rPr>
+        <w:t>% de Cacau Médio e localização das sementes / barras de cacau</w:t>
+      </w:r>
+      <w:r>
+        <w:rPr>
+          <w:rStyle w:val="RefernciaSutil"/>
+        </w:rPr>
+        <w:t xml:space="preserve"> (</w:t>
+      </w:r>
+      <w:r>
+        <w:rPr>
+          <w:rStyle w:val="RefernciaSutil"/>
+        </w:rPr>
+        <w:t>Acervo pessoal do autor</w:t>
+      </w:r>
+      <w:r>
+        <w:rPr>
+          <w:rStyle w:val="RefernciaSutil"/>
+        </w:rPr>
+        <w:t>)</w:t>
+      </w:r>
+    </w:p>
+    <w:p/>
+    <w:p>
+      <w:r>
+        <w:t>Ao explorarmos de uma maneira mais detalhado os parâmetros avaliados, é possível notar uma</w:t>
+      </w:r>
+      <w:r>
+        <w:t xml:space="preserve"> evolução histórica da</w:t>
+      </w:r>
+      <w:r>
+        <w:t xml:space="preserve"> preferência </w:t>
+      </w:r>
+      <w:r>
+        <w:t>dos usuários por ingredientes mais saudáveis, tal como Lecitina ou Baunilha, em detrimento da Manteiga de Cacau ou do Açúcar.</w:t>
+      </w:r>
+      <w:r>
+        <w:t xml:space="preserve"> </w:t>
+      </w:r>
+      <w:r>
+        <w:t>Apesar da preferência</w:t>
+      </w:r>
+      <w:r>
+        <w:t xml:space="preserve"> dos usuários</w:t>
+      </w:r>
+      <w:r>
+        <w:t xml:space="preserve"> por</w:t>
+      </w:r>
+      <w:r>
+        <w:t xml:space="preserve"> barras de chocolate com</w:t>
+      </w:r>
+      <w:r>
+        <w:t xml:space="preserve"> 71% de cacau e ingredientes</w:t>
+      </w:r>
+      <w:r>
+        <w:t xml:space="preserve"> mais saudáveis</w:t>
+      </w:r>
+      <w:r>
+        <w:t xml:space="preserve">, existem </w:t>
+      </w:r>
+      <w:r>
+        <w:t>diversas barras de chocolate com sabores e</w:t>
+      </w:r>
+      <w:r>
+        <w:t xml:space="preserve"> características diferentes </w:t>
+      </w:r>
+      <w:r>
+        <w:t xml:space="preserve">com excelentes </w:t>
+      </w:r>
+      <w:r>
+        <w:rPr>
+          <w:i/>
+          <w:iCs/>
+        </w:rPr>
+        <w:t>Ratings</w:t>
+      </w:r>
+      <w:r>
+        <w:t xml:space="preserve">, abrindo espaço para </w:t>
+      </w:r>
+      <w:r>
+        <w:t>a pesquisa, criação e</w:t>
+      </w:r>
+      <w:r>
+        <w:t xml:space="preserve"> desenvolvimento de inúmeros produtos com características </w:t>
+      </w:r>
+      <w:r>
+        <w:t>variadas</w:t>
+      </w:r>
+      <w:r>
+        <w:t xml:space="preserve"> e não usuais</w:t>
+      </w:r>
+      <w:r>
+        <w:t>.</w:t>
+      </w:r>
+    </w:p>
+    <w:p>
+      <w:r>
+        <w:t xml:space="preserve">Neste sentido, nota-se que a solução de </w:t>
+      </w:r>
+      <w:r>
+        <w:rPr>
+          <w:i/>
+          <w:iCs/>
+        </w:rPr>
+        <w:t xml:space="preserve">Business </w:t>
+      </w:r>
+      <w:r>
+        <w:rPr>
+          <w:i/>
+          <w:iCs/>
+        </w:rPr>
+        <w:t>Intelligence</w:t>
+      </w:r>
+      <w:r>
+        <w:t xml:space="preserve">, combinada com o </w:t>
+      </w:r>
+      <w:r>
+        <w:t xml:space="preserve">modelo de </w:t>
+      </w:r>
+      <w:r>
+        <w:rPr>
+          <w:i/>
+          <w:iCs/>
+        </w:rPr>
+        <w:t>Machine Learning</w:t>
+      </w:r>
+      <w:r>
+        <w:t>, permite</w:t>
+      </w:r>
+      <w:r>
+        <w:t xml:space="preserve"> ao público-alvo</w:t>
+      </w:r>
+      <w:r>
+        <w:t xml:space="preserve"> explor</w:t>
+      </w:r>
+      <w:r>
+        <w:t>a</w:t>
+      </w:r>
+      <w:r>
+        <w:t>r diversas opções pa</w:t>
+      </w:r>
+      <w:r>
+        <w:t xml:space="preserve">ra a criação de novos produtos, </w:t>
+      </w:r>
+      <w:r>
+        <w:t>seja</w:t>
+      </w:r>
+      <w:r>
+        <w:t>m</w:t>
+      </w:r>
+      <w:r>
+        <w:t xml:space="preserve"> ele</w:t>
+      </w:r>
+      <w:r>
+        <w:t>s</w:t>
+      </w:r>
+      <w:r>
+        <w:t xml:space="preserve"> com características usuais ou diferenciadas, </w:t>
+      </w:r>
+      <w:r>
+        <w:t>predizendo o seu sucesso perante os usuários</w:t>
+      </w:r>
+      <w:r>
+        <w:t xml:space="preserve">. Tais análises fomentam as decisões estratégicas, táticas e operacionais da Empresa X, permitindo </w:t>
+      </w:r>
+      <w:r>
+        <w:lastRenderedPageBreak/>
+        <w:t>análise</w:t>
+      </w:r>
+      <w:r>
+        <w:t>s e avaliações</w:t>
+      </w:r>
+      <w:r>
+        <w:t xml:space="preserve"> de fornecedores</w:t>
+      </w:r>
+      <w:r>
+        <w:t xml:space="preserve"> e</w:t>
+      </w:r>
+      <w:r>
+        <w:t xml:space="preserve"> concorrentes</w:t>
+      </w:r>
+      <w:r>
+        <w:t xml:space="preserve"> (ambiente externo, oportunidades e ameaças) bem como de seu próprio produto (ambiente interno, </w:t>
+      </w:r>
+      <w:r>
+        <w:t xml:space="preserve">, </w:t>
+      </w:r>
+      <w:r>
+        <w:t xml:space="preserve">fortalezas e </w:t>
+      </w:r>
+      <w:r>
+        <w:t>fraquezas</w:t>
+      </w:r>
+      <w:r>
+        <w:t>), gerando vantagem competitiva e agregando valor.</w:t>
+      </w:r>
+    </w:p>
+    <w:p/>
+    <w:p>
+      <w:r>
+        <w:rPr>
+          <w:noProof/>
+        </w:rPr>
+        <w:pict w14:anchorId="6A481ECE">
+          <v:shape id="_x0000_i1111" type="#_x0000_t75" style="width:362.5pt;height:237.3pt;visibility:visible;mso-wrap-style:square">
+            <v:imagedata r:id="rId42" o:title=""/>
+          </v:shape>
+        </w:pict>
+      </w:r>
+    </w:p>
+    <w:p>
+      <w:pPr>
+        <w:jc w:val="center"/>
+        <w:rPr>
+          <w:i/>
+          <w:smallCaps/>
+          <w:color w:val="5A5A5A"/>
+          <w:sz w:val="20"/>
+        </w:rPr>
+      </w:pPr>
+      <w:r>
+        <w:rPr>
+          <w:rStyle w:val="RefernciaSutil"/>
+        </w:rPr>
+        <w:t xml:space="preserve">Figura </w:t>
+      </w:r>
+      <w:r>
+        <w:rPr>
+          <w:rStyle w:val="RefernciaSutil"/>
+        </w:rPr>
+        <w:t>2</w:t>
+      </w:r>
+      <w:r>
+        <w:rPr>
+          <w:rStyle w:val="RefernciaSutil"/>
+        </w:rPr>
+        <w:t>7</w:t>
+      </w:r>
+      <w:r>
+        <w:rPr>
+          <w:rStyle w:val="RefernciaSutil"/>
+        </w:rPr>
+        <w:t xml:space="preserve"> – </w:t>
+      </w:r>
+      <w:r>
+        <w:rPr>
+          <w:rStyle w:val="RefernciaSutil"/>
+        </w:rPr>
+        <w:t>Evolução da avaliação dos ingredientes</w:t>
+      </w:r>
+      <w:r>
+        <w:rPr>
+          <w:rStyle w:val="RefernciaSutil"/>
+        </w:rPr>
+        <w:t xml:space="preserve"> (</w:t>
+      </w:r>
+      <w:r>
+        <w:rPr>
+          <w:rStyle w:val="RefernciaSutil"/>
+        </w:rPr>
+        <w:t>Acervo pessoal do autor</w:t>
+      </w:r>
+      <w:r>
+        <w:rPr>
+          <w:rStyle w:val="RefernciaSutil"/>
+        </w:rPr>
+        <w:t>)</w:t>
+      </w:r>
+    </w:p>
+    <w:p/>
+    <w:p>
+      <w:pPr>
+        <w:pStyle w:val="Ttulo2"/>
+        <w:rPr>
+          <w:lang w:val="pt-BR"/>
+        </w:rPr>
+      </w:pPr>
+      <w:bookmarkStart w:id="19" w:name="_Toc105086960"/>
+      <w:r>
+        <w:rPr>
+          <w:lang w:val="pt-BR"/>
+        </w:rPr>
+        <w:t>6</w:t>
+      </w:r>
+      <w:r>
+        <w:t>.</w:t>
+      </w:r>
+      <w:r>
+        <w:rPr>
+          <w:lang w:val="pt-BR"/>
+        </w:rPr>
+        <w:t>1</w:t>
+      </w:r>
+      <w:r>
+        <w:t xml:space="preserve"> </w:t>
+      </w:r>
+      <w:r>
+        <w:rPr>
+          <w:lang w:val="pt-BR"/>
+        </w:rPr>
+        <w:t>Proposta de Intervenção</w:t>
+      </w:r>
+      <w:bookmarkEnd w:id="19"/>
+    </w:p>
+    <w:p>
+      <w:r>
+        <w:t xml:space="preserve">Considerando as principais conclusões geradas no trabalho, é possível </w:t>
+      </w:r>
+      <w:r>
+        <w:t>tecer</w:t>
+      </w:r>
+      <w:r>
+        <w:t xml:space="preserve"> propostas de intervenção para a Empresa X nas seguintes esferas abaixo:</w:t>
+      </w:r>
+    </w:p>
+    <w:p/>
+    <w:p>
+      <w:pPr>
+        <w:numPr>
+          <w:ilvl w:val="0"/>
+          <w:numId w:val="29"/>
+        </w:numPr>
+      </w:pPr>
+      <w:r>
+        <w:rPr>
+          <w:b/>
+          <w:bCs/>
+          <w:u w:val="single"/>
+        </w:rPr>
+        <w:t>Estratégica</w:t>
+      </w:r>
+      <w:r>
+        <w:rPr>
+          <w:b/>
+          <w:bCs/>
+          <w:u w:val="single"/>
+        </w:rPr>
+        <w:t>:</w:t>
+      </w:r>
+      <w:r>
+        <w:t xml:space="preserve"> </w:t>
+      </w:r>
+      <w:r>
+        <w:t>Dentre as perguntas respondidas pelo trabalho, torna-se clara uma maior preferência dos usuários por barras com 71% de cacau e ingredientes mais saudáveis. Tais fatores devem direcionar o desenvolvimento de novos produtos com estas características, se utilizando também de sementes e barras de cacau provindas de fornecedores localizados em zonas tropicais. Em relação aos concorrentes, é possível monitorá-los tendo em vista suas principais localizações, em sua maioria na América Central, do Sul, Europa e Nova Zelândia.</w:t>
+      </w:r>
+    </w:p>
+    <w:p>
+      <w:pPr>
+        <w:numPr>
+          <w:ilvl w:val="0"/>
+          <w:numId w:val="29"/>
+        </w:numPr>
+      </w:pPr>
+      <w:r>
+        <w:rPr>
+          <w:b/>
+          <w:bCs/>
+          <w:u w:val="single"/>
+        </w:rPr>
+        <w:t>Tática</w:t>
+      </w:r>
+      <w:r>
+        <w:rPr>
+          <w:b/>
+          <w:bCs/>
+          <w:u w:val="single"/>
+        </w:rPr>
+        <w:t>:</w:t>
+      </w:r>
+      <w:r>
+        <w:t xml:space="preserve"> </w:t>
+      </w:r>
+      <w:r>
+        <w:t xml:space="preserve">Apesar das características mais usuais observadas, é possível que a Empresa X realize explorações e criações mais detalhadas com o intuito de se identificar lacunas de mercado e atingir usuários </w:t>
+      </w:r>
+      <w:r>
+        <w:lastRenderedPageBreak/>
+        <w:t xml:space="preserve">específicos. A partir das diversas combinações de percentual de cacau, sabores e ingredientes, seria possível identificar nichos de mercado não explorados e ainda não povoado por concorrentes conforme a sua localização. Estes produtos, após selecionados, seriam submetidos ao algoritmo de </w:t>
+      </w:r>
+      <w:r>
+        <w:rPr>
+          <w:i/>
+          <w:iCs/>
+        </w:rPr>
+        <w:t>Machine Learning</w:t>
+      </w:r>
+      <w:r>
+        <w:t xml:space="preserve">, que auxiliaria no processo de decisão de sua viabilidade através da predição de seu </w:t>
+      </w:r>
+      <w:r>
+        <w:rPr>
+          <w:i/>
+          <w:iCs/>
+        </w:rPr>
+        <w:t xml:space="preserve">Rating </w:t>
+      </w:r>
+      <w:r>
+        <w:t>médio</w:t>
+      </w:r>
+      <w:r>
+        <w:t>.</w:t>
+      </w:r>
+    </w:p>
+    <w:p>
+      <w:pPr>
+        <w:numPr>
+          <w:ilvl w:val="0"/>
+          <w:numId w:val="29"/>
+        </w:numPr>
+      </w:pPr>
+      <w:r>
+        <w:rPr>
+          <w:b/>
+          <w:bCs/>
+          <w:u w:val="single"/>
+        </w:rPr>
+        <w:t>Operacional:</w:t>
+      </w:r>
+      <w:r>
+        <w:t xml:space="preserve"> Por fim, a nível operacional, seria possível atuar em todos os processos envolvidos da solução de </w:t>
+      </w:r>
+      <w:r>
+        <w:rPr>
+          <w:i/>
+          <w:iCs/>
+        </w:rPr>
+        <w:t>Business Intelligence</w:t>
+      </w:r>
+      <w:r>
+        <w:t xml:space="preserve">, desde a captação de dados através de pesquisas de mercado, buscando melhorar os dados que alimentam as análises, até a seleção minuciosa de características dos produtos, fornecedores e concorrentes através das inúmeras possibilidades que o </w:t>
+      </w:r>
+      <w:r>
+        <w:rPr>
+          <w:i/>
+          <w:iCs/>
+        </w:rPr>
+        <w:t>Dashboard</w:t>
+      </w:r>
+      <w:r>
+        <w:t xml:space="preserve"> trás.</w:t>
+      </w:r>
+    </w:p>
+    <w:p/>
+    <w:p>
+      <w:pPr>
+        <w:pStyle w:val="Ttulo2"/>
+        <w:rPr>
+          <w:lang w:val="pt-BR"/>
+        </w:rPr>
+      </w:pPr>
+      <w:bookmarkStart w:id="20" w:name="_Toc105086961"/>
+      <w:r>
+        <w:rPr>
+          <w:lang w:val="pt-BR"/>
+        </w:rPr>
+        <w:t>6</w:t>
+      </w:r>
+      <w:r>
+        <w:t>.</w:t>
+      </w:r>
+      <w:r>
+        <w:rPr>
+          <w:lang w:val="pt-BR"/>
+        </w:rPr>
+        <w:t>2</w:t>
+      </w:r>
+      <w:r>
+        <w:t xml:space="preserve"> </w:t>
+      </w:r>
+      <w:r>
+        <w:rPr>
+          <w:lang w:val="pt-BR"/>
+        </w:rPr>
+        <w:t>Lições Aprendidas</w:t>
+      </w:r>
+      <w:bookmarkEnd w:id="20"/>
+    </w:p>
+    <w:p>
+      <w:r>
+        <w:t xml:space="preserve">De uma maneira geral, a principal lição aprendida </w:t>
+      </w:r>
+      <w:r>
+        <w:t>n</w:t>
+      </w:r>
+      <w:r>
+        <w:t xml:space="preserve">este trabalho é que a utilização de metodologias e boas práticas </w:t>
+      </w:r>
+      <w:r>
+        <w:t xml:space="preserve">para o desenvolvimento de soluções de </w:t>
+      </w:r>
+      <w:r>
+        <w:rPr>
+          <w:i/>
+          <w:iCs/>
+        </w:rPr>
+        <w:t>Business Intelligence</w:t>
+      </w:r>
+      <w:r>
+        <w:t xml:space="preserve"> torna a sua criação muito mais rápida, fácil e intuitiva. Usualmente, após a expansão das soluções de </w:t>
+      </w:r>
+      <w:r>
+        <w:rPr>
+          <w:i/>
+          <w:iCs/>
+        </w:rPr>
+        <w:t>self-service BI</w:t>
+      </w:r>
+      <w:r>
+        <w:t xml:space="preserve">, </w:t>
+      </w:r>
+      <w:r>
+        <w:t xml:space="preserve">as soluções passaram a ser criadas de uma maneira empírica, fazendo com que o seu resultado tenha maior probabilidade de gerar informações erradas, apresentar lentidão, ou não estar preparada para o carregamento de dados atualizados por exemplo. Ao se prover de metodologias e boas práticas de </w:t>
+      </w:r>
+      <w:r>
+        <w:rPr>
+          <w:i/>
+          <w:iCs/>
+        </w:rPr>
+        <w:t>Business Intelligence</w:t>
+      </w:r>
+      <w:r>
+        <w:t xml:space="preserve"> e </w:t>
+      </w:r>
+      <w:r>
+        <w:rPr>
+          <w:i/>
+          <w:iCs/>
+        </w:rPr>
+        <w:t>Data Science</w:t>
+      </w:r>
+      <w:r>
+        <w:t xml:space="preserve"> em todas as etapas, temos soluções </w:t>
+      </w:r>
+      <w:r>
+        <w:t xml:space="preserve">homologadas, </w:t>
+      </w:r>
+      <w:r>
+        <w:t>confiáveis, contínuas, atualizáveis, eficientes e alinhadas com o</w:t>
+      </w:r>
+      <w:r>
+        <w:t>s</w:t>
+      </w:r>
+      <w:r>
+        <w:t xml:space="preserve"> objetivo</w:t>
+      </w:r>
+      <w:r>
+        <w:t>s</w:t>
+      </w:r>
+      <w:r>
+        <w:t xml:space="preserve"> proposto</w:t>
+      </w:r>
+      <w:r>
+        <w:t>s</w:t>
+      </w:r>
+      <w:r>
+        <w:t>.</w:t>
+      </w:r>
+    </w:p>
+    <w:p>
+      <w:r>
+        <w:t>Considerando o trabalho desenvolvi</w:t>
+      </w:r>
+      <w:r>
+        <w:t>do</w:t>
+      </w:r>
+      <w:r>
+        <w:t xml:space="preserve">, foram identificados diversos pontos de melhoria. Além dos pontos já citado no </w:t>
+      </w:r>
+      <w:r>
+        <w:rPr>
+          <w:b/>
+          <w:bCs/>
+        </w:rPr>
+        <w:t>item 2.3</w:t>
+      </w:r>
+      <w:r>
+        <w:t xml:space="preserve">, para as análises avançadas, seria possível enrobustecer mais o modelo criado a partir de um tratamento mais profundo da base de dados, incluindo parâmetros como ingredientes e sabores </w:t>
+      </w:r>
+      <w:r>
+        <w:t xml:space="preserve">de maneira </w:t>
+      </w:r>
+      <w:r>
+        <w:t>individualizad</w:t>
+      </w:r>
+      <w:r>
+        <w:t>a</w:t>
+      </w:r>
+      <w:r>
+        <w:t>. O aumento dos parâmetros de análise tornaria as predições ainda mais confiáveis. Também seria possível selecionar parâmetros, tais como função de ativação, função de perda, taxa de aprendiza</w:t>
+      </w:r>
+      <w:r>
+        <w:t>do</w:t>
+      </w:r>
+      <w:r>
+        <w:t xml:space="preserve">, </w:t>
+      </w:r>
+      <w:r>
+        <w:rPr>
+          <w:i/>
+          <w:iCs/>
+        </w:rPr>
+        <w:t>batch size</w:t>
+      </w:r>
+      <w:r>
+        <w:t xml:space="preserve"> e </w:t>
+      </w:r>
+      <w:r>
+        <w:rPr>
+          <w:i/>
+          <w:iCs/>
+        </w:rPr>
+        <w:t>epochs</w:t>
+      </w:r>
+      <w:r>
+        <w:t xml:space="preserve"> de uma maneira mais personalizada, aumentando a acurácia do modelo de predição.</w:t>
+      </w:r>
+    </w:p>
+    <w:p>
+      <w:pPr>
         <w:pStyle w:val="Ttulo1"/>
         <w:rPr>
           <w:rFonts w:cs="Times New Roman"/>
           <w:lang w:eastAsia="pt-BR"/>
         </w:rPr>
       </w:pPr>
-      <w:bookmarkStart w:id="17" w:name="_Toc100061445"/>
+      <w:bookmarkStart w:id="21" w:name="_Toc105086962"/>
       <w:r>
         <w:rPr>
           <w:lang w:val="pt-BR" w:eastAsia="pt-BR"/>
         </w:rPr>
         <w:lastRenderedPageBreak/>
-        <w:t>6</w:t>
+        <w:t>7</w:t>
       </w:r>
       <w:r>
         <w:rPr>
@@ -8721,7 +11105,7 @@
         </w:rPr>
         <w:t>Links</w:t>
       </w:r>
-      <w:bookmarkEnd w:id="17"/>
+      <w:bookmarkEnd w:id="21"/>
       <w:r>
         <w:rPr>
           <w:lang w:eastAsia="pt-BR"/>
@@ -8772,7 +11156,7 @@
           <w:lang w:eastAsia="pt-BR"/>
         </w:rPr>
       </w:pPr>
-      <w:hyperlink r:id="rId33" w:history="1">
+      <w:hyperlink r:id="rId43" w:history="1">
         <w:r>
           <w:rPr>
             <w:rStyle w:val="Hyperlink"/>
@@ -8797,24 +11181,12 @@
       <w:pPr>
         <w:ind w:firstLine="0"/>
       </w:pPr>
-      <w:hyperlink r:id="rId34" w:history="1">
+      <w:hyperlink r:id="rId44" w:history="1">
         <w:r>
           <w:rPr>
             <w:rStyle w:val="Hyperlink"/>
           </w:rPr>
-          <w:t>https://github.com/marcoaojunior/TCC-BI-BA-</w:t>
-        </w:r>
-        <w:r>
-          <w:rPr>
-            <w:rStyle w:val="Hyperlink"/>
-          </w:rPr>
-          <w:t>P</w:t>
-        </w:r>
-        <w:r>
-          <w:rPr>
-            <w:rStyle w:val="Hyperlink"/>
-          </w:rPr>
-          <w:t>UC</w:t>
+          <w:t>https://github.com/marcoaojunior/TCC-BI-BA-PUC</w:t>
         </w:r>
       </w:hyperlink>
     </w:p>
@@ -8827,19 +11199,19 @@
       <w:pPr>
         <w:pStyle w:val="Ttulo1"/>
       </w:pPr>
-      <w:bookmarkStart w:id="18" w:name="_Toc351475134"/>
-      <w:bookmarkStart w:id="19" w:name="_Toc297133353"/>
+      <w:bookmarkStart w:id="22" w:name="_Toc351475134"/>
+      <w:bookmarkStart w:id="23" w:name="_Toc297133353"/>
       <w:r>
         <w:br w:type="page"/>
       </w:r>
-      <w:bookmarkStart w:id="20" w:name="_Toc100061446"/>
+      <w:bookmarkStart w:id="24" w:name="_Toc105086963"/>
       <w:r>
         <w:lastRenderedPageBreak/>
         <w:t>REFERÊNCIAS</w:t>
       </w:r>
-      <w:bookmarkEnd w:id="18"/>
-      <w:bookmarkEnd w:id="19"/>
-      <w:bookmarkEnd w:id="20"/>
+      <w:bookmarkEnd w:id="22"/>
+      <w:bookmarkEnd w:id="23"/>
+      <w:bookmarkEnd w:id="24"/>
     </w:p>
     <w:p>
       <w:pPr>
@@ -8964,7 +11336,7 @@
       </w:r>
     </w:p>
     <w:sectPr>
-      <w:headerReference w:type="default" r:id="rId35"/>
+      <w:headerReference w:type="default" r:id="rId45"/>
       <w:pgSz w:w="11906" w:h="16838"/>
       <w:pgMar w:top="1701" w:right="1134" w:bottom="1134" w:left="1701" w:header="709" w:footer="709" w:gutter="0"/>
       <w:cols w:space="708"/>
@@ -10161,6 +12533,119 @@
     </w:lvl>
   </w:abstractNum>
   <w:abstractNum w:abstractNumId="10" w15:restartNumberingAfterBreak="0">
+    <w:nsid w:val="2B063D55"/>
+    <w:multiLevelType w:val="hybridMultilevel"/>
+    <w:tmpl w:val="6204A5BE"/>
+    <w:lvl w:ilvl="0" w:tplc="04160001">
+      <w:start w:val="1"/>
+      <w:numFmt w:val="bullet"/>
+      <w:lvlText w:val=""/>
+      <w:lvlJc w:val="left"/>
+      <w:pPr>
+        <w:ind w:left="1429" w:hanging="360"/>
+      </w:pPr>
+      <w:rPr>
+        <w:rFonts w:ascii="Symbol" w:hAnsi="Symbol" w:hint="default"/>
+      </w:rPr>
+    </w:lvl>
+    <w:lvl w:ilvl="1" w:tplc="04160003" w:tentative="1">
+      <w:start w:val="1"/>
+      <w:numFmt w:val="bullet"/>
+      <w:lvlText w:val="o"/>
+      <w:lvlJc w:val="left"/>
+      <w:pPr>
+        <w:ind w:left="2149" w:hanging="360"/>
+      </w:pPr>
+      <w:rPr>
+        <w:rFonts w:ascii="Courier New" w:hAnsi="Courier New" w:cs="Courier New" w:hint="default"/>
+      </w:rPr>
+    </w:lvl>
+    <w:lvl w:ilvl="2" w:tplc="04160005" w:tentative="1">
+      <w:start w:val="1"/>
+      <w:numFmt w:val="bullet"/>
+      <w:lvlText w:val=""/>
+      <w:lvlJc w:val="left"/>
+      <w:pPr>
+        <w:ind w:left="2869" w:hanging="360"/>
+      </w:pPr>
+      <w:rPr>
+        <w:rFonts w:ascii="Wingdings" w:hAnsi="Wingdings" w:hint="default"/>
+      </w:rPr>
+    </w:lvl>
+    <w:lvl w:ilvl="3" w:tplc="04160001" w:tentative="1">
+      <w:start w:val="1"/>
+      <w:numFmt w:val="bullet"/>
+      <w:lvlText w:val=""/>
+      <w:lvlJc w:val="left"/>
+      <w:pPr>
+        <w:ind w:left="3589" w:hanging="360"/>
+      </w:pPr>
+      <w:rPr>
+        <w:rFonts w:ascii="Symbol" w:hAnsi="Symbol" w:hint="default"/>
+      </w:rPr>
+    </w:lvl>
+    <w:lvl w:ilvl="4" w:tplc="04160003" w:tentative="1">
+      <w:start w:val="1"/>
+      <w:numFmt w:val="bullet"/>
+      <w:lvlText w:val="o"/>
+      <w:lvlJc w:val="left"/>
+      <w:pPr>
+        <w:ind w:left="4309" w:hanging="360"/>
+      </w:pPr>
+      <w:rPr>
+        <w:rFonts w:ascii="Courier New" w:hAnsi="Courier New" w:cs="Courier New" w:hint="default"/>
+      </w:rPr>
+    </w:lvl>
+    <w:lvl w:ilvl="5" w:tplc="04160005" w:tentative="1">
+      <w:start w:val="1"/>
+      <w:numFmt w:val="bullet"/>
+      <w:lvlText w:val=""/>
+      <w:lvlJc w:val="left"/>
+      <w:pPr>
+        <w:ind w:left="5029" w:hanging="360"/>
+      </w:pPr>
+      <w:rPr>
+        <w:rFonts w:ascii="Wingdings" w:hAnsi="Wingdings" w:hint="default"/>
+      </w:rPr>
+    </w:lvl>
+    <w:lvl w:ilvl="6" w:tplc="04160001" w:tentative="1">
+      <w:start w:val="1"/>
+      <w:numFmt w:val="bullet"/>
+      <w:lvlText w:val=""/>
+      <w:lvlJc w:val="left"/>
+      <w:pPr>
+        <w:ind w:left="5749" w:hanging="360"/>
+      </w:pPr>
+      <w:rPr>
+        <w:rFonts w:ascii="Symbol" w:hAnsi="Symbol" w:hint="default"/>
+      </w:rPr>
+    </w:lvl>
+    <w:lvl w:ilvl="7" w:tplc="04160003" w:tentative="1">
+      <w:start w:val="1"/>
+      <w:numFmt w:val="bullet"/>
+      <w:lvlText w:val="o"/>
+      <w:lvlJc w:val="left"/>
+      <w:pPr>
+        <w:ind w:left="6469" w:hanging="360"/>
+      </w:pPr>
+      <w:rPr>
+        <w:rFonts w:ascii="Courier New" w:hAnsi="Courier New" w:cs="Courier New" w:hint="default"/>
+      </w:rPr>
+    </w:lvl>
+    <w:lvl w:ilvl="8" w:tplc="04160005" w:tentative="1">
+      <w:start w:val="1"/>
+      <w:numFmt w:val="bullet"/>
+      <w:lvlText w:val=""/>
+      <w:lvlJc w:val="left"/>
+      <w:pPr>
+        <w:ind w:left="7189" w:hanging="360"/>
+      </w:pPr>
+      <w:rPr>
+        <w:rFonts w:ascii="Wingdings" w:hAnsi="Wingdings" w:hint="default"/>
+      </w:rPr>
+    </w:lvl>
+  </w:abstractNum>
+  <w:abstractNum w:abstractNumId="11" w15:restartNumberingAfterBreak="0">
     <w:nsid w:val="31721539"/>
     <w:multiLevelType w:val="hybridMultilevel"/>
     <w:tmpl w:val="A3F42F92"/>
@@ -10300,7 +12785,7 @@
       </w:rPr>
     </w:lvl>
   </w:abstractNum>
-  <w:abstractNum w:abstractNumId="11" w15:restartNumberingAfterBreak="0">
+  <w:abstractNum w:abstractNumId="12" w15:restartNumberingAfterBreak="0">
     <w:nsid w:val="3262158B"/>
     <w:multiLevelType w:val="hybridMultilevel"/>
     <w:tmpl w:val="BF1C28FE"/>
@@ -10386,7 +12871,7 @@
       </w:pPr>
     </w:lvl>
   </w:abstractNum>
-  <w:abstractNum w:abstractNumId="12" w15:restartNumberingAfterBreak="0">
+  <w:abstractNum w:abstractNumId="13" w15:restartNumberingAfterBreak="0">
     <w:nsid w:val="37C9641F"/>
     <w:multiLevelType w:val="hybridMultilevel"/>
     <w:tmpl w:val="2FC028D4"/>
@@ -10476,7 +12961,7 @@
       </w:pPr>
     </w:lvl>
   </w:abstractNum>
-  <w:abstractNum w:abstractNumId="13" w15:restartNumberingAfterBreak="0">
+  <w:abstractNum w:abstractNumId="14" w15:restartNumberingAfterBreak="0">
     <w:nsid w:val="3B4D34D6"/>
     <w:multiLevelType w:val="hybridMultilevel"/>
     <w:tmpl w:val="D108C9DC"/>
@@ -10565,7 +13050,7 @@
       </w:pPr>
     </w:lvl>
   </w:abstractNum>
-  <w:abstractNum w:abstractNumId="14" w15:restartNumberingAfterBreak="0">
+  <w:abstractNum w:abstractNumId="15" w15:restartNumberingAfterBreak="0">
     <w:nsid w:val="3D495F3E"/>
     <w:multiLevelType w:val="hybridMultilevel"/>
     <w:tmpl w:val="553EB76C"/>
@@ -10705,7 +13190,7 @@
       </w:rPr>
     </w:lvl>
   </w:abstractNum>
-  <w:abstractNum w:abstractNumId="15" w15:restartNumberingAfterBreak="0">
+  <w:abstractNum w:abstractNumId="16" w15:restartNumberingAfterBreak="0">
     <w:nsid w:val="40652FBD"/>
     <w:multiLevelType w:val="hybridMultilevel"/>
     <w:tmpl w:val="6204B83A"/>
@@ -10794,7 +13279,7 @@
       </w:pPr>
     </w:lvl>
   </w:abstractNum>
-  <w:abstractNum w:abstractNumId="16" w15:restartNumberingAfterBreak="0">
+  <w:abstractNum w:abstractNumId="17" w15:restartNumberingAfterBreak="0">
     <w:nsid w:val="41703331"/>
     <w:multiLevelType w:val="hybridMultilevel"/>
     <w:tmpl w:val="4E625CB2"/>
@@ -10883,7 +13368,7 @@
       </w:pPr>
     </w:lvl>
   </w:abstractNum>
-  <w:abstractNum w:abstractNumId="17" w15:restartNumberingAfterBreak="0">
+  <w:abstractNum w:abstractNumId="18" w15:restartNumberingAfterBreak="0">
     <w:nsid w:val="430D1C3E"/>
     <w:multiLevelType w:val="hybridMultilevel"/>
     <w:tmpl w:val="6E58A216"/>
@@ -10996,7 +13481,7 @@
       </w:rPr>
     </w:lvl>
   </w:abstractNum>
-  <w:abstractNum w:abstractNumId="18" w15:restartNumberingAfterBreak="0">
+  <w:abstractNum w:abstractNumId="19" w15:restartNumberingAfterBreak="0">
     <w:nsid w:val="48424091"/>
     <w:multiLevelType w:val="hybridMultilevel"/>
     <w:tmpl w:val="6B3C7274"/>
@@ -11109,7 +13594,7 @@
       </w:rPr>
     </w:lvl>
   </w:abstractNum>
-  <w:abstractNum w:abstractNumId="19" w15:restartNumberingAfterBreak="0">
+  <w:abstractNum w:abstractNumId="20" w15:restartNumberingAfterBreak="0">
     <w:nsid w:val="4CAE6C9B"/>
     <w:multiLevelType w:val="hybridMultilevel"/>
     <w:tmpl w:val="9DE014E0"/>
@@ -11222,7 +13707,7 @@
       </w:rPr>
     </w:lvl>
   </w:abstractNum>
-  <w:abstractNum w:abstractNumId="20" w15:restartNumberingAfterBreak="0">
+  <w:abstractNum w:abstractNumId="21" w15:restartNumberingAfterBreak="0">
     <w:nsid w:val="56594C0B"/>
     <w:multiLevelType w:val="hybridMultilevel"/>
     <w:tmpl w:val="4B008DB8"/>
@@ -11335,7 +13820,7 @@
       </w:rPr>
     </w:lvl>
   </w:abstractNum>
-  <w:abstractNum w:abstractNumId="21" w15:restartNumberingAfterBreak="0">
+  <w:abstractNum w:abstractNumId="22" w15:restartNumberingAfterBreak="0">
     <w:nsid w:val="5D1962B6"/>
     <w:multiLevelType w:val="hybridMultilevel"/>
     <w:tmpl w:val="797C1F1C"/>
@@ -11448,7 +13933,7 @@
       </w:rPr>
     </w:lvl>
   </w:abstractNum>
-  <w:abstractNum w:abstractNumId="22" w15:restartNumberingAfterBreak="0">
+  <w:abstractNum w:abstractNumId="23" w15:restartNumberingAfterBreak="0">
     <w:nsid w:val="64AE24EC"/>
     <w:multiLevelType w:val="hybridMultilevel"/>
     <w:tmpl w:val="688AF57C"/>
@@ -11561,7 +14046,7 @@
       </w:rPr>
     </w:lvl>
   </w:abstractNum>
-  <w:abstractNum w:abstractNumId="23" w15:restartNumberingAfterBreak="0">
+  <w:abstractNum w:abstractNumId="24" w15:restartNumberingAfterBreak="0">
     <w:nsid w:val="67643551"/>
     <w:multiLevelType w:val="multilevel"/>
     <w:tmpl w:val="388EFCA6"/>
@@ -11674,7 +14159,7 @@
       </w:rPr>
     </w:lvl>
   </w:abstractNum>
-  <w:abstractNum w:abstractNumId="24" w15:restartNumberingAfterBreak="0">
+  <w:abstractNum w:abstractNumId="25" w15:restartNumberingAfterBreak="0">
     <w:nsid w:val="682C1EE2"/>
     <w:multiLevelType w:val="hybridMultilevel"/>
     <w:tmpl w:val="D39CBE3A"/>
@@ -11787,7 +14272,7 @@
       </w:rPr>
     </w:lvl>
   </w:abstractNum>
-  <w:abstractNum w:abstractNumId="25" w15:restartNumberingAfterBreak="0">
+  <w:abstractNum w:abstractNumId="26" w15:restartNumberingAfterBreak="0">
     <w:nsid w:val="6CE857FD"/>
     <w:multiLevelType w:val="hybridMultilevel"/>
     <w:tmpl w:val="DFB6CD36"/>
@@ -11876,7 +14361,7 @@
       </w:pPr>
     </w:lvl>
   </w:abstractNum>
-  <w:abstractNum w:abstractNumId="26" w15:restartNumberingAfterBreak="0">
+  <w:abstractNum w:abstractNumId="27" w15:restartNumberingAfterBreak="0">
     <w:nsid w:val="6F6009A6"/>
     <w:multiLevelType w:val="hybridMultilevel"/>
     <w:tmpl w:val="C57CD9CE"/>
@@ -11989,7 +14474,7 @@
       </w:rPr>
     </w:lvl>
   </w:abstractNum>
-  <w:abstractNum w:abstractNumId="27" w15:restartNumberingAfterBreak="0">
+  <w:abstractNum w:abstractNumId="28" w15:restartNumberingAfterBreak="0">
     <w:nsid w:val="7AF85B75"/>
     <w:multiLevelType w:val="hybridMultilevel"/>
     <w:tmpl w:val="A126A2C4"/>
@@ -12082,31 +14567,31 @@
     </w:lvl>
   </w:abstractNum>
   <w:num w:numId="1">
+    <w:abstractNumId w:val="24"/>
+  </w:num>
+  <w:num w:numId="2">
     <w:abstractNumId w:val="23"/>
   </w:num>
-  <w:num w:numId="2">
-    <w:abstractNumId w:val="22"/>
-  </w:num>
   <w:num w:numId="3">
-    <w:abstractNumId w:val="15"/>
+    <w:abstractNumId w:val="16"/>
   </w:num>
   <w:num w:numId="4">
-    <w:abstractNumId w:val="25"/>
+    <w:abstractNumId w:val="26"/>
   </w:num>
   <w:num w:numId="5">
     <w:abstractNumId w:val="7"/>
   </w:num>
   <w:num w:numId="6">
-    <w:abstractNumId w:val="18"/>
+    <w:abstractNumId w:val="19"/>
   </w:num>
   <w:num w:numId="7">
-    <w:abstractNumId w:val="16"/>
+    <w:abstractNumId w:val="17"/>
   </w:num>
   <w:num w:numId="8">
-    <w:abstractNumId w:val="27"/>
+    <w:abstractNumId w:val="28"/>
   </w:num>
   <w:num w:numId="9">
-    <w:abstractNumId w:val="20"/>
+    <w:abstractNumId w:val="21"/>
   </w:num>
   <w:num w:numId="10">
     <w:abstractNumId w:val="1"/>
@@ -12115,19 +14600,19 @@
     <w:abstractNumId w:val="3"/>
   </w:num>
   <w:num w:numId="12">
-    <w:abstractNumId w:val="12"/>
+    <w:abstractNumId w:val="13"/>
   </w:num>
   <w:num w:numId="13">
-    <w:abstractNumId w:val="10"/>
+    <w:abstractNumId w:val="11"/>
   </w:num>
   <w:num w:numId="14">
-    <w:abstractNumId w:val="14"/>
+    <w:abstractNumId w:val="15"/>
   </w:num>
   <w:num w:numId="15">
     <w:abstractNumId w:val="2"/>
   </w:num>
   <w:num w:numId="16">
-    <w:abstractNumId w:val="13"/>
+    <w:abstractNumId w:val="14"/>
   </w:num>
   <w:num w:numId="17">
     <w:abstractNumId w:val="4"/>
@@ -12136,10 +14621,10 @@
     <w:abstractNumId w:val="6"/>
   </w:num>
   <w:num w:numId="19">
-    <w:abstractNumId w:val="21"/>
+    <w:abstractNumId w:val="22"/>
   </w:num>
   <w:num w:numId="20">
-    <w:abstractNumId w:val="17"/>
+    <w:abstractNumId w:val="18"/>
   </w:num>
   <w:num w:numId="21">
     <w:abstractNumId w:val="9"/>
@@ -12148,22 +14633,25 @@
     <w:abstractNumId w:val="0"/>
   </w:num>
   <w:num w:numId="23">
-    <w:abstractNumId w:val="26"/>
+    <w:abstractNumId w:val="27"/>
   </w:num>
   <w:num w:numId="24">
-    <w:abstractNumId w:val="24"/>
+    <w:abstractNumId w:val="25"/>
   </w:num>
   <w:num w:numId="25">
-    <w:abstractNumId w:val="11"/>
+    <w:abstractNumId w:val="12"/>
   </w:num>
   <w:num w:numId="26">
     <w:abstractNumId w:val="5"/>
   </w:num>
   <w:num w:numId="27">
-    <w:abstractNumId w:val="19"/>
+    <w:abstractNumId w:val="20"/>
   </w:num>
   <w:num w:numId="28">
     <w:abstractNumId w:val="8"/>
+  </w:num>
+  <w:num w:numId="29">
+    <w:abstractNumId w:val="10"/>
   </w:num>
 </w:numbering>
 </file>
@@ -12560,7 +15048,7 @@
   <w:style w:type="paragraph" w:default="1" w:styleId="Normal">
     <w:name w:val="Normal"/>
     <w:qFormat/>
-    <w:rsid w:val="00C05BB6"/>
+    <w:rsid w:val="009451D0"/>
     <w:pPr>
       <w:suppressAutoHyphens/>
       <w:spacing w:line="360" w:lineRule="auto"/>
